--- a/data/NCC.docx
+++ b/data/NCC.docx
@@ -12,104 +12,1372 @@
           <w:bCs/>
           <w:sz w:val="26"/>
           <w:szCs w:val="26"/>
-        </w:rPr>
-      </w:pPr>
-    </w:p>
-    <w:p>
-      <w:pPr>
-        <w:spacing w:line="276" w:lineRule="auto"/>
-        <w:jc w:val="both"/>
-        <w:rPr>
-          <w:rFonts w:ascii="Times New Roman" w:hAnsi="Times New Roman" w:cs="Times New Roman"/>
-          <w:b/>
-          <w:bCs/>
-          <w:sz w:val="26"/>
-          <w:szCs w:val="26"/>
-        </w:rPr>
-      </w:pPr>
-    </w:p>
-    <w:p>
-      <w:pPr>
-        <w:spacing w:line="276" w:lineRule="auto"/>
-        <w:jc w:val="both"/>
-        <w:rPr>
-          <w:rFonts w:ascii="Times New Roman" w:hAnsi="Times New Roman" w:cs="Times New Roman"/>
-          <w:b/>
-          <w:bCs/>
-          <w:sz w:val="26"/>
-          <w:szCs w:val="26"/>
-        </w:rPr>
-      </w:pPr>
-    </w:p>
-    <w:p>
-      <w:pPr>
-        <w:spacing w:line="276" w:lineRule="auto"/>
-        <w:jc w:val="both"/>
-        <w:rPr>
-          <w:rFonts w:ascii="Times New Roman" w:hAnsi="Times New Roman" w:cs="Times New Roman"/>
-          <w:b/>
-          <w:bCs/>
-          <w:sz w:val="26"/>
-          <w:szCs w:val="26"/>
-        </w:rPr>
-      </w:pPr>
-    </w:p>
-    <w:p>
-      <w:pPr>
-        <w:spacing w:line="276" w:lineRule="auto"/>
-        <w:jc w:val="both"/>
-        <w:rPr>
-          <w:rFonts w:ascii="Times New Roman" w:hAnsi="Times New Roman" w:cs="Times New Roman"/>
-          <w:b/>
-          <w:bCs/>
-          <w:sz w:val="26"/>
-          <w:szCs w:val="26"/>
-        </w:rPr>
-      </w:pPr>
-    </w:p>
-    <w:p>
-      <w:pPr>
-        <w:spacing w:line="276" w:lineRule="auto"/>
-        <w:jc w:val="both"/>
-        <w:rPr>
-          <w:rFonts w:ascii="Times New Roman" w:hAnsi="Times New Roman" w:cs="Times New Roman"/>
-          <w:b/>
-          <w:bCs/>
-          <w:sz w:val="26"/>
-          <w:szCs w:val="26"/>
-        </w:rPr>
-      </w:pPr>
-    </w:p>
-    <w:p>
-      <w:pPr>
-        <w:spacing w:line="276" w:lineRule="auto"/>
-        <w:jc w:val="both"/>
-        <w:rPr>
-          <w:rFonts w:ascii="Times New Roman" w:hAnsi="Times New Roman" w:cs="Times New Roman"/>
-          <w:b/>
-          <w:bCs/>
-          <w:sz w:val="26"/>
-          <w:szCs w:val="26"/>
-        </w:rPr>
-      </w:pPr>
-    </w:p>
-    <w:p>
-      <w:pPr>
-        <w:spacing w:line="276" w:lineRule="auto"/>
-        <w:jc w:val="both"/>
-        <w:rPr>
-          <w:rFonts w:ascii="Times New Roman" w:hAnsi="Times New Roman" w:cs="Times New Roman"/>
-          <w:b/>
-          <w:bCs/>
-          <w:sz w:val="26"/>
-          <w:szCs w:val="26"/>
-        </w:rPr>
-      </w:pPr>
-    </w:p>
-    <w:p>
-      <w:pPr>
-        <w:spacing w:line="276" w:lineRule="auto"/>
-        <w:jc w:val="right"/>
+          <w:lang w:val="vi-VN"/>
+        </w:rPr>
+      </w:pPr>
+      <w:r>
+        <w:rPr>
+          <w:rFonts w:ascii="Times New Roman" w:hAnsi="Times New Roman" w:cs="Times New Roman"/>
+          <w:b/>
+          <w:bCs/>
+          <w:sz w:val="26"/>
+          <w:szCs w:val="26"/>
+        </w:rPr>
+        <w:t>QUY ĐỊNH VĂN PHÒNG CHO TẤT CẢ NHÂN VIÊN</w:t>
+      </w:r>
+      <w:r>
+        <w:rPr>
+          <w:rFonts w:ascii="Times New Roman" w:hAnsi="Times New Roman" w:cs="Times New Roman"/>
+          <w:b/>
+          <w:bCs/>
+          <w:sz w:val="26"/>
+          <w:szCs w:val="26"/>
+          <w:lang w:val="vi-VN"/>
+        </w:rPr>
+        <w:t xml:space="preserve"> NCC</w:t>
+      </w:r>
+    </w:p>
+    <w:p>
+      <w:pPr>
+        <w:spacing w:line="276" w:lineRule="auto"/>
+        <w:jc w:val="both"/>
+        <w:rPr>
+          <w:rFonts w:ascii="Times New Roman" w:hAnsi="Times New Roman" w:cs="Times New Roman"/>
+          <w:sz w:val="26"/>
+          <w:szCs w:val="26"/>
+        </w:rPr>
+      </w:pPr>
+      <w:r>
+        <w:rPr>
+          <w:rFonts w:ascii="Times New Roman" w:hAnsi="Times New Roman" w:cs="Times New Roman"/>
+          <w:sz w:val="26"/>
+          <w:szCs w:val="26"/>
+        </w:rPr>
+        <w:t>1. CHECK IN - CHECK OUT:</w:t>
+      </w:r>
+    </w:p>
+    <w:p>
+      <w:pPr>
+        <w:spacing w:line="276" w:lineRule="auto"/>
+        <w:jc w:val="both"/>
+        <w:rPr>
+          <w:rFonts w:ascii="Times New Roman" w:hAnsi="Times New Roman" w:cs="Times New Roman"/>
+          <w:sz w:val="26"/>
+          <w:szCs w:val="26"/>
+        </w:rPr>
+      </w:pPr>
+      <w:r>
+        <w:rPr>
+          <w:rFonts w:ascii="Times New Roman" w:hAnsi="Times New Roman" w:cs="Times New Roman"/>
+          <w:sz w:val="26"/>
+          <w:szCs w:val="26"/>
+        </w:rPr>
+        <w:t>- Nhân viên checkin muộn quá 15phút (so với thời gian đăng ký vào làm</w:t>
+      </w:r>
+      <w:r>
+        <w:rPr>
+          <w:rFonts w:ascii="Times New Roman" w:hAnsi="Times New Roman" w:cs="Times New Roman"/>
+          <w:sz w:val="26"/>
+          <w:szCs w:val="26"/>
+          <w:lang w:val="vi-VN"/>
+        </w:rPr>
+        <w:t xml:space="preserve"> bị phạt</w:t>
+      </w:r>
+      <w:r>
+        <w:rPr>
+          <w:rFonts w:ascii="Times New Roman" w:hAnsi="Times New Roman" w:cs="Times New Roman"/>
+          <w:sz w:val="26"/>
+          <w:szCs w:val="26"/>
+        </w:rPr>
+        <w:t xml:space="preserve"> 20k/lần</w:t>
+      </w:r>
+    </w:p>
+    <w:p>
+      <w:pPr>
+        <w:spacing w:line="276" w:lineRule="auto"/>
+        <w:jc w:val="both"/>
+        <w:rPr>
+          <w:rFonts w:ascii="Times New Roman" w:hAnsi="Times New Roman" w:cs="Times New Roman"/>
+          <w:sz w:val="26"/>
+          <w:szCs w:val="26"/>
+        </w:rPr>
+      </w:pPr>
+      <w:r>
+        <w:rPr>
+          <w:rFonts w:ascii="Times New Roman" w:hAnsi="Times New Roman" w:cs="Times New Roman"/>
+          <w:sz w:val="26"/>
+          <w:szCs w:val="26"/>
+        </w:rPr>
+        <w:t>- Nhân viên quên checkin hoặc quên checkout</w:t>
+      </w:r>
+      <w:r>
+        <w:rPr>
+          <w:rFonts w:ascii="Times New Roman" w:hAnsi="Times New Roman" w:cs="Times New Roman"/>
+          <w:sz w:val="26"/>
+          <w:szCs w:val="26"/>
+          <w:lang w:val="vi-VN"/>
+        </w:rPr>
+        <w:t xml:space="preserve"> bị phạt </w:t>
+      </w:r>
+      <w:r>
+        <w:rPr>
+          <w:rFonts w:ascii="Times New Roman" w:hAnsi="Times New Roman" w:cs="Times New Roman"/>
+          <w:sz w:val="26"/>
+          <w:szCs w:val="26"/>
+        </w:rPr>
+        <w:t>30k/lần</w:t>
+      </w:r>
+    </w:p>
+    <w:p>
+      <w:pPr>
+        <w:spacing w:line="276" w:lineRule="auto"/>
+        <w:jc w:val="both"/>
+        <w:rPr>
+          <w:rFonts w:ascii="Times New Roman" w:hAnsi="Times New Roman" w:cs="Times New Roman"/>
+          <w:sz w:val="26"/>
+          <w:szCs w:val="26"/>
+        </w:rPr>
+      </w:pPr>
+      <w:r>
+        <w:rPr>
+          <w:rFonts w:ascii="Times New Roman" w:hAnsi="Times New Roman" w:cs="Times New Roman"/>
+          <w:sz w:val="26"/>
+          <w:szCs w:val="26"/>
+        </w:rPr>
+        <w:t>- Checkin muộn và không checkout</w:t>
+      </w:r>
+      <w:r>
+        <w:rPr>
+          <w:rFonts w:ascii="Times New Roman" w:hAnsi="Times New Roman" w:cs="Times New Roman"/>
+          <w:sz w:val="26"/>
+          <w:szCs w:val="26"/>
+          <w:lang w:val="vi-VN"/>
+        </w:rPr>
+        <w:t xml:space="preserve"> bị phạt </w:t>
+      </w:r>
+      <w:r>
+        <w:rPr>
+          <w:rFonts w:ascii="Times New Roman" w:hAnsi="Times New Roman" w:cs="Times New Roman"/>
+          <w:sz w:val="26"/>
+          <w:szCs w:val="26"/>
+        </w:rPr>
+        <w:t>50k/ lần</w:t>
+      </w:r>
+    </w:p>
+    <w:p>
+      <w:pPr>
+        <w:spacing w:line="276" w:lineRule="auto"/>
+        <w:jc w:val="both"/>
+        <w:rPr>
+          <w:rFonts w:ascii="Times New Roman" w:hAnsi="Times New Roman" w:cs="Times New Roman"/>
+          <w:sz w:val="26"/>
+          <w:szCs w:val="26"/>
+        </w:rPr>
+      </w:pPr>
+      <w:r>
+        <w:rPr>
+          <w:rFonts w:ascii="Times New Roman" w:hAnsi="Times New Roman" w:cs="Times New Roman"/>
+          <w:sz w:val="26"/>
+          <w:szCs w:val="26"/>
+        </w:rPr>
+        <w:t>- Nhân viên quên checkin và quên checkout</w:t>
+      </w:r>
+      <w:r>
+        <w:rPr>
+          <w:rFonts w:ascii="Times New Roman" w:hAnsi="Times New Roman" w:cs="Times New Roman"/>
+          <w:sz w:val="26"/>
+          <w:szCs w:val="26"/>
+          <w:lang w:val="vi-VN"/>
+        </w:rPr>
+        <w:t xml:space="preserve"> bị phạt</w:t>
+      </w:r>
+      <w:r>
+        <w:rPr>
+          <w:rFonts w:ascii="Times New Roman" w:hAnsi="Times New Roman" w:cs="Times New Roman"/>
+          <w:sz w:val="26"/>
+          <w:szCs w:val="26"/>
+        </w:rPr>
+        <w:t xml:space="preserve"> 50k/lần</w:t>
+      </w:r>
+    </w:p>
+    <w:p>
+      <w:pPr>
+        <w:spacing w:line="276" w:lineRule="auto"/>
+        <w:jc w:val="both"/>
+        <w:rPr>
+          <w:rFonts w:ascii="Times New Roman" w:hAnsi="Times New Roman" w:cs="Times New Roman"/>
+          <w:sz w:val="26"/>
+          <w:szCs w:val="26"/>
+        </w:rPr>
+      </w:pPr>
+      <w:r>
+        <w:rPr>
+          <w:rFonts w:ascii="Times New Roman" w:hAnsi="Times New Roman" w:cs="Times New Roman"/>
+          <w:sz w:val="26"/>
+          <w:szCs w:val="26"/>
+        </w:rPr>
+        <w:t>Lưu ý: Tracker có thể thay thế cho Checkout NHƯNG không thay thế cho Checkin. Điều kiện sử dụng: Time Tracker &gt;= 85% so với time làm việc thực tế. Các phạt liên quan đến checkin/checkout, đi muộn đã được tích hợp trên timesheet, mọi người chú ý và thông báo cho sao đỏ nếu có sai sót gì không nhé.</w:t>
+      </w:r>
+    </w:p>
+    <w:p>
+      <w:pPr>
+        <w:spacing w:line="276" w:lineRule="auto"/>
+        <w:jc w:val="both"/>
+        <w:rPr>
+          <w:rFonts w:ascii="Times New Roman" w:hAnsi="Times New Roman" w:cs="Times New Roman"/>
+          <w:sz w:val="26"/>
+          <w:szCs w:val="26"/>
+        </w:rPr>
+      </w:pPr>
+      <w:r>
+        <w:rPr>
+          <w:rFonts w:ascii="Times New Roman" w:hAnsi="Times New Roman" w:cs="Times New Roman"/>
+          <w:sz w:val="26"/>
+          <w:szCs w:val="26"/>
+        </w:rPr>
+        <w:t>2. WFH: Hình thức WFH công ty KHÔNG ÁP DỤNG</w:t>
+      </w:r>
+    </w:p>
+    <w:p>
+      <w:pPr>
+        <w:spacing w:line="276" w:lineRule="auto"/>
+        <w:jc w:val="both"/>
+        <w:rPr>
+          <w:rFonts w:ascii="Times New Roman" w:hAnsi="Times New Roman" w:cs="Times New Roman"/>
+          <w:sz w:val="26"/>
+          <w:szCs w:val="26"/>
+        </w:rPr>
+      </w:pPr>
+      <w:r>
+        <w:rPr>
+          <w:rFonts w:ascii="Times New Roman" w:hAnsi="Times New Roman" w:cs="Times New Roman"/>
+          <w:sz w:val="26"/>
+          <w:szCs w:val="26"/>
+        </w:rPr>
+        <w:t>Tuy nhiên, Các trường hợp có lý do chính đáng và mong muốn WFH (dành cho nhân viên chính thức), thì bạn cần:</w:t>
+      </w:r>
+    </w:p>
+    <w:p>
+      <w:pPr>
+        <w:spacing w:line="276" w:lineRule="auto"/>
+        <w:jc w:val="both"/>
+        <w:rPr>
+          <w:rFonts w:ascii="Times New Roman" w:hAnsi="Times New Roman" w:cs="Times New Roman"/>
+          <w:sz w:val="26"/>
+          <w:szCs w:val="26"/>
+        </w:rPr>
+      </w:pPr>
+      <w:r>
+        <w:rPr>
+          <w:rFonts w:ascii="Times New Roman" w:hAnsi="Times New Roman" w:cs="Times New Roman"/>
+          <w:sz w:val="26"/>
+          <w:szCs w:val="26"/>
+        </w:rPr>
+        <w:t>- Tạo request WFH có lý do đầy đủ qua tool W2.nccsoft.vn</w:t>
+      </w:r>
+    </w:p>
+    <w:p>
+      <w:pPr>
+        <w:spacing w:line="276" w:lineRule="auto"/>
+        <w:jc w:val="both"/>
+        <w:rPr>
+          <w:rFonts w:ascii="Times New Roman" w:hAnsi="Times New Roman" w:cs="Times New Roman"/>
+          <w:sz w:val="26"/>
+          <w:szCs w:val="26"/>
+        </w:rPr>
+      </w:pPr>
+      <w:r>
+        <w:rPr>
+          <w:rFonts w:ascii="Times New Roman" w:hAnsi="Times New Roman" w:cs="Times New Roman"/>
+          <w:sz w:val="26"/>
+          <w:szCs w:val="26"/>
+        </w:rPr>
+        <w:t>- Sau khi W2 được duyệt =&gt; Tạo request WFH trên Timesheet và báo PM Approve.</w:t>
+      </w:r>
+    </w:p>
+    <w:p>
+      <w:pPr>
+        <w:spacing w:line="276" w:lineRule="auto"/>
+        <w:jc w:val="both"/>
+        <w:rPr>
+          <w:rFonts w:ascii="Times New Roman" w:hAnsi="Times New Roman" w:cs="Times New Roman"/>
+          <w:sz w:val="26"/>
+          <w:szCs w:val="26"/>
+        </w:rPr>
+      </w:pPr>
+      <w:r>
+        <w:rPr>
+          <w:rFonts w:ascii="Times New Roman" w:hAnsi="Times New Roman" w:cs="Times New Roman"/>
+          <w:sz w:val="26"/>
+          <w:szCs w:val="26"/>
+        </w:rPr>
+        <w:t>Sau khi được approved nhân sự mới được remote</w:t>
+      </w:r>
+    </w:p>
+    <w:p>
+      <w:pPr>
+        <w:spacing w:line="276" w:lineRule="auto"/>
+        <w:jc w:val="both"/>
+        <w:rPr>
+          <w:rFonts w:ascii="Times New Roman" w:hAnsi="Times New Roman" w:cs="Times New Roman"/>
+          <w:sz w:val="26"/>
+          <w:szCs w:val="26"/>
+        </w:rPr>
+      </w:pPr>
+      <w:r>
+        <w:rPr>
+          <w:rFonts w:ascii="Times New Roman" w:hAnsi="Times New Roman" w:cs="Times New Roman"/>
+          <w:sz w:val="26"/>
+          <w:szCs w:val="26"/>
+        </w:rPr>
+        <w:t>- Chấp hành quy định WFH</w:t>
+      </w:r>
+    </w:p>
+    <w:p>
+      <w:pPr>
+        <w:spacing w:line="276" w:lineRule="auto"/>
+        <w:jc w:val="both"/>
+        <w:rPr>
+          <w:rFonts w:ascii="Times New Roman" w:hAnsi="Times New Roman" w:cs="Times New Roman"/>
+          <w:sz w:val="26"/>
+          <w:szCs w:val="26"/>
+        </w:rPr>
+      </w:pPr>
+      <w:r>
+        <w:rPr>
+          <w:rFonts w:ascii="Times New Roman" w:hAnsi="Times New Roman" w:cs="Times New Roman"/>
+          <w:sz w:val="26"/>
+          <w:szCs w:val="26"/>
+        </w:rPr>
+        <w:t xml:space="preserve"> + Bật tracker trong thời gian remote</w:t>
+      </w:r>
+    </w:p>
+    <w:p>
+      <w:pPr>
+        <w:spacing w:line="276" w:lineRule="auto"/>
+        <w:jc w:val="both"/>
+        <w:rPr>
+          <w:rFonts w:ascii="Times New Roman" w:hAnsi="Times New Roman" w:cs="Times New Roman"/>
+          <w:sz w:val="26"/>
+          <w:szCs w:val="26"/>
+        </w:rPr>
+      </w:pPr>
+      <w:r>
+        <w:rPr>
+          <w:rFonts w:ascii="Times New Roman" w:hAnsi="Times New Roman" w:cs="Times New Roman"/>
+          <w:sz w:val="26"/>
+          <w:szCs w:val="26"/>
+        </w:rPr>
+        <w:t xml:space="preserve"> + Check in/out online đúng giờ</w:t>
+      </w:r>
+    </w:p>
+    <w:p>
+      <w:pPr>
+        <w:spacing w:line="276" w:lineRule="auto"/>
+        <w:jc w:val="both"/>
+        <w:rPr>
+          <w:rFonts w:ascii="Times New Roman" w:hAnsi="Times New Roman" w:cs="Times New Roman"/>
+          <w:sz w:val="26"/>
+          <w:szCs w:val="26"/>
+        </w:rPr>
+      </w:pPr>
+      <w:r>
+        <w:rPr>
+          <w:rFonts w:ascii="Times New Roman" w:hAnsi="Times New Roman" w:cs="Times New Roman"/>
+          <w:sz w:val="26"/>
+          <w:szCs w:val="26"/>
+        </w:rPr>
+        <w:t xml:space="preserve"> + Viết bài trên https://ant.ncc.asia/ </w:t>
+      </w:r>
+    </w:p>
+    <w:p>
+      <w:pPr>
+        <w:spacing w:line="276" w:lineRule="auto"/>
+        <w:jc w:val="both"/>
+        <w:rPr>
+          <w:rFonts w:ascii="Times New Roman" w:hAnsi="Times New Roman" w:cs="Times New Roman"/>
+          <w:sz w:val="26"/>
+          <w:szCs w:val="26"/>
+        </w:rPr>
+      </w:pPr>
+      <w:r>
+        <w:rPr>
+          <w:rFonts w:ascii="Times New Roman" w:hAnsi="Times New Roman" w:cs="Times New Roman"/>
+          <w:sz w:val="26"/>
+          <w:szCs w:val="26"/>
+        </w:rPr>
+        <w:t xml:space="preserve"> + Trả lời Komu bot</w:t>
+      </w:r>
+    </w:p>
+    <w:p>
+      <w:pPr>
+        <w:spacing w:line="276" w:lineRule="auto"/>
+        <w:jc w:val="both"/>
+        <w:rPr>
+          <w:rFonts w:ascii="Times New Roman" w:hAnsi="Times New Roman" w:cs="Times New Roman"/>
+          <w:sz w:val="26"/>
+          <w:szCs w:val="26"/>
+        </w:rPr>
+      </w:pPr>
+      <w:r>
+        <w:rPr>
+          <w:rFonts w:ascii="Times New Roman" w:hAnsi="Times New Roman" w:cs="Times New Roman"/>
+          <w:sz w:val="26"/>
+          <w:szCs w:val="26"/>
+        </w:rPr>
+        <w:t xml:space="preserve"> + Daily 2 lần/ngày</w:t>
+      </w:r>
+    </w:p>
+    <w:p>
+      <w:pPr>
+        <w:spacing w:line="276" w:lineRule="auto"/>
+        <w:jc w:val="both"/>
+        <w:rPr>
+          <w:rFonts w:ascii="Times New Roman" w:hAnsi="Times New Roman" w:cs="Times New Roman"/>
+          <w:sz w:val="26"/>
+          <w:szCs w:val="26"/>
+        </w:rPr>
+      </w:pPr>
+      <w:r>
+        <w:rPr>
+          <w:rFonts w:ascii="Times New Roman" w:hAnsi="Times New Roman" w:cs="Times New Roman"/>
+          <w:sz w:val="26"/>
+          <w:szCs w:val="26"/>
+        </w:rPr>
+        <w:t xml:space="preserve"> + Submit timesheet mỗi ngày</w:t>
+      </w:r>
+    </w:p>
+    <w:p>
+      <w:pPr>
+        <w:spacing w:line="276" w:lineRule="auto"/>
+        <w:jc w:val="both"/>
+        <w:rPr>
+          <w:rFonts w:ascii="Times New Roman" w:hAnsi="Times New Roman" w:cs="Times New Roman"/>
+          <w:sz w:val="26"/>
+          <w:szCs w:val="26"/>
+        </w:rPr>
+      </w:pPr>
+      <w:r>
+        <w:rPr>
+          <w:rFonts w:ascii="Times New Roman" w:hAnsi="Times New Roman" w:cs="Times New Roman"/>
+          <w:sz w:val="26"/>
+          <w:szCs w:val="26"/>
+        </w:rPr>
+        <w:t xml:space="preserve"> + Check mention không quá 30p</w:t>
+      </w:r>
+    </w:p>
+    <w:p>
+      <w:pPr>
+        <w:spacing w:line="276" w:lineRule="auto"/>
+        <w:jc w:val="both"/>
+        <w:rPr>
+          <w:rFonts w:ascii="Times New Roman" w:hAnsi="Times New Roman" w:cs="Times New Roman"/>
+          <w:sz w:val="26"/>
+          <w:szCs w:val="26"/>
+        </w:rPr>
+      </w:pPr>
+      <w:r>
+        <w:rPr>
+          <w:rFonts w:ascii="Times New Roman" w:hAnsi="Times New Roman" w:cs="Times New Roman"/>
+          <w:sz w:val="26"/>
+          <w:szCs w:val="26"/>
+        </w:rPr>
+        <w:t>Tùy mức độ và có thể bị reject request WFH đó</w:t>
+      </w:r>
+    </w:p>
+    <w:p>
+      <w:pPr>
+        <w:spacing w:line="276" w:lineRule="auto"/>
+        <w:jc w:val="both"/>
+        <w:rPr>
+          <w:rFonts w:ascii="Times New Roman" w:hAnsi="Times New Roman" w:cs="Times New Roman"/>
+          <w:sz w:val="26"/>
+          <w:szCs w:val="26"/>
+        </w:rPr>
+      </w:pPr>
+      <w:r>
+        <w:rPr>
+          <w:rFonts w:ascii="Times New Roman" w:hAnsi="Times New Roman" w:cs="Times New Roman"/>
+          <w:sz w:val="26"/>
+          <w:szCs w:val="26"/>
+        </w:rPr>
+        <w:t>Ngoài các mức khi vi phạm tại mục: 1, 3, 4, 5 nhân sự sẽ  bị phạt thêm nếu:</w:t>
+      </w:r>
+    </w:p>
+    <w:p>
+      <w:pPr>
+        <w:spacing w:line="276" w:lineRule="auto"/>
+        <w:jc w:val="both"/>
+        <w:rPr>
+          <w:rFonts w:ascii="Times New Roman" w:hAnsi="Times New Roman" w:cs="Times New Roman"/>
+          <w:sz w:val="26"/>
+          <w:szCs w:val="26"/>
+        </w:rPr>
+      </w:pPr>
+      <w:r>
+        <w:rPr>
+          <w:rFonts w:ascii="Times New Roman" w:hAnsi="Times New Roman" w:cs="Times New Roman"/>
+          <w:sz w:val="26"/>
+          <w:szCs w:val="26"/>
+        </w:rPr>
+        <w:t xml:space="preserve">- Mức phạt tracker: </w:t>
+      </w:r>
+    </w:p>
+    <w:p>
+      <w:pPr>
+        <w:spacing w:line="276" w:lineRule="auto"/>
+        <w:jc w:val="both"/>
+        <w:rPr>
+          <w:rFonts w:ascii="Times New Roman" w:hAnsi="Times New Roman" w:cs="Times New Roman"/>
+          <w:sz w:val="26"/>
+          <w:szCs w:val="26"/>
+        </w:rPr>
+      </w:pPr>
+      <w:r>
+        <w:rPr>
+          <w:rFonts w:ascii="Times New Roman" w:hAnsi="Times New Roman" w:cs="Times New Roman"/>
+          <w:sz w:val="26"/>
+          <w:szCs w:val="26"/>
+        </w:rPr>
+        <w:t xml:space="preserve">Với mỗi ngày remote fullday thì nhân viên cần có time tracker &gt;= 7h. Nếu ko đủ 7 tiếng, sẽ bị phạt theo từng mức độ thời gian làm việc đếm được như sau: </w:t>
+      </w:r>
+    </w:p>
+    <w:p>
+      <w:pPr>
+        <w:spacing w:line="276" w:lineRule="auto"/>
+        <w:jc w:val="both"/>
+        <w:rPr>
+          <w:rFonts w:ascii="Times New Roman" w:hAnsi="Times New Roman" w:cs="Times New Roman"/>
+          <w:sz w:val="26"/>
+          <w:szCs w:val="26"/>
+        </w:rPr>
+      </w:pPr>
+      <w:r>
+        <w:rPr>
+          <w:rFonts w:ascii="Times New Roman" w:hAnsi="Times New Roman" w:cs="Times New Roman"/>
+          <w:sz w:val="26"/>
+          <w:szCs w:val="26"/>
+        </w:rPr>
+        <w:lastRenderedPageBreak/>
+        <w:tab/>
+        <w:t>Từ 0h đến 2h: phạt 200k</w:t>
+      </w:r>
+    </w:p>
+    <w:p>
+      <w:pPr>
+        <w:spacing w:line="276" w:lineRule="auto"/>
+        <w:jc w:val="both"/>
+        <w:rPr>
+          <w:rFonts w:ascii="Times New Roman" w:hAnsi="Times New Roman" w:cs="Times New Roman"/>
+          <w:sz w:val="26"/>
+          <w:szCs w:val="26"/>
+        </w:rPr>
+      </w:pPr>
+      <w:r>
+        <w:rPr>
+          <w:rFonts w:ascii="Times New Roman" w:hAnsi="Times New Roman" w:cs="Times New Roman"/>
+          <w:sz w:val="26"/>
+          <w:szCs w:val="26"/>
+        </w:rPr>
+        <w:tab/>
+        <w:t>Từ 2h đến 4h : phạt 100k</w:t>
+      </w:r>
+    </w:p>
+    <w:p>
+      <w:pPr>
+        <w:spacing w:line="276" w:lineRule="auto"/>
+        <w:jc w:val="both"/>
+        <w:rPr>
+          <w:rFonts w:ascii="Times New Roman" w:hAnsi="Times New Roman" w:cs="Times New Roman"/>
+          <w:sz w:val="26"/>
+          <w:szCs w:val="26"/>
+        </w:rPr>
+      </w:pPr>
+      <w:r>
+        <w:rPr>
+          <w:rFonts w:ascii="Times New Roman" w:hAnsi="Times New Roman" w:cs="Times New Roman"/>
+          <w:sz w:val="26"/>
+          <w:szCs w:val="26"/>
+        </w:rPr>
+        <w:tab/>
+        <w:t>Từ 4h đến 6h: phạt 50k</w:t>
+      </w:r>
+    </w:p>
+    <w:p>
+      <w:pPr>
+        <w:spacing w:line="276" w:lineRule="auto"/>
+        <w:jc w:val="both"/>
+        <w:rPr>
+          <w:rFonts w:ascii="Times New Roman" w:hAnsi="Times New Roman" w:cs="Times New Roman"/>
+          <w:sz w:val="26"/>
+          <w:szCs w:val="26"/>
+        </w:rPr>
+      </w:pPr>
+      <w:r>
+        <w:rPr>
+          <w:rFonts w:ascii="Times New Roman" w:hAnsi="Times New Roman" w:cs="Times New Roman"/>
+          <w:sz w:val="26"/>
+          <w:szCs w:val="26"/>
+        </w:rPr>
+        <w:tab/>
+        <w:t>Từ 6h đến 7h: phạt 20k</w:t>
+      </w:r>
+    </w:p>
+    <w:p>
+      <w:pPr>
+        <w:spacing w:line="276" w:lineRule="auto"/>
+        <w:jc w:val="both"/>
+        <w:rPr>
+          <w:rFonts w:ascii="Times New Roman" w:hAnsi="Times New Roman" w:cs="Times New Roman"/>
+          <w:sz w:val="26"/>
+          <w:szCs w:val="26"/>
+        </w:rPr>
+      </w:pPr>
+      <w:r>
+        <w:rPr>
+          <w:rFonts w:ascii="Times New Roman" w:hAnsi="Times New Roman" w:cs="Times New Roman"/>
+          <w:sz w:val="26"/>
+          <w:szCs w:val="26"/>
+        </w:rPr>
+        <w:t>- Mức phạt NẾU Không tuân thủ/ Không bật tracker/Tự ý remote mà không có request: TRỪ NGUYÊN LƯƠNG  ngày hôm đó</w:t>
+      </w:r>
+    </w:p>
+    <w:p>
+      <w:pPr>
+        <w:spacing w:line="276" w:lineRule="auto"/>
+        <w:jc w:val="both"/>
+        <w:rPr>
+          <w:rFonts w:ascii="Times New Roman" w:hAnsi="Times New Roman" w:cs="Times New Roman"/>
+          <w:sz w:val="26"/>
+          <w:szCs w:val="26"/>
+        </w:rPr>
+      </w:pPr>
+      <w:r>
+        <w:rPr>
+          <w:rFonts w:ascii="Times New Roman" w:hAnsi="Times New Roman" w:cs="Times New Roman"/>
+          <w:sz w:val="26"/>
+          <w:szCs w:val="26"/>
+        </w:rPr>
+        <w:t>3. Daily:</w:t>
+      </w:r>
+    </w:p>
+    <w:p>
+      <w:pPr>
+        <w:spacing w:line="276" w:lineRule="auto"/>
+        <w:jc w:val="both"/>
+        <w:rPr>
+          <w:rFonts w:ascii="Times New Roman" w:hAnsi="Times New Roman" w:cs="Times New Roman"/>
+          <w:sz w:val="26"/>
+          <w:szCs w:val="26"/>
+        </w:rPr>
+      </w:pPr>
+      <w:r>
+        <w:rPr>
+          <w:rFonts w:ascii="Times New Roman" w:hAnsi="Times New Roman" w:cs="Times New Roman"/>
+          <w:sz w:val="26"/>
+          <w:szCs w:val="26"/>
+        </w:rPr>
+        <w:t>- Tại văn phòng: 1 lần/ngày (trước 5h chiều)</w:t>
+      </w:r>
+    </w:p>
+    <w:p>
+      <w:pPr>
+        <w:spacing w:line="276" w:lineRule="auto"/>
+        <w:jc w:val="both"/>
+        <w:rPr>
+          <w:rFonts w:ascii="Times New Roman" w:hAnsi="Times New Roman" w:cs="Times New Roman"/>
+          <w:sz w:val="26"/>
+          <w:szCs w:val="26"/>
+        </w:rPr>
+      </w:pPr>
+      <w:r>
+        <w:rPr>
+          <w:rFonts w:ascii="Times New Roman" w:hAnsi="Times New Roman" w:cs="Times New Roman"/>
+          <w:sz w:val="26"/>
+          <w:szCs w:val="26"/>
+        </w:rPr>
+        <w:t>- WFH: 2 lần/ngày (sáng: từ 7h00 - 9h00 am và chiều trước 14h00 pm)</w:t>
+      </w:r>
+    </w:p>
+    <w:p>
+      <w:pPr>
+        <w:spacing w:line="276" w:lineRule="auto"/>
+        <w:jc w:val="both"/>
+        <w:rPr>
+          <w:rFonts w:ascii="Times New Roman" w:hAnsi="Times New Roman" w:cs="Times New Roman"/>
+          <w:sz w:val="26"/>
+          <w:szCs w:val="26"/>
+        </w:rPr>
+      </w:pPr>
+      <w:r>
+        <w:rPr>
+          <w:rFonts w:ascii="Times New Roman" w:hAnsi="Times New Roman" w:cs="Times New Roman"/>
+          <w:sz w:val="26"/>
+          <w:szCs w:val="26"/>
+        </w:rPr>
+        <w:t>- Mức phạt</w:t>
+      </w:r>
+      <w:r>
+        <w:rPr>
+          <w:rFonts w:ascii="Times New Roman" w:hAnsi="Times New Roman" w:cs="Times New Roman"/>
+          <w:sz w:val="26"/>
+          <w:szCs w:val="26"/>
+          <w:lang w:val="vi-VN"/>
+        </w:rPr>
+        <w:t xml:space="preserve"> khi quên daily hoặc daily không đúng khung giờ quy định:</w:t>
+      </w:r>
+      <w:r>
+        <w:rPr>
+          <w:rFonts w:ascii="Times New Roman" w:hAnsi="Times New Roman" w:cs="Times New Roman"/>
+          <w:sz w:val="26"/>
+          <w:szCs w:val="26"/>
+        </w:rPr>
+        <w:t xml:space="preserve"> 20k/lần</w:t>
+      </w:r>
+    </w:p>
+    <w:p>
+      <w:pPr>
+        <w:spacing w:line="276" w:lineRule="auto"/>
+        <w:jc w:val="both"/>
+        <w:rPr>
+          <w:rFonts w:ascii="Times New Roman" w:hAnsi="Times New Roman" w:cs="Times New Roman"/>
+          <w:sz w:val="26"/>
+          <w:szCs w:val="26"/>
+        </w:rPr>
+      </w:pPr>
+      <w:r>
+        <w:rPr>
+          <w:rFonts w:ascii="Times New Roman" w:hAnsi="Times New Roman" w:cs="Times New Roman"/>
+          <w:sz w:val="26"/>
+          <w:szCs w:val="26"/>
+        </w:rPr>
+        <w:t>- Dùng câu lệnh *Daily Help để nắm được format daily</w:t>
+      </w:r>
+    </w:p>
+    <w:p>
+      <w:pPr>
+        <w:spacing w:line="276" w:lineRule="auto"/>
+        <w:jc w:val="both"/>
+        <w:rPr>
+          <w:rFonts w:ascii="Times New Roman" w:hAnsi="Times New Roman" w:cs="Times New Roman"/>
+          <w:sz w:val="26"/>
+          <w:szCs w:val="26"/>
+        </w:rPr>
+      </w:pPr>
+      <w:r>
+        <w:rPr>
+          <w:rFonts w:ascii="Times New Roman" w:hAnsi="Times New Roman" w:cs="Times New Roman"/>
+          <w:sz w:val="26"/>
+          <w:szCs w:val="26"/>
+        </w:rPr>
+        <w:t>4. Timesheet:</w:t>
+      </w:r>
+    </w:p>
+    <w:p>
+      <w:pPr>
+        <w:spacing w:line="276" w:lineRule="auto"/>
+        <w:jc w:val="both"/>
+        <w:rPr>
+          <w:rFonts w:ascii="Times New Roman" w:hAnsi="Times New Roman" w:cs="Times New Roman"/>
+          <w:sz w:val="26"/>
+          <w:szCs w:val="26"/>
+        </w:rPr>
+      </w:pPr>
+      <w:r>
+        <w:rPr>
+          <w:rFonts w:ascii="Times New Roman" w:hAnsi="Times New Roman" w:cs="Times New Roman"/>
+          <w:sz w:val="26"/>
+          <w:szCs w:val="26"/>
+        </w:rPr>
+        <w:t>- Timesheet chỉ cho tạo request đi muộn/về sớm: Tối đa 2 lần/tuần và 4 lần/tháng. Nếu tạo request quá quy định Timesheet sẽ mặc định reject.</w:t>
+      </w:r>
+    </w:p>
+    <w:p>
+      <w:pPr>
+        <w:spacing w:line="276" w:lineRule="auto"/>
+        <w:jc w:val="both"/>
+        <w:rPr>
+          <w:rFonts w:ascii="Times New Roman" w:hAnsi="Times New Roman" w:cs="Times New Roman"/>
+          <w:sz w:val="26"/>
+          <w:szCs w:val="26"/>
+        </w:rPr>
+      </w:pPr>
+      <w:r>
+        <w:rPr>
+          <w:rFonts w:ascii="Times New Roman" w:hAnsi="Times New Roman" w:cs="Times New Roman"/>
+          <w:sz w:val="26"/>
+          <w:szCs w:val="26"/>
+        </w:rPr>
+        <w:t xml:space="preserve">- Nhân sự cần tạo Request off/đi muộn/về sớm trước tối thiểu 1 ngày + báo PM để được Approve/Reject kịp thời. </w:t>
+      </w:r>
+    </w:p>
+    <w:p>
+      <w:pPr>
+        <w:spacing w:line="276" w:lineRule="auto"/>
+        <w:jc w:val="both"/>
+        <w:rPr>
+          <w:rFonts w:ascii="Times New Roman" w:hAnsi="Times New Roman" w:cs="Times New Roman"/>
+          <w:sz w:val="26"/>
+          <w:szCs w:val="26"/>
+        </w:rPr>
+      </w:pPr>
+      <w:r>
+        <w:rPr>
+          <w:rFonts w:ascii="Times New Roman" w:hAnsi="Times New Roman" w:cs="Times New Roman"/>
+          <w:sz w:val="26"/>
+          <w:szCs w:val="26"/>
+        </w:rPr>
+        <w:t>Nếu có trường hợp khẩn cấp chưa thể gửi request, vui lòng thông báo cho PM và Sao đỏ</w:t>
+      </w:r>
+    </w:p>
+    <w:p>
+      <w:pPr>
+        <w:spacing w:line="276" w:lineRule="auto"/>
+        <w:jc w:val="both"/>
+        <w:rPr>
+          <w:rFonts w:ascii="Times New Roman" w:hAnsi="Times New Roman" w:cs="Times New Roman"/>
+          <w:sz w:val="26"/>
+          <w:szCs w:val="26"/>
+        </w:rPr>
+      </w:pPr>
+      <w:r>
+        <w:rPr>
+          <w:rFonts w:ascii="Times New Roman" w:hAnsi="Times New Roman" w:cs="Times New Roman"/>
+          <w:sz w:val="26"/>
+          <w:szCs w:val="26"/>
+        </w:rPr>
+        <w:t>- Timesheet sẽ đóng lại sau 1 tuần và 1 tháng và bạn chỉ Unlock timesheet cho 1 tuần trước đó</w:t>
+      </w:r>
+    </w:p>
+    <w:p>
+      <w:pPr>
+        <w:spacing w:line="276" w:lineRule="auto"/>
+        <w:jc w:val="both"/>
+        <w:rPr>
+          <w:rFonts w:ascii="Times New Roman" w:hAnsi="Times New Roman" w:cs="Times New Roman"/>
+          <w:sz w:val="26"/>
+          <w:szCs w:val="26"/>
+        </w:rPr>
+      </w:pPr>
+      <w:r>
+        <w:rPr>
+          <w:rFonts w:ascii="Times New Roman" w:hAnsi="Times New Roman" w:cs="Times New Roman"/>
+          <w:sz w:val="26"/>
+          <w:szCs w:val="26"/>
+        </w:rPr>
+        <w:t>- Tùy mức độ:</w:t>
+      </w:r>
+      <w:r>
+        <w:rPr>
+          <w:rFonts w:ascii="Times New Roman" w:hAnsi="Times New Roman" w:cs="Times New Roman"/>
+          <w:sz w:val="26"/>
+          <w:szCs w:val="26"/>
+          <w:lang w:val="vi-VN"/>
+        </w:rPr>
+        <w:t xml:space="preserve"> bị phạt</w:t>
+      </w:r>
+      <w:r>
+        <w:rPr>
+          <w:rFonts w:ascii="Times New Roman" w:hAnsi="Times New Roman" w:cs="Times New Roman"/>
+          <w:sz w:val="26"/>
+          <w:szCs w:val="26"/>
+        </w:rPr>
+        <w:t xml:space="preserve"> 20K/lần unlook</w:t>
+      </w:r>
+    </w:p>
+    <w:p>
+      <w:pPr>
+        <w:spacing w:line="276" w:lineRule="auto"/>
+        <w:jc w:val="both"/>
+        <w:rPr>
+          <w:rFonts w:ascii="Times New Roman" w:hAnsi="Times New Roman" w:cs="Times New Roman"/>
+          <w:sz w:val="26"/>
+          <w:szCs w:val="26"/>
+        </w:rPr>
+      </w:pPr>
+      <w:r>
+        <w:rPr>
+          <w:rFonts w:ascii="Times New Roman" w:hAnsi="Times New Roman" w:cs="Times New Roman"/>
+          <w:sz w:val="26"/>
+          <w:szCs w:val="26"/>
+        </w:rPr>
+        <w:t>Lưu ý: Nếu không được approved  kịp thời thì bạn ấy sẽ bị phạt như:</w:t>
+      </w:r>
+    </w:p>
+    <w:p>
+      <w:pPr>
+        <w:spacing w:line="276" w:lineRule="auto"/>
+        <w:jc w:val="both"/>
+        <w:rPr>
+          <w:rFonts w:ascii="Times New Roman" w:hAnsi="Times New Roman" w:cs="Times New Roman"/>
+          <w:sz w:val="26"/>
+          <w:szCs w:val="26"/>
+        </w:rPr>
+      </w:pPr>
+      <w:r>
+        <w:rPr>
+          <w:rFonts w:ascii="Times New Roman" w:hAnsi="Times New Roman" w:cs="Times New Roman"/>
+          <w:sz w:val="26"/>
+          <w:szCs w:val="26"/>
+        </w:rPr>
+        <w:t>- Phạt checkin-checkout (mục 1)</w:t>
+      </w:r>
+    </w:p>
+    <w:p>
+      <w:pPr>
+        <w:spacing w:line="276" w:lineRule="auto"/>
+        <w:jc w:val="both"/>
+        <w:rPr>
+          <w:rFonts w:ascii="Times New Roman" w:hAnsi="Times New Roman" w:cs="Times New Roman"/>
+          <w:sz w:val="26"/>
+          <w:szCs w:val="26"/>
+        </w:rPr>
+      </w:pPr>
+      <w:r>
+        <w:rPr>
+          <w:rFonts w:ascii="Times New Roman" w:hAnsi="Times New Roman" w:cs="Times New Roman"/>
+          <w:sz w:val="26"/>
+          <w:szCs w:val="26"/>
+        </w:rPr>
+        <w:t>- Mention (Mục 5)</w:t>
+      </w:r>
+    </w:p>
+    <w:p>
+      <w:pPr>
+        <w:spacing w:line="276" w:lineRule="auto"/>
+        <w:jc w:val="both"/>
+        <w:rPr>
+          <w:rFonts w:ascii="Times New Roman" w:hAnsi="Times New Roman" w:cs="Times New Roman"/>
+          <w:sz w:val="26"/>
+          <w:szCs w:val="26"/>
+        </w:rPr>
+      </w:pPr>
+      <w:r>
+        <w:rPr>
+          <w:rFonts w:ascii="Times New Roman" w:hAnsi="Times New Roman" w:cs="Times New Roman"/>
+          <w:sz w:val="26"/>
+          <w:szCs w:val="26"/>
+        </w:rPr>
+        <w:t xml:space="preserve">5. Mention: </w:t>
+      </w:r>
+    </w:p>
+    <w:p>
+      <w:pPr>
+        <w:spacing w:line="276" w:lineRule="auto"/>
+        <w:jc w:val="both"/>
+        <w:rPr>
+          <w:rFonts w:ascii="Times New Roman" w:hAnsi="Times New Roman" w:cs="Times New Roman"/>
+          <w:sz w:val="26"/>
+          <w:szCs w:val="26"/>
+        </w:rPr>
+      </w:pPr>
+      <w:r>
+        <w:rPr>
+          <w:rFonts w:ascii="Times New Roman" w:hAnsi="Times New Roman" w:cs="Times New Roman"/>
+          <w:sz w:val="26"/>
+          <w:szCs w:val="26"/>
+        </w:rPr>
+        <w:t>- Mention: react hoặc reply tin nhắn được tag tên (mention) trong vòng 30p</w:t>
+      </w:r>
+    </w:p>
+    <w:p>
+      <w:pPr>
+        <w:spacing w:line="276" w:lineRule="auto"/>
+        <w:jc w:val="both"/>
+        <w:rPr>
+          <w:rFonts w:ascii="Times New Roman" w:hAnsi="Times New Roman" w:cs="Times New Roman"/>
+          <w:sz w:val="26"/>
+          <w:szCs w:val="26"/>
+        </w:rPr>
+      </w:pPr>
+      <w:r>
+        <w:rPr>
+          <w:rFonts w:ascii="Times New Roman" w:hAnsi="Times New Roman" w:cs="Times New Roman"/>
+          <w:sz w:val="26"/>
+          <w:szCs w:val="26"/>
+        </w:rPr>
+        <w:t>- Mức phạt: 20k/lần . 3 lần = ngày lương</w:t>
+      </w:r>
+    </w:p>
+    <w:p>
+      <w:pPr>
+        <w:spacing w:line="276" w:lineRule="auto"/>
+        <w:jc w:val="both"/>
+        <w:rPr>
+          <w:rFonts w:ascii="Times New Roman" w:hAnsi="Times New Roman" w:cs="Times New Roman"/>
+          <w:sz w:val="26"/>
+          <w:szCs w:val="26"/>
+        </w:rPr>
+      </w:pPr>
+      <w:r>
+        <w:rPr>
+          <w:rFonts w:ascii="Times New Roman" w:hAnsi="Times New Roman" w:cs="Times New Roman"/>
+          <w:sz w:val="26"/>
+          <w:szCs w:val="26"/>
+        </w:rPr>
+        <w:t xml:space="preserve">- Nếu khi bị bot ping mà đang call thì có thể complain bằng cách click vào "I'm in a daily call" trong #machleo </w:t>
+      </w:r>
+      <w:r>
+        <w:rPr>
+          <w:rFonts w:ascii="Times New Roman" w:hAnsi="Times New Roman" w:cs="Times New Roman"/>
+          <w:sz w:val="26"/>
+          <w:szCs w:val="26"/>
+        </w:rPr>
+        <w:t xml:space="preserve">(machleo) </w:t>
+      </w:r>
+      <w:r>
+        <w:rPr>
+          <w:rFonts w:ascii="Times New Roman" w:hAnsi="Times New Roman" w:cs="Times New Roman"/>
+          <w:sz w:val="26"/>
+          <w:szCs w:val="26"/>
+        </w:rPr>
+        <w:t xml:space="preserve">trong 1h từ khi bot báo và báo PM confirm cho. PM sẽ phải confirm ngay trong ngày làm việc. Nếu bị bot báo sai, báo lỗi cần complain ngay với sao đỏ </w:t>
+      </w:r>
+      <w:r>
+        <w:rPr>
+          <w:rFonts w:ascii="Times New Roman" w:hAnsi="Times New Roman" w:cs="Times New Roman"/>
+          <w:sz w:val="26"/>
+          <w:szCs w:val="26"/>
+        </w:rPr>
+        <w:lastRenderedPageBreak/>
+        <w:t>(nhắn tin riêng) hoặc trên helpdesk để được xóa phạt. Nếu để quá thời gian complain thì sẽ bị phạt như thường, complain mất hiệu lực</w:t>
+      </w:r>
+    </w:p>
+    <w:p>
+      <w:pPr>
+        <w:spacing w:line="276" w:lineRule="auto"/>
+        <w:jc w:val="both"/>
+        <w:rPr>
+          <w:rFonts w:ascii="Times New Roman" w:hAnsi="Times New Roman" w:cs="Times New Roman"/>
+          <w:sz w:val="26"/>
+          <w:szCs w:val="26"/>
+        </w:rPr>
+      </w:pPr>
+      <w:r>
+        <w:rPr>
+          <w:rFonts w:ascii="Times New Roman" w:hAnsi="Times New Roman" w:cs="Times New Roman"/>
+          <w:sz w:val="26"/>
+          <w:szCs w:val="26"/>
+        </w:rPr>
+        <w:t>6. Avatar:</w:t>
+      </w:r>
+    </w:p>
+    <w:p>
+      <w:pPr>
+        <w:spacing w:line="276" w:lineRule="auto"/>
+        <w:jc w:val="both"/>
+        <w:rPr>
+          <w:rFonts w:ascii="Times New Roman" w:hAnsi="Times New Roman" w:cs="Times New Roman"/>
+          <w:sz w:val="26"/>
+          <w:szCs w:val="26"/>
+        </w:rPr>
+      </w:pPr>
+      <w:r>
+        <w:rPr>
+          <w:rFonts w:ascii="Times New Roman" w:hAnsi="Times New Roman" w:cs="Times New Roman"/>
+          <w:sz w:val="26"/>
+          <w:szCs w:val="26"/>
+        </w:rPr>
+        <w:t>- Avatar: đồng bộ trên tất cả các tool nội bộ của công ty: Ảnh chụp trong vòng 6 tháng + rõ mặt</w:t>
+      </w:r>
+    </w:p>
+    <w:p>
+      <w:pPr>
+        <w:spacing w:line="276" w:lineRule="auto"/>
+        <w:jc w:val="both"/>
+        <w:rPr>
+          <w:rFonts w:ascii="Times New Roman" w:hAnsi="Times New Roman" w:cs="Times New Roman"/>
+          <w:sz w:val="26"/>
+          <w:szCs w:val="26"/>
+        </w:rPr>
+      </w:pPr>
+      <w:r>
+        <w:rPr>
+          <w:rFonts w:ascii="Times New Roman" w:hAnsi="Times New Roman" w:cs="Times New Roman"/>
+          <w:sz w:val="26"/>
+          <w:szCs w:val="26"/>
+        </w:rPr>
+        <w:t>- Mức phạt: 20k/lần</w:t>
+      </w:r>
+    </w:p>
+    <w:p>
+      <w:pPr>
+        <w:spacing w:line="276" w:lineRule="auto"/>
+        <w:jc w:val="both"/>
+        <w:rPr>
+          <w:rFonts w:ascii="Times New Roman" w:hAnsi="Times New Roman" w:cs="Times New Roman"/>
+          <w:sz w:val="26"/>
+          <w:szCs w:val="26"/>
+        </w:rPr>
+      </w:pPr>
+      <w:r>
+        <w:rPr>
+          <w:rFonts w:ascii="Times New Roman" w:hAnsi="Times New Roman" w:cs="Times New Roman"/>
+          <w:sz w:val="26"/>
+          <w:szCs w:val="26"/>
+        </w:rPr>
+        <w:t>7. Ra khỏi chỗ làm việc mà không lock màn hình máy tính. Mức phạt: 10k/lần</w:t>
+      </w:r>
+    </w:p>
+    <w:p>
+      <w:pPr>
+        <w:spacing w:line="276" w:lineRule="auto"/>
+        <w:jc w:val="both"/>
+        <w:rPr>
+          <w:rFonts w:ascii="Times New Roman" w:hAnsi="Times New Roman" w:cs="Times New Roman"/>
+          <w:sz w:val="26"/>
+          <w:szCs w:val="26"/>
+        </w:rPr>
+      </w:pPr>
+      <w:r>
+        <w:rPr>
+          <w:rFonts w:ascii="Times New Roman" w:hAnsi="Times New Roman" w:cs="Times New Roman"/>
+          <w:sz w:val="26"/>
+          <w:szCs w:val="26"/>
+        </w:rPr>
+        <w:t>8. Ra khỏi chỗ làm việc mà không đẩy gọn ghế ngồi. Mức phạt: 10k/lần</w:t>
+      </w:r>
+    </w:p>
+    <w:p>
+      <w:pPr>
+        <w:spacing w:line="276" w:lineRule="auto"/>
+        <w:jc w:val="both"/>
+        <w:rPr>
+          <w:rFonts w:ascii="Times New Roman" w:hAnsi="Times New Roman" w:cs="Times New Roman"/>
+          <w:sz w:val="26"/>
+          <w:szCs w:val="26"/>
+        </w:rPr>
+      </w:pPr>
+      <w:r>
+        <w:rPr>
+          <w:rFonts w:ascii="Times New Roman" w:hAnsi="Times New Roman" w:cs="Times New Roman"/>
+          <w:sz w:val="26"/>
+          <w:szCs w:val="26"/>
+        </w:rPr>
+        <w:t>9. Không tập thể dục đầu giờ chiều. Mức phạt: 10k/lần</w:t>
+      </w:r>
+    </w:p>
+    <w:p>
+      <w:pPr>
+        <w:spacing w:line="276" w:lineRule="auto"/>
+        <w:jc w:val="both"/>
+        <w:rPr>
+          <w:rFonts w:ascii="Times New Roman" w:hAnsi="Times New Roman" w:cs="Times New Roman"/>
+          <w:sz w:val="26"/>
+          <w:szCs w:val="26"/>
+        </w:rPr>
+      </w:pPr>
+    </w:p>
+    <w:p>
+      <w:pPr>
+        <w:spacing w:line="276" w:lineRule="auto"/>
+        <w:jc w:val="both"/>
+        <w:rPr>
+          <w:rFonts w:ascii="Times New Roman" w:hAnsi="Times New Roman" w:cs="Times New Roman"/>
+          <w:b/>
+          <w:bCs/>
+          <w:sz w:val="26"/>
+          <w:szCs w:val="26"/>
+          <w:lang w:val="vi-VN"/>
+        </w:rPr>
+      </w:pPr>
+      <w:r>
+        <w:rPr>
+          <w:rFonts w:ascii="Times New Roman" w:hAnsi="Times New Roman" w:cs="Times New Roman"/>
+          <w:b/>
+          <w:bCs/>
+          <w:sz w:val="26"/>
+          <w:szCs w:val="26"/>
+        </w:rPr>
+        <w:t xml:space="preserve">NỘI QUY, QUY ĐỊNH CHO Project Manager </w:t>
+      </w:r>
+      <w:r>
+        <w:rPr>
+          <w:rFonts w:ascii="Times New Roman" w:hAnsi="Times New Roman" w:cs="Times New Roman"/>
+          <w:b/>
+          <w:bCs/>
+          <w:sz w:val="26"/>
+          <w:szCs w:val="26"/>
+          <w:lang w:val="vi-VN"/>
+        </w:rPr>
+        <w:t>(PM)</w:t>
+      </w:r>
+    </w:p>
+    <w:p>
+      <w:pPr>
+        <w:spacing w:line="276" w:lineRule="auto"/>
+        <w:jc w:val="both"/>
+        <w:rPr>
+          <w:rFonts w:ascii="Times New Roman" w:hAnsi="Times New Roman" w:cs="Times New Roman"/>
+          <w:sz w:val="26"/>
+          <w:szCs w:val="26"/>
+        </w:rPr>
+      </w:pPr>
+      <w:r>
+        <w:rPr>
+          <w:rFonts w:ascii="Times New Roman" w:hAnsi="Times New Roman" w:cs="Times New Roman"/>
+          <w:sz w:val="26"/>
+          <w:szCs w:val="26"/>
+        </w:rPr>
+        <w:t xml:space="preserve">1. PM có trách nhiệm approve hoặc reject trước hoặc trong ngày áp dụng request đó. </w:t>
+      </w:r>
+    </w:p>
+    <w:p>
+      <w:pPr>
+        <w:spacing w:line="276" w:lineRule="auto"/>
+        <w:jc w:val="both"/>
+        <w:rPr>
+          <w:rFonts w:ascii="Times New Roman" w:hAnsi="Times New Roman" w:cs="Times New Roman"/>
+          <w:sz w:val="26"/>
+          <w:szCs w:val="26"/>
+        </w:rPr>
+      </w:pPr>
+      <w:r>
+        <w:rPr>
+          <w:rFonts w:ascii="Times New Roman" w:hAnsi="Times New Roman" w:cs="Times New Roman"/>
+          <w:sz w:val="26"/>
+          <w:szCs w:val="26"/>
+        </w:rPr>
+        <w:t xml:space="preserve">- Nếu approve muộn, nhân viên đó vẫn phải chịu các mức phạt theo Rule tiêu chuẩn như bình thường. </w:t>
+      </w:r>
+    </w:p>
+    <w:p>
+      <w:pPr>
+        <w:spacing w:line="276" w:lineRule="auto"/>
+        <w:jc w:val="both"/>
+        <w:rPr>
+          <w:rFonts w:ascii="Times New Roman" w:hAnsi="Times New Roman" w:cs="Times New Roman"/>
+          <w:sz w:val="26"/>
+          <w:szCs w:val="26"/>
+        </w:rPr>
+      </w:pPr>
+      <w:r>
+        <w:rPr>
+          <w:rFonts w:ascii="Times New Roman" w:hAnsi="Times New Roman" w:cs="Times New Roman"/>
+          <w:sz w:val="26"/>
+          <w:szCs w:val="26"/>
+        </w:rPr>
+        <w:t>- Nếu phát hiện PM không approve hoặc reject request của nhân viên nào, sẽ bị phạt 50k/lần.</w:t>
+      </w:r>
+    </w:p>
+    <w:p>
+      <w:pPr>
+        <w:spacing w:line="276" w:lineRule="auto"/>
+        <w:jc w:val="both"/>
+        <w:rPr>
+          <w:rFonts w:ascii="Times New Roman" w:hAnsi="Times New Roman" w:cs="Times New Roman"/>
+          <w:sz w:val="26"/>
+          <w:szCs w:val="26"/>
+        </w:rPr>
+      </w:pPr>
+      <w:r>
+        <w:rPr>
+          <w:rFonts w:ascii="Times New Roman" w:hAnsi="Times New Roman" w:cs="Times New Roman"/>
+          <w:sz w:val="26"/>
+          <w:szCs w:val="26"/>
+        </w:rPr>
+        <w:t>2. Đối với các trường hợp khẩn cấp, đột xuất, nhân viên không thể gửi request ngay thì PM cần nhắc nhở nhân viên báo với Sao đỏ về trường hợp đột xuất của mình để được bỏ qua các Rule tiêu chuẩn (hoặc PM báo với Sao đỏ), đồng thời nhân viên cần gửi request sớm nhất có thể và PM cũng cần approve ngay.</w:t>
+      </w:r>
+    </w:p>
+    <w:p>
+      <w:pPr>
+        <w:spacing w:line="276" w:lineRule="auto"/>
+        <w:jc w:val="both"/>
+        <w:rPr>
+          <w:rFonts w:ascii="Times New Roman" w:hAnsi="Times New Roman" w:cs="Times New Roman"/>
+          <w:sz w:val="26"/>
+          <w:szCs w:val="26"/>
+        </w:rPr>
+      </w:pPr>
+      <w:r>
+        <w:rPr>
+          <w:rFonts w:ascii="Times New Roman" w:hAnsi="Times New Roman" w:cs="Times New Roman"/>
+          <w:sz w:val="26"/>
+          <w:szCs w:val="26"/>
+        </w:rPr>
+        <w:t>3.  Nếu hết ngày thứ 2 đầu tuần, PM không approve timesheet của nhân viên =&gt; phạt. Mức phạt: 20k/ lần unlock.</w:t>
+      </w:r>
+    </w:p>
+    <w:p>
+      <w:pPr>
+        <w:spacing w:line="276" w:lineRule="auto"/>
+        <w:jc w:val="both"/>
+        <w:rPr>
+          <w:rFonts w:ascii="Times New Roman" w:hAnsi="Times New Roman" w:cs="Times New Roman"/>
+          <w:b/>
+          <w:bCs/>
+          <w:sz w:val="26"/>
+          <w:szCs w:val="26"/>
+        </w:rPr>
+      </w:pPr>
+    </w:p>
+    <w:p>
+      <w:pPr>
+        <w:spacing w:line="276" w:lineRule="auto"/>
+        <w:jc w:val="both"/>
+        <w:rPr>
+          <w:rFonts w:ascii="Times New Roman" w:hAnsi="Times New Roman" w:cs="Times New Roman"/>
+          <w:b/>
+          <w:bCs/>
+          <w:sz w:val="26"/>
+          <w:szCs w:val="26"/>
+        </w:rPr>
+      </w:pPr>
+    </w:p>
+    <w:p>
+      <w:pPr>
+        <w:spacing w:line="276" w:lineRule="auto"/>
+        <w:jc w:val="both"/>
+        <w:rPr>
+          <w:rFonts w:ascii="Times New Roman" w:hAnsi="Times New Roman" w:cs="Times New Roman"/>
+          <w:b/>
+          <w:bCs/>
+          <w:sz w:val="26"/>
+          <w:szCs w:val="26"/>
+        </w:rPr>
+      </w:pPr>
+    </w:p>
+    <w:p>
+      <w:pPr>
+        <w:spacing w:line="276" w:lineRule="auto"/>
+        <w:jc w:val="both"/>
+        <w:rPr>
+          <w:rFonts w:ascii="Times New Roman" w:hAnsi="Times New Roman" w:cs="Times New Roman"/>
+          <w:b/>
+          <w:bCs/>
+          <w:sz w:val="26"/>
+          <w:szCs w:val="26"/>
+        </w:rPr>
+      </w:pPr>
+    </w:p>
+    <w:p>
+      <w:pPr>
+        <w:spacing w:line="276" w:lineRule="auto"/>
+        <w:jc w:val="both"/>
+        <w:rPr>
+          <w:rFonts w:ascii="Times New Roman" w:hAnsi="Times New Roman" w:cs="Times New Roman"/>
+          <w:b/>
+          <w:bCs/>
+          <w:sz w:val="26"/>
+          <w:szCs w:val="26"/>
+        </w:rPr>
+      </w:pPr>
+    </w:p>
+    <w:p>
+      <w:pPr>
+        <w:spacing w:line="276" w:lineRule="auto"/>
+        <w:jc w:val="both"/>
+        <w:rPr>
+          <w:rFonts w:ascii="Times New Roman" w:hAnsi="Times New Roman" w:cs="Times New Roman"/>
+          <w:b/>
+          <w:bCs/>
+          <w:sz w:val="26"/>
+          <w:szCs w:val="26"/>
+        </w:rPr>
+      </w:pPr>
+    </w:p>
+    <w:p>
+      <w:pPr>
         <w:rPr>
           <w:rFonts w:ascii="Times New Roman" w:hAnsi="Times New Roman" w:cs="Times New Roman"/>
           <w:b/>
@@ -118,7 +1386,11 @@
           <w:szCs w:val="90"/>
         </w:rPr>
       </w:pPr>
-      <w:r>
+    </w:p>
+    <w:p>
+      <w:pPr>
+        <w:spacing w:line="276" w:lineRule="auto"/>
+        <w:jc w:val="right"/>
         <w:rPr>
           <w:rFonts w:ascii="Times New Roman" w:hAnsi="Times New Roman" w:cs="Times New Roman"/>
           <w:b/>
@@ -126,6 +1398,16 @@
           <w:sz w:val="90"/>
           <w:szCs w:val="90"/>
         </w:rPr>
+      </w:pPr>
+      <w:r>
+        <w:rPr>
+          <w:rFonts w:ascii="Times New Roman" w:hAnsi="Times New Roman" w:cs="Times New Roman"/>
+          <w:b/>
+          <w:bCs/>
+          <w:sz w:val="90"/>
+          <w:szCs w:val="90"/>
+        </w:rPr>
+        <w:lastRenderedPageBreak/>
         <w:t>SỔ TAY NHÂN VIÊN</w:t>
       </w:r>
     </w:p>
@@ -229,275 +1511,6 @@
     </w:p>
     <w:p>
       <w:pPr>
-        <w:spacing w:line="276" w:lineRule="auto"/>
-        <w:jc w:val="both"/>
-        <w:rPr>
-          <w:rFonts w:ascii="Times New Roman" w:hAnsi="Times New Roman" w:cs="Times New Roman"/>
-          <w:b/>
-          <w:bCs/>
-          <w:sz w:val="26"/>
-          <w:szCs w:val="26"/>
-        </w:rPr>
-      </w:pPr>
-    </w:p>
-    <w:p>
-      <w:pPr>
-        <w:spacing w:line="276" w:lineRule="auto"/>
-        <w:jc w:val="right"/>
-        <w:rPr>
-          <w:rFonts w:ascii="Times New Roman" w:hAnsi="Times New Roman" w:cs="Times New Roman"/>
-          <w:i/>
-          <w:iCs/>
-          <w:sz w:val="32"/>
-          <w:szCs w:val="32"/>
-        </w:rPr>
-      </w:pPr>
-      <w:r>
-        <w:rPr>
-          <w:rFonts w:ascii="Times New Roman" w:hAnsi="Times New Roman" w:cs="Times New Roman"/>
-          <w:i/>
-          <w:iCs/>
-          <w:sz w:val="32"/>
-          <w:szCs w:val="32"/>
-        </w:rPr>
-        <w:t>Công Ty Cổ Phần NCCPLUS Việt Nam</w:t>
-      </w:r>
-    </w:p>
-    <w:p>
-      <w:pPr>
-        <w:spacing w:line="276" w:lineRule="auto"/>
-        <w:jc w:val="right"/>
-        <w:rPr>
-          <w:rFonts w:ascii="Times New Roman" w:hAnsi="Times New Roman" w:cs="Times New Roman"/>
-          <w:i/>
-          <w:iCs/>
-          <w:sz w:val="32"/>
-          <w:szCs w:val="32"/>
-        </w:rPr>
-      </w:pPr>
-      <w:r>
-        <w:rPr>
-          <w:rFonts w:ascii="Times New Roman" w:hAnsi="Times New Roman" w:cs="Times New Roman"/>
-          <w:i/>
-          <w:iCs/>
-          <w:sz w:val="32"/>
-          <w:szCs w:val="32"/>
-        </w:rPr>
-        <w:t xml:space="preserve">Ngày </w:t>
-      </w:r>
-      <w:r>
-        <w:rPr>
-          <w:rFonts w:ascii="Times New Roman" w:hAnsi="Times New Roman" w:cs="Times New Roman"/>
-          <w:i/>
-          <w:iCs/>
-          <w:sz w:val="32"/>
-          <w:szCs w:val="32"/>
-        </w:rPr>
-        <w:t>16</w:t>
-      </w:r>
-      <w:r>
-        <w:rPr>
-          <w:rFonts w:ascii="Times New Roman" w:hAnsi="Times New Roman" w:cs="Times New Roman"/>
-          <w:i/>
-          <w:iCs/>
-          <w:sz w:val="32"/>
-          <w:szCs w:val="32"/>
-        </w:rPr>
-        <w:t xml:space="preserve"> tháng 10 năm 20</w:t>
-      </w:r>
-      <w:r>
-        <w:rPr>
-          <w:rFonts w:ascii="Times New Roman" w:hAnsi="Times New Roman" w:cs="Times New Roman"/>
-          <w:i/>
-          <w:iCs/>
-          <w:sz w:val="32"/>
-          <w:szCs w:val="32"/>
-        </w:rPr>
-        <w:t>22</w:t>
-      </w:r>
-    </w:p>
-    <w:p>
-      <w:pPr>
-        <w:spacing w:line="276" w:lineRule="auto"/>
-        <w:jc w:val="both"/>
-        <w:rPr>
-          <w:rFonts w:ascii="Times New Roman" w:hAnsi="Times New Roman" w:cs="Times New Roman"/>
-          <w:b/>
-          <w:bCs/>
-          <w:sz w:val="26"/>
-          <w:szCs w:val="26"/>
-        </w:rPr>
-      </w:pPr>
-    </w:p>
-    <w:p>
-      <w:pPr>
-        <w:spacing w:line="276" w:lineRule="auto"/>
-        <w:jc w:val="both"/>
-        <w:rPr>
-          <w:rFonts w:ascii="Times New Roman" w:hAnsi="Times New Roman" w:cs="Times New Roman"/>
-          <w:b/>
-          <w:bCs/>
-          <w:sz w:val="26"/>
-          <w:szCs w:val="26"/>
-        </w:rPr>
-      </w:pPr>
-    </w:p>
-    <w:p>
-      <w:pPr>
-        <w:spacing w:line="276" w:lineRule="auto"/>
-        <w:jc w:val="both"/>
-        <w:rPr>
-          <w:rFonts w:ascii="Times New Roman" w:hAnsi="Times New Roman" w:cs="Times New Roman"/>
-          <w:b/>
-          <w:bCs/>
-          <w:sz w:val="26"/>
-          <w:szCs w:val="26"/>
-        </w:rPr>
-      </w:pPr>
-    </w:p>
-    <w:p>
-      <w:pPr>
-        <w:spacing w:line="276" w:lineRule="auto"/>
-        <w:jc w:val="both"/>
-        <w:rPr>
-          <w:rFonts w:ascii="Times New Roman" w:hAnsi="Times New Roman" w:cs="Times New Roman"/>
-          <w:b/>
-          <w:bCs/>
-          <w:sz w:val="26"/>
-          <w:szCs w:val="26"/>
-        </w:rPr>
-      </w:pPr>
-    </w:p>
-    <w:p>
-      <w:pPr>
-        <w:spacing w:line="276" w:lineRule="auto"/>
-        <w:jc w:val="both"/>
-        <w:rPr>
-          <w:rFonts w:ascii="Times New Roman" w:hAnsi="Times New Roman" w:cs="Times New Roman"/>
-          <w:b/>
-          <w:bCs/>
-          <w:sz w:val="26"/>
-          <w:szCs w:val="26"/>
-        </w:rPr>
-      </w:pPr>
-    </w:p>
-    <w:p>
-      <w:pPr>
-        <w:spacing w:line="276" w:lineRule="auto"/>
-        <w:jc w:val="both"/>
-        <w:rPr>
-          <w:rFonts w:ascii="Times New Roman" w:hAnsi="Times New Roman" w:cs="Times New Roman"/>
-          <w:b/>
-          <w:bCs/>
-          <w:sz w:val="26"/>
-          <w:szCs w:val="26"/>
-        </w:rPr>
-      </w:pPr>
-    </w:p>
-    <w:p>
-      <w:pPr>
-        <w:spacing w:line="276" w:lineRule="auto"/>
-        <w:jc w:val="both"/>
-        <w:rPr>
-          <w:rFonts w:ascii="Times New Roman" w:hAnsi="Times New Roman" w:cs="Times New Roman"/>
-          <w:b/>
-          <w:bCs/>
-          <w:sz w:val="26"/>
-          <w:szCs w:val="26"/>
-        </w:rPr>
-      </w:pPr>
-    </w:p>
-    <w:p>
-      <w:pPr>
-        <w:spacing w:line="276" w:lineRule="auto"/>
-        <w:jc w:val="both"/>
-        <w:rPr>
-          <w:rFonts w:ascii="Times New Roman" w:hAnsi="Times New Roman" w:cs="Times New Roman"/>
-          <w:b/>
-          <w:bCs/>
-          <w:sz w:val="26"/>
-          <w:szCs w:val="26"/>
-        </w:rPr>
-      </w:pPr>
-    </w:p>
-    <w:p>
-      <w:pPr>
-        <w:spacing w:line="276" w:lineRule="auto"/>
-        <w:jc w:val="both"/>
-        <w:rPr>
-          <w:rFonts w:ascii="Times New Roman" w:hAnsi="Times New Roman" w:cs="Times New Roman"/>
-          <w:b/>
-          <w:bCs/>
-          <w:sz w:val="26"/>
-          <w:szCs w:val="26"/>
-        </w:rPr>
-      </w:pPr>
-    </w:p>
-    <w:p>
-      <w:pPr>
-        <w:spacing w:line="276" w:lineRule="auto"/>
-        <w:jc w:val="both"/>
-        <w:rPr>
-          <w:rFonts w:ascii="Times New Roman" w:hAnsi="Times New Roman" w:cs="Times New Roman"/>
-          <w:b/>
-          <w:bCs/>
-          <w:sz w:val="26"/>
-          <w:szCs w:val="26"/>
-        </w:rPr>
-      </w:pPr>
-    </w:p>
-    <w:p>
-      <w:pPr>
-        <w:spacing w:line="276" w:lineRule="auto"/>
-        <w:jc w:val="both"/>
-        <w:rPr>
-          <w:rFonts w:ascii="Times New Roman" w:hAnsi="Times New Roman" w:cs="Times New Roman"/>
-          <w:b/>
-          <w:bCs/>
-          <w:sz w:val="26"/>
-          <w:szCs w:val="26"/>
-        </w:rPr>
-      </w:pPr>
-    </w:p>
-    <w:p>
-      <w:pPr>
-        <w:spacing w:line="276" w:lineRule="auto"/>
-        <w:jc w:val="both"/>
-        <w:rPr>
-          <w:rFonts w:ascii="Times New Roman" w:hAnsi="Times New Roman" w:cs="Times New Roman"/>
-          <w:b/>
-          <w:bCs/>
-          <w:sz w:val="26"/>
-          <w:szCs w:val="26"/>
-        </w:rPr>
-      </w:pPr>
-    </w:p>
-    <w:p>
-      <w:pPr>
-        <w:spacing w:line="276" w:lineRule="auto"/>
-        <w:jc w:val="center"/>
-        <w:rPr>
-          <w:rFonts w:ascii="Times New Roman" w:hAnsi="Times New Roman" w:cs="Times New Roman"/>
-          <w:b/>
-          <w:bCs/>
-          <w:sz w:val="40"/>
-          <w:szCs w:val="40"/>
-        </w:rPr>
-      </w:pPr>
-      <w:r>
-        <w:rPr>
-          <w:rFonts w:ascii="Times New Roman" w:hAnsi="Times New Roman" w:cs="Times New Roman"/>
-          <w:b/>
-          <w:bCs/>
-          <w:sz w:val="40"/>
-          <w:szCs w:val="40"/>
-        </w:rPr>
-        <w:lastRenderedPageBreak/>
-        <w:t>LỜI MỞ ĐẦU</w:t>
-      </w:r>
-    </w:p>
-    <w:p>
-      <w:pPr>
         <w:spacing w:line="360" w:lineRule="auto"/>
         <w:ind w:firstLine="720"/>
         <w:jc w:val="both"/>
@@ -513,27 +1526,7 @@
           <w:sz w:val="26"/>
           <w:szCs w:val="26"/>
         </w:rPr>
-        <w:t>Thay mặt Ban Giám Đốc Công ty, tôi rất vui mừng chào đón bạn trở thành thành viên của Công ty Cổ Phần NCCPLUS Việt Nam. Với khả năng và trình độ chuyên môn, bạn đã được tuyển chọn vào làm việc tại Công ty. Tôi tin tưởng rằng chúng ta sẽ cùng nhau xây dựng Công ty Cổ Phần NCCPLUS Việt Nam thành công và phát triển bền vững, lâu dài.</w:t>
-      </w:r>
-    </w:p>
-    <w:p>
-      <w:pPr>
-        <w:spacing w:line="360" w:lineRule="auto"/>
-        <w:ind w:firstLine="720"/>
-        <w:jc w:val="both"/>
-        <w:rPr>
-          <w:rFonts w:ascii="Times New Roman" w:hAnsi="Times New Roman" w:cs="Times New Roman"/>
-          <w:sz w:val="26"/>
-          <w:szCs w:val="26"/>
-        </w:rPr>
-      </w:pPr>
-      <w:r>
-        <w:rPr>
-          <w:rFonts w:ascii="Times New Roman" w:hAnsi="Times New Roman" w:cs="Times New Roman"/>
-          <w:sz w:val="26"/>
-          <w:szCs w:val="26"/>
-        </w:rPr>
-        <w:t xml:space="preserve">Tôi mong đợi bạn sẽ làm việc hết sức mình, nỗ lực cống hiến năng lực của mình để góp phần đạt được hoài bão chung này. Chúng tôi luôn kỳ vọng và tin tưởng mỗi </w:t>
+        <w:t xml:space="preserve">Sổ tay </w:t>
       </w:r>
       <w:r>
         <w:rPr>
@@ -549,2839 +1542,9 @@
           <w:sz w:val="26"/>
           <w:szCs w:val="26"/>
         </w:rPr>
-        <w:t xml:space="preserve"> sẽ phát huy tối đa tinh thần sáng tạo, khả năng tự hoàn thiện để tạo sức mạnh và động lực thúc đẩy mọi thành viên của Công ty làm việc. Vì thế, chúng tôi ủng hộ tinh thần làm việc hợp tác, tin cậy và cởi mở trong Công ty. </w:t>
-      </w:r>
-    </w:p>
-    <w:p>
-      <w:pPr>
-        <w:spacing w:line="360" w:lineRule="auto"/>
-        <w:ind w:firstLine="720"/>
-        <w:jc w:val="both"/>
-        <w:rPr>
-          <w:rFonts w:ascii="Times New Roman" w:hAnsi="Times New Roman" w:cs="Times New Roman"/>
-          <w:sz w:val="26"/>
-          <w:szCs w:val="26"/>
-        </w:rPr>
-      </w:pPr>
-      <w:r>
-        <w:rPr>
-          <w:rFonts w:ascii="Times New Roman" w:hAnsi="Times New Roman" w:cs="Times New Roman"/>
-          <w:sz w:val="26"/>
-          <w:szCs w:val="26"/>
-        </w:rPr>
-        <w:t xml:space="preserve">Đây không chỉ là ngày bắt đầu công việc của bạn và mà còn là bước khởi đầu phát triển nghề nghiệp của bạn. </w:t>
-      </w:r>
-    </w:p>
-    <w:p>
-      <w:pPr>
-        <w:spacing w:line="360" w:lineRule="auto"/>
-        <w:ind w:firstLine="720"/>
-        <w:jc w:val="both"/>
-        <w:rPr>
-          <w:rFonts w:ascii="Times New Roman" w:hAnsi="Times New Roman" w:cs="Times New Roman"/>
-          <w:sz w:val="26"/>
-          <w:szCs w:val="26"/>
-        </w:rPr>
-      </w:pPr>
-      <w:r>
-        <w:rPr>
-          <w:rFonts w:ascii="Times New Roman" w:hAnsi="Times New Roman" w:cs="Times New Roman"/>
-          <w:sz w:val="26"/>
-          <w:szCs w:val="26"/>
-        </w:rPr>
-        <w:t xml:space="preserve">Sổ tay </w:t>
-      </w:r>
-      <w:r>
-        <w:rPr>
-          <w:rFonts w:ascii="Times New Roman" w:hAnsi="Times New Roman" w:cs="Times New Roman"/>
-          <w:sz w:val="26"/>
-          <w:szCs w:val="26"/>
-        </w:rPr>
-        <w:t>người lao động</w:t>
-      </w:r>
-      <w:r>
-        <w:rPr>
-          <w:rFonts w:ascii="Times New Roman" w:hAnsi="Times New Roman" w:cs="Times New Roman"/>
-          <w:sz w:val="26"/>
-          <w:szCs w:val="26"/>
-        </w:rPr>
         <w:t xml:space="preserve"> này nhằm giúp bạn làm quen với những thông tin cần thiết, văn hóa Công ty, các nội quy, quy định và đồng thời cả các quyền lợi và trách nhiệm của bạn trong Công ty. Tôi mong bạn sẽ sử dụng Sổ tay như một nguồn thông tin khi cần thiết. Chúc bạn luôn thành công trong công việc và có một tương lai đầy hứa hẹn tại Công ty chúng ta.</w:t>
       </w:r>
-    </w:p>
-    <w:p>
-      <w:pPr>
-        <w:spacing w:line="276" w:lineRule="auto"/>
-        <w:ind w:firstLine="720"/>
-        <w:jc w:val="both"/>
-        <w:rPr>
-          <w:rFonts w:ascii="Times New Roman" w:hAnsi="Times New Roman" w:cs="Times New Roman"/>
-          <w:sz w:val="26"/>
-          <w:szCs w:val="26"/>
-        </w:rPr>
-      </w:pPr>
-    </w:p>
-    <w:p>
-      <w:pPr>
-        <w:spacing w:line="276" w:lineRule="auto"/>
-        <w:jc w:val="right"/>
-        <w:rPr>
-          <w:rFonts w:ascii="Times New Roman" w:hAnsi="Times New Roman" w:cs="Times New Roman"/>
-          <w:b/>
-          <w:bCs/>
-          <w:sz w:val="26"/>
-          <w:szCs w:val="26"/>
-        </w:rPr>
-      </w:pPr>
-      <w:r>
-        <w:rPr>
-          <w:rFonts w:ascii="Times New Roman" w:hAnsi="Times New Roman" w:cs="Times New Roman"/>
-          <w:b/>
-          <w:bCs/>
-          <w:sz w:val="26"/>
-          <w:szCs w:val="26"/>
-        </w:rPr>
-        <w:t>BAN GIÁM ĐỐC NCC</w:t>
-      </w:r>
-    </w:p>
-    <w:p>
-      <w:pPr>
-        <w:spacing w:line="276" w:lineRule="auto"/>
-        <w:jc w:val="both"/>
-        <w:rPr>
-          <w:rFonts w:ascii="Times New Roman" w:hAnsi="Times New Roman" w:cs="Times New Roman"/>
-          <w:b/>
-          <w:bCs/>
-          <w:sz w:val="26"/>
-          <w:szCs w:val="26"/>
-        </w:rPr>
-      </w:pPr>
-    </w:p>
-    <w:p>
-      <w:pPr>
-        <w:spacing w:line="276" w:lineRule="auto"/>
-        <w:jc w:val="both"/>
-        <w:rPr>
-          <w:rFonts w:ascii="Times New Roman" w:hAnsi="Times New Roman" w:cs="Times New Roman"/>
-          <w:b/>
-          <w:bCs/>
-          <w:sz w:val="26"/>
-          <w:szCs w:val="26"/>
-        </w:rPr>
-      </w:pPr>
-    </w:p>
-    <w:p>
-      <w:pPr>
-        <w:spacing w:line="276" w:lineRule="auto"/>
-        <w:jc w:val="both"/>
-        <w:rPr>
-          <w:rFonts w:ascii="Times New Roman" w:hAnsi="Times New Roman" w:cs="Times New Roman"/>
-          <w:b/>
-          <w:bCs/>
-          <w:sz w:val="26"/>
-          <w:szCs w:val="26"/>
-        </w:rPr>
-      </w:pPr>
-    </w:p>
-    <w:p>
-      <w:pPr>
-        <w:spacing w:line="276" w:lineRule="auto"/>
-        <w:jc w:val="both"/>
-        <w:rPr>
-          <w:rFonts w:ascii="Times New Roman" w:hAnsi="Times New Roman" w:cs="Times New Roman"/>
-          <w:b/>
-          <w:bCs/>
-          <w:sz w:val="26"/>
-          <w:szCs w:val="26"/>
-        </w:rPr>
-      </w:pPr>
-    </w:p>
-    <w:p>
-      <w:pPr>
-        <w:spacing w:line="276" w:lineRule="auto"/>
-        <w:jc w:val="both"/>
-        <w:rPr>
-          <w:rFonts w:ascii="Times New Roman" w:hAnsi="Times New Roman" w:cs="Times New Roman"/>
-          <w:b/>
-          <w:bCs/>
-          <w:sz w:val="26"/>
-          <w:szCs w:val="26"/>
-        </w:rPr>
-      </w:pPr>
-    </w:p>
-    <w:p>
-      <w:pPr>
-        <w:spacing w:line="276" w:lineRule="auto"/>
-        <w:jc w:val="both"/>
-        <w:rPr>
-          <w:rFonts w:ascii="Times New Roman" w:hAnsi="Times New Roman" w:cs="Times New Roman"/>
-          <w:b/>
-          <w:bCs/>
-          <w:sz w:val="26"/>
-          <w:szCs w:val="26"/>
-        </w:rPr>
-      </w:pPr>
-    </w:p>
-    <w:p>
-      <w:pPr>
-        <w:spacing w:line="276" w:lineRule="auto"/>
-        <w:jc w:val="both"/>
-        <w:rPr>
-          <w:rFonts w:ascii="Times New Roman" w:hAnsi="Times New Roman" w:cs="Times New Roman"/>
-          <w:b/>
-          <w:bCs/>
-          <w:sz w:val="26"/>
-          <w:szCs w:val="26"/>
-        </w:rPr>
-      </w:pPr>
-    </w:p>
-    <w:sdt>
-      <w:sdtPr>
-        <w:rPr>
-          <w:rFonts w:ascii="Times New Roman" w:eastAsiaTheme="minorHAnsi" w:hAnsi="Times New Roman" w:cs="Times New Roman"/>
-          <w:color w:val="auto"/>
-          <w:sz w:val="40"/>
-          <w:szCs w:val="40"/>
-        </w:rPr>
-        <w:id w:val="1134059481"/>
-        <w:docPartObj>
-          <w:docPartGallery w:val="Table of Contents"/>
-          <w:docPartUnique/>
-        </w:docPartObj>
-      </w:sdtPr>
-      <w:sdtEndPr>
-        <w:rPr>
-          <w:b/>
-          <w:bCs/>
-          <w:noProof/>
-          <w:sz w:val="26"/>
-          <w:szCs w:val="26"/>
-        </w:rPr>
-      </w:sdtEndPr>
-      <w:sdtContent>
-        <w:p>
-          <w:pPr>
-            <w:pStyle w:val="TOCHeading"/>
-            <w:spacing w:line="276" w:lineRule="auto"/>
-            <w:jc w:val="both"/>
-            <w:rPr>
-              <w:rFonts w:ascii="Times New Roman" w:hAnsi="Times New Roman" w:cs="Times New Roman"/>
-              <w:b/>
-              <w:bCs/>
-              <w:sz w:val="40"/>
-              <w:szCs w:val="40"/>
-            </w:rPr>
-          </w:pPr>
-          <w:r>
-            <w:rPr>
-              <w:rFonts w:ascii="Times New Roman" w:hAnsi="Times New Roman" w:cs="Times New Roman"/>
-              <w:b/>
-              <w:bCs/>
-              <w:sz w:val="40"/>
-              <w:szCs w:val="40"/>
-            </w:rPr>
-            <w:t>MỤC LỤC</w:t>
-          </w:r>
-        </w:p>
-        <w:p>
-          <w:pPr>
-            <w:pStyle w:val="TOC1"/>
-            <w:rPr>
-              <w:rFonts w:eastAsiaTheme="minorEastAsia"/>
-              <w:noProof/>
-            </w:rPr>
-          </w:pPr>
-          <w:r>
-            <w:rPr>
-              <w:rFonts w:ascii="Times New Roman" w:hAnsi="Times New Roman" w:cs="Times New Roman"/>
-              <w:sz w:val="26"/>
-              <w:szCs w:val="26"/>
-            </w:rPr>
-            <w:fldChar w:fldCharType="begin"/>
-          </w:r>
-          <w:r>
-            <w:rPr>
-              <w:rFonts w:ascii="Times New Roman" w:hAnsi="Times New Roman" w:cs="Times New Roman"/>
-              <w:sz w:val="26"/>
-              <w:szCs w:val="26"/>
-            </w:rPr>
-            <w:instrText xml:space="preserve"> TOC \o "1-3" \h \z \u </w:instrText>
-          </w:r>
-          <w:r>
-            <w:rPr>
-              <w:rFonts w:ascii="Times New Roman" w:hAnsi="Times New Roman" w:cs="Times New Roman"/>
-              <w:sz w:val="26"/>
-              <w:szCs w:val="26"/>
-            </w:rPr>
-            <w:fldChar w:fldCharType="separate"/>
-          </w:r>
-          <w:hyperlink w:anchor="_Toc52963237" w:history="1">
-            <w:r>
-              <w:rPr>
-                <w:rStyle w:val="Hyperlink"/>
-                <w:rFonts w:ascii="Times New Roman" w:hAnsi="Times New Roman" w:cs="Times New Roman"/>
-                <w:b/>
-                <w:bCs/>
-                <w:noProof/>
-              </w:rPr>
-              <w:t>I.</w:t>
-            </w:r>
-            <w:r>
-              <w:rPr>
-                <w:rFonts w:eastAsiaTheme="minorEastAsia"/>
-                <w:noProof/>
-              </w:rPr>
-              <w:tab/>
-            </w:r>
-            <w:r>
-              <w:rPr>
-                <w:rStyle w:val="Hyperlink"/>
-                <w:rFonts w:ascii="Times New Roman" w:hAnsi="Times New Roman" w:cs="Times New Roman"/>
-                <w:b/>
-                <w:bCs/>
-                <w:noProof/>
-              </w:rPr>
-              <w:t>GIỚI THIỆU CÔNG TY</w:t>
-            </w:r>
-            <w:r>
-              <w:rPr>
-                <w:noProof/>
-                <w:webHidden/>
-              </w:rPr>
-              <w:tab/>
-            </w:r>
-            <w:r>
-              <w:rPr>
-                <w:noProof/>
-                <w:webHidden/>
-              </w:rPr>
-              <w:fldChar w:fldCharType="begin"/>
-            </w:r>
-            <w:r>
-              <w:rPr>
-                <w:noProof/>
-                <w:webHidden/>
-              </w:rPr>
-              <w:instrText xml:space="preserve"> PAGEREF _Toc52963237 \h </w:instrText>
-            </w:r>
-            <w:r>
-              <w:rPr>
-                <w:noProof/>
-                <w:webHidden/>
-              </w:rPr>
-            </w:r>
-            <w:r>
-              <w:rPr>
-                <w:noProof/>
-                <w:webHidden/>
-              </w:rPr>
-              <w:fldChar w:fldCharType="separate"/>
-            </w:r>
-            <w:r>
-              <w:rPr>
-                <w:noProof/>
-                <w:webHidden/>
-              </w:rPr>
-              <w:t>4</w:t>
-            </w:r>
-            <w:r>
-              <w:rPr>
-                <w:noProof/>
-                <w:webHidden/>
-              </w:rPr>
-              <w:fldChar w:fldCharType="end"/>
-            </w:r>
-          </w:hyperlink>
-        </w:p>
-        <w:p>
-          <w:pPr>
-            <w:pStyle w:val="TOC2"/>
-            <w:tabs>
-              <w:tab w:val="left" w:pos="880"/>
-              <w:tab w:val="right" w:leader="dot" w:pos="9466"/>
-            </w:tabs>
-            <w:rPr>
-              <w:rFonts w:eastAsiaTheme="minorEastAsia"/>
-              <w:noProof/>
-            </w:rPr>
-          </w:pPr>
-          <w:hyperlink w:anchor="_Toc52963238" w:history="1">
-            <w:r>
-              <w:rPr>
-                <w:rStyle w:val="Hyperlink"/>
-                <w:rFonts w:ascii="Times New Roman" w:hAnsi="Times New Roman" w:cs="Times New Roman"/>
-                <w:b/>
-                <w:bCs/>
-                <w:noProof/>
-              </w:rPr>
-              <w:t>1.1</w:t>
-            </w:r>
-            <w:r>
-              <w:rPr>
-                <w:rFonts w:eastAsiaTheme="minorEastAsia"/>
-                <w:noProof/>
-              </w:rPr>
-              <w:tab/>
-            </w:r>
-            <w:r>
-              <w:rPr>
-                <w:rStyle w:val="Hyperlink"/>
-                <w:rFonts w:ascii="Times New Roman" w:hAnsi="Times New Roman" w:cs="Times New Roman"/>
-                <w:b/>
-                <w:bCs/>
-                <w:noProof/>
-              </w:rPr>
-              <w:t>Giới thiệu công ty</w:t>
-            </w:r>
-            <w:r>
-              <w:rPr>
-                <w:noProof/>
-                <w:webHidden/>
-              </w:rPr>
-              <w:tab/>
-            </w:r>
-            <w:r>
-              <w:rPr>
-                <w:noProof/>
-                <w:webHidden/>
-              </w:rPr>
-              <w:fldChar w:fldCharType="begin"/>
-            </w:r>
-            <w:r>
-              <w:rPr>
-                <w:noProof/>
-                <w:webHidden/>
-              </w:rPr>
-              <w:instrText xml:space="preserve"> PAGEREF _Toc52963238 \h </w:instrText>
-            </w:r>
-            <w:r>
-              <w:rPr>
-                <w:noProof/>
-                <w:webHidden/>
-              </w:rPr>
-            </w:r>
-            <w:r>
-              <w:rPr>
-                <w:noProof/>
-                <w:webHidden/>
-              </w:rPr>
-              <w:fldChar w:fldCharType="separate"/>
-            </w:r>
-            <w:r>
-              <w:rPr>
-                <w:noProof/>
-                <w:webHidden/>
-              </w:rPr>
-              <w:t>4</w:t>
-            </w:r>
-            <w:r>
-              <w:rPr>
-                <w:noProof/>
-                <w:webHidden/>
-              </w:rPr>
-              <w:fldChar w:fldCharType="end"/>
-            </w:r>
-          </w:hyperlink>
-        </w:p>
-        <w:p>
-          <w:pPr>
-            <w:pStyle w:val="TOC2"/>
-            <w:tabs>
-              <w:tab w:val="left" w:pos="880"/>
-              <w:tab w:val="right" w:leader="dot" w:pos="9466"/>
-            </w:tabs>
-            <w:rPr>
-              <w:rFonts w:eastAsiaTheme="minorEastAsia"/>
-              <w:noProof/>
-            </w:rPr>
-          </w:pPr>
-          <w:hyperlink w:anchor="_Toc52963239" w:history="1">
-            <w:r>
-              <w:rPr>
-                <w:rStyle w:val="Hyperlink"/>
-                <w:rFonts w:ascii="Times New Roman" w:hAnsi="Times New Roman" w:cs="Times New Roman"/>
-                <w:b/>
-                <w:bCs/>
-                <w:noProof/>
-              </w:rPr>
-              <w:t>1.2</w:t>
-            </w:r>
-            <w:r>
-              <w:rPr>
-                <w:rFonts w:eastAsiaTheme="minorEastAsia"/>
-                <w:noProof/>
-              </w:rPr>
-              <w:tab/>
-            </w:r>
-            <w:r>
-              <w:rPr>
-                <w:rStyle w:val="Hyperlink"/>
-                <w:rFonts w:ascii="Times New Roman" w:hAnsi="Times New Roman" w:cs="Times New Roman"/>
-                <w:b/>
-                <w:bCs/>
-                <w:noProof/>
-              </w:rPr>
-              <w:t>Tầm nhìn</w:t>
-            </w:r>
-            <w:r>
-              <w:rPr>
-                <w:noProof/>
-                <w:webHidden/>
-              </w:rPr>
-              <w:tab/>
-            </w:r>
-            <w:r>
-              <w:rPr>
-                <w:noProof/>
-                <w:webHidden/>
-              </w:rPr>
-              <w:fldChar w:fldCharType="begin"/>
-            </w:r>
-            <w:r>
-              <w:rPr>
-                <w:noProof/>
-                <w:webHidden/>
-              </w:rPr>
-              <w:instrText xml:space="preserve"> PAGEREF _Toc52963239 \h </w:instrText>
-            </w:r>
-            <w:r>
-              <w:rPr>
-                <w:noProof/>
-                <w:webHidden/>
-              </w:rPr>
-            </w:r>
-            <w:r>
-              <w:rPr>
-                <w:noProof/>
-                <w:webHidden/>
-              </w:rPr>
-              <w:fldChar w:fldCharType="separate"/>
-            </w:r>
-            <w:r>
-              <w:rPr>
-                <w:noProof/>
-                <w:webHidden/>
-              </w:rPr>
-              <w:t>4</w:t>
-            </w:r>
-            <w:r>
-              <w:rPr>
-                <w:noProof/>
-                <w:webHidden/>
-              </w:rPr>
-              <w:fldChar w:fldCharType="end"/>
-            </w:r>
-          </w:hyperlink>
-        </w:p>
-        <w:p>
-          <w:pPr>
-            <w:pStyle w:val="TOC2"/>
-            <w:tabs>
-              <w:tab w:val="left" w:pos="880"/>
-              <w:tab w:val="right" w:leader="dot" w:pos="9466"/>
-            </w:tabs>
-            <w:rPr>
-              <w:rFonts w:eastAsiaTheme="minorEastAsia"/>
-              <w:noProof/>
-            </w:rPr>
-          </w:pPr>
-          <w:hyperlink w:anchor="_Toc52963240" w:history="1">
-            <w:r>
-              <w:rPr>
-                <w:rStyle w:val="Hyperlink"/>
-                <w:rFonts w:ascii="Times New Roman" w:hAnsi="Times New Roman" w:cs="Times New Roman"/>
-                <w:b/>
-                <w:bCs/>
-                <w:noProof/>
-              </w:rPr>
-              <w:t>1.3</w:t>
-            </w:r>
-            <w:r>
-              <w:rPr>
-                <w:rFonts w:eastAsiaTheme="minorEastAsia"/>
-                <w:noProof/>
-              </w:rPr>
-              <w:tab/>
-            </w:r>
-            <w:r>
-              <w:rPr>
-                <w:rStyle w:val="Hyperlink"/>
-                <w:rFonts w:ascii="Times New Roman" w:hAnsi="Times New Roman" w:cs="Times New Roman"/>
-                <w:b/>
-                <w:bCs/>
-                <w:noProof/>
-              </w:rPr>
-              <w:t>Sứ mệnh</w:t>
-            </w:r>
-            <w:r>
-              <w:rPr>
-                <w:noProof/>
-                <w:webHidden/>
-              </w:rPr>
-              <w:tab/>
-            </w:r>
-            <w:r>
-              <w:rPr>
-                <w:noProof/>
-                <w:webHidden/>
-              </w:rPr>
-              <w:fldChar w:fldCharType="begin"/>
-            </w:r>
-            <w:r>
-              <w:rPr>
-                <w:noProof/>
-                <w:webHidden/>
-              </w:rPr>
-              <w:instrText xml:space="preserve"> PAGEREF _Toc52963240 \h </w:instrText>
-            </w:r>
-            <w:r>
-              <w:rPr>
-                <w:noProof/>
-                <w:webHidden/>
-              </w:rPr>
-            </w:r>
-            <w:r>
-              <w:rPr>
-                <w:noProof/>
-                <w:webHidden/>
-              </w:rPr>
-              <w:fldChar w:fldCharType="separate"/>
-            </w:r>
-            <w:r>
-              <w:rPr>
-                <w:noProof/>
-                <w:webHidden/>
-              </w:rPr>
-              <w:t>4</w:t>
-            </w:r>
-            <w:r>
-              <w:rPr>
-                <w:noProof/>
-                <w:webHidden/>
-              </w:rPr>
-              <w:fldChar w:fldCharType="end"/>
-            </w:r>
-          </w:hyperlink>
-        </w:p>
-        <w:p>
-          <w:pPr>
-            <w:pStyle w:val="TOC2"/>
-            <w:tabs>
-              <w:tab w:val="left" w:pos="880"/>
-              <w:tab w:val="right" w:leader="dot" w:pos="9466"/>
-            </w:tabs>
-            <w:rPr>
-              <w:rFonts w:eastAsiaTheme="minorEastAsia"/>
-              <w:noProof/>
-            </w:rPr>
-          </w:pPr>
-          <w:hyperlink w:anchor="_Toc52963241" w:history="1">
-            <w:r>
-              <w:rPr>
-                <w:rStyle w:val="Hyperlink"/>
-                <w:rFonts w:ascii="Times New Roman" w:hAnsi="Times New Roman" w:cs="Times New Roman"/>
-                <w:b/>
-                <w:bCs/>
-                <w:noProof/>
-              </w:rPr>
-              <w:t>1.4</w:t>
-            </w:r>
-            <w:r>
-              <w:rPr>
-                <w:rFonts w:eastAsiaTheme="minorEastAsia"/>
-                <w:noProof/>
-              </w:rPr>
-              <w:tab/>
-            </w:r>
-            <w:r>
-              <w:rPr>
-                <w:rStyle w:val="Hyperlink"/>
-                <w:rFonts w:ascii="Times New Roman" w:hAnsi="Times New Roman" w:cs="Times New Roman"/>
-                <w:b/>
-                <w:bCs/>
-                <w:noProof/>
-              </w:rPr>
-              <w:t>Mục tiêu</w:t>
-            </w:r>
-            <w:r>
-              <w:rPr>
-                <w:noProof/>
-                <w:webHidden/>
-              </w:rPr>
-              <w:tab/>
-            </w:r>
-            <w:r>
-              <w:rPr>
-                <w:noProof/>
-                <w:webHidden/>
-              </w:rPr>
-              <w:fldChar w:fldCharType="begin"/>
-            </w:r>
-            <w:r>
-              <w:rPr>
-                <w:noProof/>
-                <w:webHidden/>
-              </w:rPr>
-              <w:instrText xml:space="preserve"> PAGEREF _Toc52963241 \h </w:instrText>
-            </w:r>
-            <w:r>
-              <w:rPr>
-                <w:noProof/>
-                <w:webHidden/>
-              </w:rPr>
-            </w:r>
-            <w:r>
-              <w:rPr>
-                <w:noProof/>
-                <w:webHidden/>
-              </w:rPr>
-              <w:fldChar w:fldCharType="separate"/>
-            </w:r>
-            <w:r>
-              <w:rPr>
-                <w:noProof/>
-                <w:webHidden/>
-              </w:rPr>
-              <w:t>5</w:t>
-            </w:r>
-            <w:r>
-              <w:rPr>
-                <w:noProof/>
-                <w:webHidden/>
-              </w:rPr>
-              <w:fldChar w:fldCharType="end"/>
-            </w:r>
-          </w:hyperlink>
-        </w:p>
-        <w:p>
-          <w:pPr>
-            <w:pStyle w:val="TOC2"/>
-            <w:tabs>
-              <w:tab w:val="left" w:pos="880"/>
-              <w:tab w:val="right" w:leader="dot" w:pos="9466"/>
-            </w:tabs>
-            <w:rPr>
-              <w:rFonts w:eastAsiaTheme="minorEastAsia"/>
-              <w:noProof/>
-            </w:rPr>
-          </w:pPr>
-          <w:hyperlink w:anchor="_Toc52963242" w:history="1">
-            <w:r>
-              <w:rPr>
-                <w:rStyle w:val="Hyperlink"/>
-                <w:rFonts w:ascii="Times New Roman" w:hAnsi="Times New Roman" w:cs="Times New Roman"/>
-                <w:b/>
-                <w:bCs/>
-                <w:noProof/>
-              </w:rPr>
-              <w:t>1.5</w:t>
-            </w:r>
-            <w:r>
-              <w:rPr>
-                <w:rFonts w:eastAsiaTheme="minorEastAsia"/>
-                <w:noProof/>
-              </w:rPr>
-              <w:tab/>
-            </w:r>
-            <w:r>
-              <w:rPr>
-                <w:rStyle w:val="Hyperlink"/>
-                <w:rFonts w:ascii="Times New Roman" w:hAnsi="Times New Roman" w:cs="Times New Roman"/>
-                <w:b/>
-                <w:bCs/>
-                <w:noProof/>
-              </w:rPr>
-              <w:t>Dịch vụ</w:t>
-            </w:r>
-            <w:r>
-              <w:rPr>
-                <w:noProof/>
-                <w:webHidden/>
-              </w:rPr>
-              <w:tab/>
-            </w:r>
-            <w:r>
-              <w:rPr>
-                <w:noProof/>
-                <w:webHidden/>
-              </w:rPr>
-              <w:fldChar w:fldCharType="begin"/>
-            </w:r>
-            <w:r>
-              <w:rPr>
-                <w:noProof/>
-                <w:webHidden/>
-              </w:rPr>
-              <w:instrText xml:space="preserve"> PAGEREF _Toc52963242 \h </w:instrText>
-            </w:r>
-            <w:r>
-              <w:rPr>
-                <w:noProof/>
-                <w:webHidden/>
-              </w:rPr>
-            </w:r>
-            <w:r>
-              <w:rPr>
-                <w:noProof/>
-                <w:webHidden/>
-              </w:rPr>
-              <w:fldChar w:fldCharType="separate"/>
-            </w:r>
-            <w:r>
-              <w:rPr>
-                <w:noProof/>
-                <w:webHidden/>
-              </w:rPr>
-              <w:t>5</w:t>
-            </w:r>
-            <w:r>
-              <w:rPr>
-                <w:noProof/>
-                <w:webHidden/>
-              </w:rPr>
-              <w:fldChar w:fldCharType="end"/>
-            </w:r>
-          </w:hyperlink>
-        </w:p>
-        <w:p>
-          <w:pPr>
-            <w:pStyle w:val="TOC2"/>
-            <w:tabs>
-              <w:tab w:val="left" w:pos="880"/>
-              <w:tab w:val="right" w:leader="dot" w:pos="9466"/>
-            </w:tabs>
-            <w:rPr>
-              <w:rFonts w:eastAsiaTheme="minorEastAsia"/>
-              <w:noProof/>
-            </w:rPr>
-          </w:pPr>
-          <w:hyperlink w:anchor="_Toc52963243" w:history="1">
-            <w:r>
-              <w:rPr>
-                <w:rStyle w:val="Hyperlink"/>
-                <w:rFonts w:ascii="Times New Roman" w:hAnsi="Times New Roman" w:cs="Times New Roman"/>
-                <w:b/>
-                <w:bCs/>
-                <w:noProof/>
-              </w:rPr>
-              <w:t>1.6</w:t>
-            </w:r>
-            <w:r>
-              <w:rPr>
-                <w:rFonts w:eastAsiaTheme="minorEastAsia"/>
-                <w:noProof/>
-              </w:rPr>
-              <w:tab/>
-            </w:r>
-            <w:r>
-              <w:rPr>
-                <w:rStyle w:val="Hyperlink"/>
-                <w:rFonts w:ascii="Times New Roman" w:hAnsi="Times New Roman" w:cs="Times New Roman"/>
-                <w:b/>
-                <w:bCs/>
-                <w:noProof/>
-              </w:rPr>
-              <w:t>Dự án</w:t>
-            </w:r>
-            <w:r>
-              <w:rPr>
-                <w:noProof/>
-                <w:webHidden/>
-              </w:rPr>
-              <w:tab/>
-            </w:r>
-            <w:r>
-              <w:rPr>
-                <w:noProof/>
-                <w:webHidden/>
-              </w:rPr>
-              <w:fldChar w:fldCharType="begin"/>
-            </w:r>
-            <w:r>
-              <w:rPr>
-                <w:noProof/>
-                <w:webHidden/>
-              </w:rPr>
-              <w:instrText xml:space="preserve"> PAGEREF _Toc52963243 \h </w:instrText>
-            </w:r>
-            <w:r>
-              <w:rPr>
-                <w:noProof/>
-                <w:webHidden/>
-              </w:rPr>
-            </w:r>
-            <w:r>
-              <w:rPr>
-                <w:noProof/>
-                <w:webHidden/>
-              </w:rPr>
-              <w:fldChar w:fldCharType="separate"/>
-            </w:r>
-            <w:r>
-              <w:rPr>
-                <w:noProof/>
-                <w:webHidden/>
-              </w:rPr>
-              <w:t>5</w:t>
-            </w:r>
-            <w:r>
-              <w:rPr>
-                <w:noProof/>
-                <w:webHidden/>
-              </w:rPr>
-              <w:fldChar w:fldCharType="end"/>
-            </w:r>
-          </w:hyperlink>
-        </w:p>
-        <w:p>
-          <w:pPr>
-            <w:pStyle w:val="TOC2"/>
-            <w:tabs>
-              <w:tab w:val="left" w:pos="880"/>
-              <w:tab w:val="right" w:leader="dot" w:pos="9466"/>
-            </w:tabs>
-            <w:rPr>
-              <w:rFonts w:eastAsiaTheme="minorEastAsia"/>
-              <w:noProof/>
-            </w:rPr>
-          </w:pPr>
-          <w:hyperlink w:anchor="_Toc52963244" w:history="1">
-            <w:r>
-              <w:rPr>
-                <w:rStyle w:val="Hyperlink"/>
-                <w:rFonts w:ascii="Times New Roman" w:hAnsi="Times New Roman" w:cs="Times New Roman"/>
-                <w:b/>
-                <w:bCs/>
-                <w:noProof/>
-              </w:rPr>
-              <w:t>1.7</w:t>
-            </w:r>
-            <w:r>
-              <w:rPr>
-                <w:rFonts w:eastAsiaTheme="minorEastAsia"/>
-                <w:noProof/>
-              </w:rPr>
-              <w:tab/>
-            </w:r>
-            <w:r>
-              <w:rPr>
-                <w:rStyle w:val="Hyperlink"/>
-                <w:rFonts w:ascii="Times New Roman" w:hAnsi="Times New Roman" w:cs="Times New Roman"/>
-                <w:b/>
-                <w:bCs/>
-                <w:noProof/>
-              </w:rPr>
-              <w:t>Văn hóa công ty</w:t>
-            </w:r>
-            <w:r>
-              <w:rPr>
-                <w:noProof/>
-                <w:webHidden/>
-              </w:rPr>
-              <w:tab/>
-            </w:r>
-            <w:r>
-              <w:rPr>
-                <w:noProof/>
-                <w:webHidden/>
-              </w:rPr>
-              <w:fldChar w:fldCharType="begin"/>
-            </w:r>
-            <w:r>
-              <w:rPr>
-                <w:noProof/>
-                <w:webHidden/>
-              </w:rPr>
-              <w:instrText xml:space="preserve"> PAGEREF _Toc52963244 \h </w:instrText>
-            </w:r>
-            <w:r>
-              <w:rPr>
-                <w:noProof/>
-                <w:webHidden/>
-              </w:rPr>
-            </w:r>
-            <w:r>
-              <w:rPr>
-                <w:noProof/>
-                <w:webHidden/>
-              </w:rPr>
-              <w:fldChar w:fldCharType="separate"/>
-            </w:r>
-            <w:r>
-              <w:rPr>
-                <w:noProof/>
-                <w:webHidden/>
-              </w:rPr>
-              <w:t>5</w:t>
-            </w:r>
-            <w:r>
-              <w:rPr>
-                <w:noProof/>
-                <w:webHidden/>
-              </w:rPr>
-              <w:fldChar w:fldCharType="end"/>
-            </w:r>
-          </w:hyperlink>
-        </w:p>
-        <w:p>
-          <w:pPr>
-            <w:pStyle w:val="TOC1"/>
-            <w:rPr>
-              <w:rFonts w:eastAsiaTheme="minorEastAsia"/>
-              <w:noProof/>
-            </w:rPr>
-          </w:pPr>
-          <w:hyperlink w:anchor="_Toc52963245" w:history="1">
-            <w:r>
-              <w:rPr>
-                <w:rStyle w:val="Hyperlink"/>
-                <w:rFonts w:ascii="Times New Roman" w:hAnsi="Times New Roman" w:cs="Times New Roman"/>
-                <w:b/>
-                <w:bCs/>
-                <w:noProof/>
-              </w:rPr>
-              <w:t>II.</w:t>
-            </w:r>
-            <w:r>
-              <w:rPr>
-                <w:rFonts w:eastAsiaTheme="minorEastAsia"/>
-                <w:noProof/>
-              </w:rPr>
-              <w:tab/>
-            </w:r>
-            <w:r>
-              <w:rPr>
-                <w:rStyle w:val="Hyperlink"/>
-                <w:rFonts w:ascii="Times New Roman" w:hAnsi="Times New Roman" w:cs="Times New Roman"/>
-                <w:b/>
-                <w:bCs/>
-                <w:noProof/>
-              </w:rPr>
-              <w:t>QUY ĐỊNH CHUNG</w:t>
-            </w:r>
-            <w:r>
-              <w:rPr>
-                <w:noProof/>
-                <w:webHidden/>
-              </w:rPr>
-              <w:tab/>
-            </w:r>
-            <w:r>
-              <w:rPr>
-                <w:noProof/>
-                <w:webHidden/>
-              </w:rPr>
-              <w:fldChar w:fldCharType="begin"/>
-            </w:r>
-            <w:r>
-              <w:rPr>
-                <w:noProof/>
-                <w:webHidden/>
-              </w:rPr>
-              <w:instrText xml:space="preserve"> PAGEREF _Toc52963245 \h </w:instrText>
-            </w:r>
-            <w:r>
-              <w:rPr>
-                <w:noProof/>
-                <w:webHidden/>
-              </w:rPr>
-            </w:r>
-            <w:r>
-              <w:rPr>
-                <w:noProof/>
-                <w:webHidden/>
-              </w:rPr>
-              <w:fldChar w:fldCharType="separate"/>
-            </w:r>
-            <w:r>
-              <w:rPr>
-                <w:noProof/>
-                <w:webHidden/>
-              </w:rPr>
-              <w:t>7</w:t>
-            </w:r>
-            <w:r>
-              <w:rPr>
-                <w:noProof/>
-                <w:webHidden/>
-              </w:rPr>
-              <w:fldChar w:fldCharType="end"/>
-            </w:r>
-          </w:hyperlink>
-        </w:p>
-        <w:p>
-          <w:pPr>
-            <w:pStyle w:val="TOC1"/>
-            <w:rPr>
-              <w:rFonts w:eastAsiaTheme="minorEastAsia"/>
-              <w:noProof/>
-            </w:rPr>
-          </w:pPr>
-          <w:hyperlink w:anchor="_Toc52963246" w:history="1">
-            <w:r>
-              <w:rPr>
-                <w:rStyle w:val="Hyperlink"/>
-                <w:rFonts w:ascii="Times New Roman" w:hAnsi="Times New Roman" w:cs="Times New Roman"/>
-                <w:b/>
-                <w:bCs/>
-                <w:noProof/>
-              </w:rPr>
-              <w:t>2.1</w:t>
-            </w:r>
-            <w:r>
-              <w:rPr>
-                <w:rFonts w:eastAsiaTheme="minorEastAsia"/>
-                <w:noProof/>
-              </w:rPr>
-              <w:tab/>
-            </w:r>
-            <w:r>
-              <w:rPr>
-                <w:rStyle w:val="Hyperlink"/>
-                <w:rFonts w:ascii="Times New Roman" w:hAnsi="Times New Roman" w:cs="Times New Roman"/>
-                <w:b/>
-                <w:bCs/>
-                <w:noProof/>
-              </w:rPr>
-              <w:t>Quy định về thời gian làm việc</w:t>
-            </w:r>
-            <w:r>
-              <w:rPr>
-                <w:noProof/>
-                <w:webHidden/>
-              </w:rPr>
-              <w:tab/>
-            </w:r>
-            <w:r>
-              <w:rPr>
-                <w:noProof/>
-                <w:webHidden/>
-              </w:rPr>
-              <w:fldChar w:fldCharType="begin"/>
-            </w:r>
-            <w:r>
-              <w:rPr>
-                <w:noProof/>
-                <w:webHidden/>
-              </w:rPr>
-              <w:instrText xml:space="preserve"> PAGEREF _Toc52963246 \h </w:instrText>
-            </w:r>
-            <w:r>
-              <w:rPr>
-                <w:noProof/>
-                <w:webHidden/>
-              </w:rPr>
-            </w:r>
-            <w:r>
-              <w:rPr>
-                <w:noProof/>
-                <w:webHidden/>
-              </w:rPr>
-              <w:fldChar w:fldCharType="separate"/>
-            </w:r>
-            <w:r>
-              <w:rPr>
-                <w:noProof/>
-                <w:webHidden/>
-              </w:rPr>
-              <w:t>7</w:t>
-            </w:r>
-            <w:r>
-              <w:rPr>
-                <w:noProof/>
-                <w:webHidden/>
-              </w:rPr>
-              <w:fldChar w:fldCharType="end"/>
-            </w:r>
-          </w:hyperlink>
-        </w:p>
-        <w:p>
-          <w:pPr>
-            <w:pStyle w:val="TOC1"/>
-            <w:rPr>
-              <w:rFonts w:eastAsiaTheme="minorEastAsia"/>
-              <w:noProof/>
-            </w:rPr>
-          </w:pPr>
-          <w:hyperlink w:anchor="_Toc52963247" w:history="1">
-            <w:r>
-              <w:rPr>
-                <w:rStyle w:val="Hyperlink"/>
-                <w:rFonts w:ascii="Times New Roman" w:hAnsi="Times New Roman" w:cs="Times New Roman"/>
-                <w:b/>
-                <w:bCs/>
-                <w:noProof/>
-              </w:rPr>
-              <w:t>2.2</w:t>
-            </w:r>
-            <w:r>
-              <w:rPr>
-                <w:rFonts w:eastAsiaTheme="minorEastAsia"/>
-                <w:noProof/>
-              </w:rPr>
-              <w:tab/>
-            </w:r>
-            <w:r>
-              <w:rPr>
-                <w:rStyle w:val="Hyperlink"/>
-                <w:rFonts w:ascii="Times New Roman" w:hAnsi="Times New Roman" w:cs="Times New Roman"/>
-                <w:b/>
-                <w:bCs/>
-                <w:noProof/>
-              </w:rPr>
-              <w:t>Quy định về phương tiện thông báo, thông tin nội bộ</w:t>
-            </w:r>
-            <w:r>
-              <w:rPr>
-                <w:noProof/>
-                <w:webHidden/>
-              </w:rPr>
-              <w:tab/>
-            </w:r>
-            <w:r>
-              <w:rPr>
-                <w:noProof/>
-                <w:webHidden/>
-              </w:rPr>
-              <w:fldChar w:fldCharType="begin"/>
-            </w:r>
-            <w:r>
-              <w:rPr>
-                <w:noProof/>
-                <w:webHidden/>
-              </w:rPr>
-              <w:instrText xml:space="preserve"> PAGEREF _Toc52963247 \h </w:instrText>
-            </w:r>
-            <w:r>
-              <w:rPr>
-                <w:noProof/>
-                <w:webHidden/>
-              </w:rPr>
-            </w:r>
-            <w:r>
-              <w:rPr>
-                <w:noProof/>
-                <w:webHidden/>
-              </w:rPr>
-              <w:fldChar w:fldCharType="separate"/>
-            </w:r>
-            <w:r>
-              <w:rPr>
-                <w:noProof/>
-                <w:webHidden/>
-              </w:rPr>
-              <w:t>8</w:t>
-            </w:r>
-            <w:r>
-              <w:rPr>
-                <w:noProof/>
-                <w:webHidden/>
-              </w:rPr>
-              <w:fldChar w:fldCharType="end"/>
-            </w:r>
-          </w:hyperlink>
-        </w:p>
-        <w:p>
-          <w:pPr>
-            <w:pStyle w:val="TOC1"/>
-            <w:rPr>
-              <w:rFonts w:eastAsiaTheme="minorEastAsia"/>
-              <w:noProof/>
-            </w:rPr>
-          </w:pPr>
-          <w:hyperlink w:anchor="_Toc52963248" w:history="1">
-            <w:r>
-              <w:rPr>
-                <w:rStyle w:val="Hyperlink"/>
-                <w:rFonts w:ascii="Times New Roman" w:hAnsi="Times New Roman" w:cs="Times New Roman"/>
-                <w:b/>
-                <w:bCs/>
-                <w:noProof/>
-              </w:rPr>
-              <w:t>2.3</w:t>
-            </w:r>
-            <w:r>
-              <w:rPr>
-                <w:rFonts w:eastAsiaTheme="minorEastAsia"/>
-                <w:noProof/>
-              </w:rPr>
-              <w:tab/>
-            </w:r>
-            <w:r>
-              <w:rPr>
-                <w:rStyle w:val="Hyperlink"/>
-                <w:rFonts w:ascii="Times New Roman" w:hAnsi="Times New Roman" w:cs="Times New Roman"/>
-                <w:b/>
-                <w:bCs/>
-                <w:noProof/>
-              </w:rPr>
-              <w:t>Quy định thực hiện trật tự và vệ sinh nơi làm việc</w:t>
-            </w:r>
-            <w:r>
-              <w:rPr>
-                <w:noProof/>
-                <w:webHidden/>
-              </w:rPr>
-              <w:tab/>
-            </w:r>
-            <w:r>
-              <w:rPr>
-                <w:noProof/>
-                <w:webHidden/>
-              </w:rPr>
-              <w:fldChar w:fldCharType="begin"/>
-            </w:r>
-            <w:r>
-              <w:rPr>
-                <w:noProof/>
-                <w:webHidden/>
-              </w:rPr>
-              <w:instrText xml:space="preserve"> PAGEREF _Toc52963248 \h </w:instrText>
-            </w:r>
-            <w:r>
-              <w:rPr>
-                <w:noProof/>
-                <w:webHidden/>
-              </w:rPr>
-            </w:r>
-            <w:r>
-              <w:rPr>
-                <w:noProof/>
-                <w:webHidden/>
-              </w:rPr>
-              <w:fldChar w:fldCharType="separate"/>
-            </w:r>
-            <w:r>
-              <w:rPr>
-                <w:noProof/>
-                <w:webHidden/>
-              </w:rPr>
-              <w:t>8</w:t>
-            </w:r>
-            <w:r>
-              <w:rPr>
-                <w:noProof/>
-                <w:webHidden/>
-              </w:rPr>
-              <w:fldChar w:fldCharType="end"/>
-            </w:r>
-          </w:hyperlink>
-        </w:p>
-        <w:p>
-          <w:pPr>
-            <w:pStyle w:val="TOC1"/>
-            <w:rPr>
-              <w:rFonts w:eastAsiaTheme="minorEastAsia"/>
-              <w:noProof/>
-            </w:rPr>
-          </w:pPr>
-          <w:hyperlink w:anchor="_Toc52963249" w:history="1">
-            <w:r>
-              <w:rPr>
-                <w:rStyle w:val="Hyperlink"/>
-                <w:rFonts w:ascii="Times New Roman" w:hAnsi="Times New Roman" w:cs="Times New Roman"/>
-                <w:b/>
-                <w:bCs/>
-                <w:noProof/>
-              </w:rPr>
-              <w:t>2.4</w:t>
-            </w:r>
-            <w:r>
-              <w:rPr>
-                <w:rFonts w:eastAsiaTheme="minorEastAsia"/>
-                <w:noProof/>
-              </w:rPr>
-              <w:tab/>
-            </w:r>
-            <w:r>
-              <w:rPr>
-                <w:rStyle w:val="Hyperlink"/>
-                <w:rFonts w:ascii="Times New Roman" w:hAnsi="Times New Roman" w:cs="Times New Roman"/>
-                <w:b/>
-                <w:bCs/>
-                <w:noProof/>
-              </w:rPr>
-              <w:t>Quy định hồ sơ làm việc, cập nhật thông tin cá nhân</w:t>
-            </w:r>
-            <w:r>
-              <w:rPr>
-                <w:noProof/>
-                <w:webHidden/>
-              </w:rPr>
-              <w:tab/>
-            </w:r>
-            <w:r>
-              <w:rPr>
-                <w:noProof/>
-                <w:webHidden/>
-              </w:rPr>
-              <w:fldChar w:fldCharType="begin"/>
-            </w:r>
-            <w:r>
-              <w:rPr>
-                <w:noProof/>
-                <w:webHidden/>
-              </w:rPr>
-              <w:instrText xml:space="preserve"> PAGEREF _Toc52963249 \h </w:instrText>
-            </w:r>
-            <w:r>
-              <w:rPr>
-                <w:noProof/>
-                <w:webHidden/>
-              </w:rPr>
-            </w:r>
-            <w:r>
-              <w:rPr>
-                <w:noProof/>
-                <w:webHidden/>
-              </w:rPr>
-              <w:fldChar w:fldCharType="separate"/>
-            </w:r>
-            <w:r>
-              <w:rPr>
-                <w:noProof/>
-                <w:webHidden/>
-              </w:rPr>
-              <w:t>8</w:t>
-            </w:r>
-            <w:r>
-              <w:rPr>
-                <w:noProof/>
-                <w:webHidden/>
-              </w:rPr>
-              <w:fldChar w:fldCharType="end"/>
-            </w:r>
-          </w:hyperlink>
-        </w:p>
-        <w:p>
-          <w:pPr>
-            <w:pStyle w:val="TOC1"/>
-            <w:rPr>
-              <w:rFonts w:eastAsiaTheme="minorEastAsia"/>
-              <w:noProof/>
-            </w:rPr>
-          </w:pPr>
-          <w:hyperlink w:anchor="_Toc52963250" w:history="1">
-            <w:r>
-              <w:rPr>
-                <w:rStyle w:val="Hyperlink"/>
-                <w:rFonts w:ascii="Times New Roman" w:hAnsi="Times New Roman" w:cs="Times New Roman"/>
-                <w:b/>
-                <w:bCs/>
-                <w:noProof/>
-              </w:rPr>
-              <w:t>2.5</w:t>
-            </w:r>
-            <w:r>
-              <w:rPr>
-                <w:rFonts w:eastAsiaTheme="minorEastAsia"/>
-                <w:noProof/>
-              </w:rPr>
-              <w:tab/>
-            </w:r>
-            <w:r>
-              <w:rPr>
-                <w:rStyle w:val="Hyperlink"/>
-                <w:rFonts w:ascii="Times New Roman" w:hAnsi="Times New Roman" w:cs="Times New Roman"/>
-                <w:b/>
-                <w:bCs/>
-                <w:noProof/>
-              </w:rPr>
-              <w:t>Quy định bảo mật thông tin</w:t>
-            </w:r>
-            <w:r>
-              <w:rPr>
-                <w:noProof/>
-                <w:webHidden/>
-              </w:rPr>
-              <w:tab/>
-            </w:r>
-            <w:r>
-              <w:rPr>
-                <w:noProof/>
-                <w:webHidden/>
-              </w:rPr>
-              <w:fldChar w:fldCharType="begin"/>
-            </w:r>
-            <w:r>
-              <w:rPr>
-                <w:noProof/>
-                <w:webHidden/>
-              </w:rPr>
-              <w:instrText xml:space="preserve"> PAGEREF _Toc52963250 \h </w:instrText>
-            </w:r>
-            <w:r>
-              <w:rPr>
-                <w:noProof/>
-                <w:webHidden/>
-              </w:rPr>
-            </w:r>
-            <w:r>
-              <w:rPr>
-                <w:noProof/>
-                <w:webHidden/>
-              </w:rPr>
-              <w:fldChar w:fldCharType="separate"/>
-            </w:r>
-            <w:r>
-              <w:rPr>
-                <w:noProof/>
-                <w:webHidden/>
-              </w:rPr>
-              <w:t>9</w:t>
-            </w:r>
-            <w:r>
-              <w:rPr>
-                <w:noProof/>
-                <w:webHidden/>
-              </w:rPr>
-              <w:fldChar w:fldCharType="end"/>
-            </w:r>
-          </w:hyperlink>
-        </w:p>
-        <w:p>
-          <w:pPr>
-            <w:pStyle w:val="TOC1"/>
-            <w:rPr>
-              <w:rFonts w:eastAsiaTheme="minorEastAsia"/>
-              <w:noProof/>
-            </w:rPr>
-          </w:pPr>
-          <w:hyperlink w:anchor="_Toc52963251" w:history="1">
-            <w:r>
-              <w:rPr>
-                <w:rStyle w:val="Hyperlink"/>
-                <w:rFonts w:ascii="Times New Roman" w:hAnsi="Times New Roman" w:cs="Times New Roman"/>
-                <w:b/>
-                <w:bCs/>
-                <w:noProof/>
-              </w:rPr>
-              <w:t>2.6</w:t>
-            </w:r>
-            <w:r>
-              <w:rPr>
-                <w:rFonts w:eastAsiaTheme="minorEastAsia"/>
-                <w:noProof/>
-              </w:rPr>
-              <w:tab/>
-            </w:r>
-            <w:r>
-              <w:rPr>
-                <w:rStyle w:val="Hyperlink"/>
-                <w:rFonts w:ascii="Times New Roman" w:hAnsi="Times New Roman" w:cs="Times New Roman"/>
-                <w:b/>
-                <w:bCs/>
-                <w:noProof/>
-              </w:rPr>
-              <w:t>Quy định quản lý và sử dụng tài sản của công ty</w:t>
-            </w:r>
-            <w:r>
-              <w:rPr>
-                <w:noProof/>
-                <w:webHidden/>
-              </w:rPr>
-              <w:tab/>
-            </w:r>
-            <w:r>
-              <w:rPr>
-                <w:noProof/>
-                <w:webHidden/>
-              </w:rPr>
-              <w:fldChar w:fldCharType="begin"/>
-            </w:r>
-            <w:r>
-              <w:rPr>
-                <w:noProof/>
-                <w:webHidden/>
-              </w:rPr>
-              <w:instrText xml:space="preserve"> PAGEREF _Toc52963251 \h </w:instrText>
-            </w:r>
-            <w:r>
-              <w:rPr>
-                <w:noProof/>
-                <w:webHidden/>
-              </w:rPr>
-            </w:r>
-            <w:r>
-              <w:rPr>
-                <w:noProof/>
-                <w:webHidden/>
-              </w:rPr>
-              <w:fldChar w:fldCharType="separate"/>
-            </w:r>
-            <w:r>
-              <w:rPr>
-                <w:noProof/>
-                <w:webHidden/>
-              </w:rPr>
-              <w:t>9</w:t>
-            </w:r>
-            <w:r>
-              <w:rPr>
-                <w:noProof/>
-                <w:webHidden/>
-              </w:rPr>
-              <w:fldChar w:fldCharType="end"/>
-            </w:r>
-          </w:hyperlink>
-        </w:p>
-        <w:p>
-          <w:pPr>
-            <w:pStyle w:val="TOC1"/>
-            <w:rPr>
-              <w:rFonts w:eastAsiaTheme="minorEastAsia"/>
-              <w:noProof/>
-            </w:rPr>
-          </w:pPr>
-          <w:hyperlink w:anchor="_Toc52963252" w:history="1">
-            <w:r>
-              <w:rPr>
-                <w:rStyle w:val="Hyperlink"/>
-                <w:rFonts w:ascii="Times New Roman" w:hAnsi="Times New Roman" w:cs="Times New Roman"/>
-                <w:b/>
-                <w:bCs/>
-                <w:noProof/>
-              </w:rPr>
-              <w:t>2.7</w:t>
-            </w:r>
-            <w:r>
-              <w:rPr>
-                <w:rFonts w:eastAsiaTheme="minorEastAsia"/>
-                <w:noProof/>
-              </w:rPr>
-              <w:tab/>
-            </w:r>
-            <w:r>
-              <w:rPr>
-                <w:rStyle w:val="Hyperlink"/>
-                <w:rFonts w:ascii="Times New Roman" w:hAnsi="Times New Roman" w:cs="Times New Roman"/>
-                <w:b/>
-                <w:bCs/>
-                <w:noProof/>
-              </w:rPr>
-              <w:t>Quy định thực hiện tiết kiệm trong công ty</w:t>
-            </w:r>
-            <w:r>
-              <w:rPr>
-                <w:noProof/>
-                <w:webHidden/>
-              </w:rPr>
-              <w:tab/>
-            </w:r>
-            <w:r>
-              <w:rPr>
-                <w:noProof/>
-                <w:webHidden/>
-              </w:rPr>
-              <w:fldChar w:fldCharType="begin"/>
-            </w:r>
-            <w:r>
-              <w:rPr>
-                <w:noProof/>
-                <w:webHidden/>
-              </w:rPr>
-              <w:instrText xml:space="preserve"> PAGEREF _Toc52963252 \h </w:instrText>
-            </w:r>
-            <w:r>
-              <w:rPr>
-                <w:noProof/>
-                <w:webHidden/>
-              </w:rPr>
-            </w:r>
-            <w:r>
-              <w:rPr>
-                <w:noProof/>
-                <w:webHidden/>
-              </w:rPr>
-              <w:fldChar w:fldCharType="separate"/>
-            </w:r>
-            <w:r>
-              <w:rPr>
-                <w:noProof/>
-                <w:webHidden/>
-              </w:rPr>
-              <w:t>9</w:t>
-            </w:r>
-            <w:r>
-              <w:rPr>
-                <w:noProof/>
-                <w:webHidden/>
-              </w:rPr>
-              <w:fldChar w:fldCharType="end"/>
-            </w:r>
-          </w:hyperlink>
-        </w:p>
-        <w:p>
-          <w:pPr>
-            <w:pStyle w:val="TOC1"/>
-            <w:rPr>
-              <w:rFonts w:eastAsiaTheme="minorEastAsia"/>
-              <w:noProof/>
-            </w:rPr>
-          </w:pPr>
-          <w:hyperlink w:anchor="_Toc52963253" w:history="1">
-            <w:r>
-              <w:rPr>
-                <w:rStyle w:val="Hyperlink"/>
-                <w:rFonts w:ascii="Times New Roman" w:hAnsi="Times New Roman" w:cs="Times New Roman"/>
-                <w:b/>
-                <w:bCs/>
-                <w:noProof/>
-              </w:rPr>
-              <w:t>III.</w:t>
-            </w:r>
-            <w:r>
-              <w:rPr>
-                <w:rFonts w:eastAsiaTheme="minorEastAsia"/>
-                <w:noProof/>
-              </w:rPr>
-              <w:tab/>
-            </w:r>
-            <w:r>
-              <w:rPr>
-                <w:rStyle w:val="Hyperlink"/>
-                <w:rFonts w:ascii="Times New Roman" w:hAnsi="Times New Roman" w:cs="Times New Roman"/>
-                <w:b/>
-                <w:bCs/>
-                <w:noProof/>
-              </w:rPr>
-              <w:t>QUY ĐỊNH NHÂN SỰ</w:t>
-            </w:r>
-            <w:r>
-              <w:rPr>
-                <w:noProof/>
-                <w:webHidden/>
-              </w:rPr>
-              <w:tab/>
-            </w:r>
-            <w:r>
-              <w:rPr>
-                <w:noProof/>
-                <w:webHidden/>
-              </w:rPr>
-              <w:fldChar w:fldCharType="begin"/>
-            </w:r>
-            <w:r>
-              <w:rPr>
-                <w:noProof/>
-                <w:webHidden/>
-              </w:rPr>
-              <w:instrText xml:space="preserve"> PAGEREF _Toc52963253 \h </w:instrText>
-            </w:r>
-            <w:r>
-              <w:rPr>
-                <w:noProof/>
-                <w:webHidden/>
-              </w:rPr>
-            </w:r>
-            <w:r>
-              <w:rPr>
-                <w:noProof/>
-                <w:webHidden/>
-              </w:rPr>
-              <w:fldChar w:fldCharType="separate"/>
-            </w:r>
-            <w:r>
-              <w:rPr>
-                <w:noProof/>
-                <w:webHidden/>
-              </w:rPr>
-              <w:t>10</w:t>
-            </w:r>
-            <w:r>
-              <w:rPr>
-                <w:noProof/>
-                <w:webHidden/>
-              </w:rPr>
-              <w:fldChar w:fldCharType="end"/>
-            </w:r>
-          </w:hyperlink>
-        </w:p>
-        <w:p>
-          <w:pPr>
-            <w:pStyle w:val="TOC1"/>
-            <w:rPr>
-              <w:rFonts w:eastAsiaTheme="minorEastAsia"/>
-              <w:noProof/>
-            </w:rPr>
-          </w:pPr>
-          <w:hyperlink w:anchor="_Toc52963254" w:history="1">
-            <w:r>
-              <w:rPr>
-                <w:rStyle w:val="Hyperlink"/>
-                <w:rFonts w:ascii="Times New Roman" w:hAnsi="Times New Roman" w:cs="Times New Roman"/>
-                <w:b/>
-                <w:bCs/>
-                <w:noProof/>
-              </w:rPr>
-              <w:t>3.1</w:t>
-            </w:r>
-            <w:r>
-              <w:rPr>
-                <w:rFonts w:eastAsiaTheme="minorEastAsia"/>
-                <w:noProof/>
-              </w:rPr>
-              <w:tab/>
-            </w:r>
-            <w:r>
-              <w:rPr>
-                <w:rStyle w:val="Hyperlink"/>
-                <w:rFonts w:ascii="Times New Roman" w:hAnsi="Times New Roman" w:cs="Times New Roman"/>
-                <w:b/>
-                <w:bCs/>
-                <w:noProof/>
-              </w:rPr>
-              <w:t>Quy định thực tập</w:t>
-            </w:r>
-            <w:r>
-              <w:rPr>
-                <w:noProof/>
-                <w:webHidden/>
-              </w:rPr>
-              <w:tab/>
-            </w:r>
-            <w:r>
-              <w:rPr>
-                <w:noProof/>
-                <w:webHidden/>
-              </w:rPr>
-              <w:fldChar w:fldCharType="begin"/>
-            </w:r>
-            <w:r>
-              <w:rPr>
-                <w:noProof/>
-                <w:webHidden/>
-              </w:rPr>
-              <w:instrText xml:space="preserve"> PAGEREF _Toc52963254 \h </w:instrText>
-            </w:r>
-            <w:r>
-              <w:rPr>
-                <w:noProof/>
-                <w:webHidden/>
-              </w:rPr>
-            </w:r>
-            <w:r>
-              <w:rPr>
-                <w:noProof/>
-                <w:webHidden/>
-              </w:rPr>
-              <w:fldChar w:fldCharType="separate"/>
-            </w:r>
-            <w:r>
-              <w:rPr>
-                <w:noProof/>
-                <w:webHidden/>
-              </w:rPr>
-              <w:t>10</w:t>
-            </w:r>
-            <w:r>
-              <w:rPr>
-                <w:noProof/>
-                <w:webHidden/>
-              </w:rPr>
-              <w:fldChar w:fldCharType="end"/>
-            </w:r>
-          </w:hyperlink>
-        </w:p>
-        <w:p>
-          <w:pPr>
-            <w:pStyle w:val="TOC1"/>
-            <w:rPr>
-              <w:rFonts w:eastAsiaTheme="minorEastAsia"/>
-              <w:noProof/>
-            </w:rPr>
-          </w:pPr>
-          <w:hyperlink w:anchor="_Toc52963255" w:history="1">
-            <w:r>
-              <w:rPr>
-                <w:rStyle w:val="Hyperlink"/>
-                <w:rFonts w:ascii="Times New Roman" w:hAnsi="Times New Roman" w:cs="Times New Roman"/>
-                <w:b/>
-                <w:bCs/>
-                <w:noProof/>
-              </w:rPr>
-              <w:t>3.2</w:t>
-            </w:r>
-            <w:r>
-              <w:rPr>
-                <w:rFonts w:eastAsiaTheme="minorEastAsia"/>
-                <w:noProof/>
-              </w:rPr>
-              <w:tab/>
-            </w:r>
-            <w:r>
-              <w:rPr>
-                <w:rStyle w:val="Hyperlink"/>
-                <w:rFonts w:ascii="Times New Roman" w:hAnsi="Times New Roman" w:cs="Times New Roman"/>
-                <w:b/>
-                <w:bCs/>
-                <w:noProof/>
-              </w:rPr>
-              <w:t>Quy định thử việc</w:t>
-            </w:r>
-            <w:r>
-              <w:rPr>
-                <w:noProof/>
-                <w:webHidden/>
-              </w:rPr>
-              <w:tab/>
-            </w:r>
-            <w:r>
-              <w:rPr>
-                <w:noProof/>
-                <w:webHidden/>
-              </w:rPr>
-              <w:fldChar w:fldCharType="begin"/>
-            </w:r>
-            <w:r>
-              <w:rPr>
-                <w:noProof/>
-                <w:webHidden/>
-              </w:rPr>
-              <w:instrText xml:space="preserve"> PAGEREF _Toc52963255 \h </w:instrText>
-            </w:r>
-            <w:r>
-              <w:rPr>
-                <w:noProof/>
-                <w:webHidden/>
-              </w:rPr>
-            </w:r>
-            <w:r>
-              <w:rPr>
-                <w:noProof/>
-                <w:webHidden/>
-              </w:rPr>
-              <w:fldChar w:fldCharType="separate"/>
-            </w:r>
-            <w:r>
-              <w:rPr>
-                <w:noProof/>
-                <w:webHidden/>
-              </w:rPr>
-              <w:t>10</w:t>
-            </w:r>
-            <w:r>
-              <w:rPr>
-                <w:noProof/>
-                <w:webHidden/>
-              </w:rPr>
-              <w:fldChar w:fldCharType="end"/>
-            </w:r>
-          </w:hyperlink>
-        </w:p>
-        <w:p>
-          <w:pPr>
-            <w:pStyle w:val="TOC1"/>
-            <w:rPr>
-              <w:rFonts w:eastAsiaTheme="minorEastAsia"/>
-              <w:noProof/>
-            </w:rPr>
-          </w:pPr>
-          <w:hyperlink w:anchor="_Toc52963256" w:history="1">
-            <w:r>
-              <w:rPr>
-                <w:rStyle w:val="Hyperlink"/>
-                <w:rFonts w:ascii="Times New Roman" w:hAnsi="Times New Roman" w:cs="Times New Roman"/>
-                <w:b/>
-                <w:bCs/>
-                <w:noProof/>
-              </w:rPr>
-              <w:t>3.3</w:t>
-            </w:r>
-            <w:r>
-              <w:rPr>
-                <w:rFonts w:eastAsiaTheme="minorEastAsia"/>
-                <w:noProof/>
-              </w:rPr>
-              <w:tab/>
-            </w:r>
-            <w:r>
-              <w:rPr>
-                <w:rStyle w:val="Hyperlink"/>
-                <w:rFonts w:ascii="Times New Roman" w:hAnsi="Times New Roman" w:cs="Times New Roman"/>
-                <w:b/>
-                <w:bCs/>
-                <w:noProof/>
-              </w:rPr>
-              <w:t>Hợp đồng lao động</w:t>
-            </w:r>
-            <w:r>
-              <w:rPr>
-                <w:noProof/>
-                <w:webHidden/>
-              </w:rPr>
-              <w:tab/>
-            </w:r>
-            <w:r>
-              <w:rPr>
-                <w:noProof/>
-                <w:webHidden/>
-              </w:rPr>
-              <w:fldChar w:fldCharType="begin"/>
-            </w:r>
-            <w:r>
-              <w:rPr>
-                <w:noProof/>
-                <w:webHidden/>
-              </w:rPr>
-              <w:instrText xml:space="preserve"> PAGEREF _Toc52963256 \h </w:instrText>
-            </w:r>
-            <w:r>
-              <w:rPr>
-                <w:noProof/>
-                <w:webHidden/>
-              </w:rPr>
-            </w:r>
-            <w:r>
-              <w:rPr>
-                <w:noProof/>
-                <w:webHidden/>
-              </w:rPr>
-              <w:fldChar w:fldCharType="separate"/>
-            </w:r>
-            <w:r>
-              <w:rPr>
-                <w:noProof/>
-                <w:webHidden/>
-              </w:rPr>
-              <w:t>10</w:t>
-            </w:r>
-            <w:r>
-              <w:rPr>
-                <w:noProof/>
-                <w:webHidden/>
-              </w:rPr>
-              <w:fldChar w:fldCharType="end"/>
-            </w:r>
-          </w:hyperlink>
-        </w:p>
-        <w:p>
-          <w:pPr>
-            <w:pStyle w:val="TOC1"/>
-            <w:rPr>
-              <w:rFonts w:eastAsiaTheme="minorEastAsia"/>
-              <w:noProof/>
-            </w:rPr>
-          </w:pPr>
-          <w:hyperlink w:anchor="_Toc52963257" w:history="1">
-            <w:r>
-              <w:rPr>
-                <w:rStyle w:val="Hyperlink"/>
-                <w:rFonts w:ascii="Times New Roman" w:hAnsi="Times New Roman" w:cs="Times New Roman"/>
-                <w:b/>
-                <w:bCs/>
-                <w:noProof/>
-              </w:rPr>
-              <w:t>3.4</w:t>
-            </w:r>
-            <w:r>
-              <w:rPr>
-                <w:rFonts w:eastAsiaTheme="minorEastAsia"/>
-                <w:noProof/>
-              </w:rPr>
-              <w:tab/>
-            </w:r>
-            <w:r>
-              <w:rPr>
-                <w:rStyle w:val="Hyperlink"/>
-                <w:rFonts w:ascii="Times New Roman" w:hAnsi="Times New Roman" w:cs="Times New Roman"/>
-                <w:b/>
-                <w:bCs/>
-                <w:noProof/>
-              </w:rPr>
-              <w:t>Quy định về lương và phụ cấp</w:t>
-            </w:r>
-            <w:r>
-              <w:rPr>
-                <w:noProof/>
-                <w:webHidden/>
-              </w:rPr>
-              <w:tab/>
-            </w:r>
-            <w:r>
-              <w:rPr>
-                <w:noProof/>
-                <w:webHidden/>
-              </w:rPr>
-              <w:fldChar w:fldCharType="begin"/>
-            </w:r>
-            <w:r>
-              <w:rPr>
-                <w:noProof/>
-                <w:webHidden/>
-              </w:rPr>
-              <w:instrText xml:space="preserve"> PAGEREF _Toc52963257 \h </w:instrText>
-            </w:r>
-            <w:r>
-              <w:rPr>
-                <w:noProof/>
-                <w:webHidden/>
-              </w:rPr>
-            </w:r>
-            <w:r>
-              <w:rPr>
-                <w:noProof/>
-                <w:webHidden/>
-              </w:rPr>
-              <w:fldChar w:fldCharType="separate"/>
-            </w:r>
-            <w:r>
-              <w:rPr>
-                <w:noProof/>
-                <w:webHidden/>
-              </w:rPr>
-              <w:t>11</w:t>
-            </w:r>
-            <w:r>
-              <w:rPr>
-                <w:noProof/>
-                <w:webHidden/>
-              </w:rPr>
-              <w:fldChar w:fldCharType="end"/>
-            </w:r>
-          </w:hyperlink>
-        </w:p>
-        <w:p>
-          <w:pPr>
-            <w:pStyle w:val="TOC1"/>
-            <w:rPr>
-              <w:rFonts w:eastAsiaTheme="minorEastAsia"/>
-              <w:noProof/>
-            </w:rPr>
-          </w:pPr>
-          <w:hyperlink w:anchor="_Toc52963258" w:history="1">
-            <w:r>
-              <w:rPr>
-                <w:rStyle w:val="Hyperlink"/>
-                <w:rFonts w:ascii="Times New Roman" w:hAnsi="Times New Roman" w:cs="Times New Roman"/>
-                <w:b/>
-                <w:bCs/>
-                <w:noProof/>
-              </w:rPr>
-              <w:t>3.5</w:t>
-            </w:r>
-            <w:r>
-              <w:rPr>
-                <w:rFonts w:eastAsiaTheme="minorEastAsia"/>
-                <w:noProof/>
-              </w:rPr>
-              <w:tab/>
-            </w:r>
-            <w:r>
-              <w:rPr>
-                <w:rStyle w:val="Hyperlink"/>
-                <w:rFonts w:ascii="Times New Roman" w:hAnsi="Times New Roman" w:cs="Times New Roman"/>
-                <w:b/>
-                <w:bCs/>
-                <w:noProof/>
-              </w:rPr>
-              <w:t>Quy định về bảo hiểm</w:t>
-            </w:r>
-            <w:r>
-              <w:rPr>
-                <w:noProof/>
-                <w:webHidden/>
-              </w:rPr>
-              <w:tab/>
-            </w:r>
-            <w:r>
-              <w:rPr>
-                <w:noProof/>
-                <w:webHidden/>
-              </w:rPr>
-              <w:fldChar w:fldCharType="begin"/>
-            </w:r>
-            <w:r>
-              <w:rPr>
-                <w:noProof/>
-                <w:webHidden/>
-              </w:rPr>
-              <w:instrText xml:space="preserve"> PAGEREF _Toc52963258 \h </w:instrText>
-            </w:r>
-            <w:r>
-              <w:rPr>
-                <w:noProof/>
-                <w:webHidden/>
-              </w:rPr>
-            </w:r>
-            <w:r>
-              <w:rPr>
-                <w:noProof/>
-                <w:webHidden/>
-              </w:rPr>
-              <w:fldChar w:fldCharType="separate"/>
-            </w:r>
-            <w:r>
-              <w:rPr>
-                <w:noProof/>
-                <w:webHidden/>
-              </w:rPr>
-              <w:t>11</w:t>
-            </w:r>
-            <w:r>
-              <w:rPr>
-                <w:noProof/>
-                <w:webHidden/>
-              </w:rPr>
-              <w:fldChar w:fldCharType="end"/>
-            </w:r>
-          </w:hyperlink>
-        </w:p>
-        <w:p>
-          <w:pPr>
-            <w:pStyle w:val="TOC1"/>
-            <w:rPr>
-              <w:rFonts w:eastAsiaTheme="minorEastAsia"/>
-              <w:noProof/>
-            </w:rPr>
-          </w:pPr>
-          <w:hyperlink w:anchor="_Toc52963259" w:history="1">
-            <w:r>
-              <w:rPr>
-                <w:rStyle w:val="Hyperlink"/>
-                <w:rFonts w:ascii="Times New Roman" w:hAnsi="Times New Roman" w:cs="Times New Roman"/>
-                <w:b/>
-                <w:bCs/>
-                <w:noProof/>
-              </w:rPr>
-              <w:t>3.6</w:t>
-            </w:r>
-            <w:r>
-              <w:rPr>
-                <w:rFonts w:eastAsiaTheme="minorEastAsia"/>
-                <w:noProof/>
-              </w:rPr>
-              <w:tab/>
-            </w:r>
-            <w:r>
-              <w:rPr>
-                <w:rStyle w:val="Hyperlink"/>
-                <w:rFonts w:ascii="Times New Roman" w:hAnsi="Times New Roman" w:cs="Times New Roman"/>
-                <w:b/>
-                <w:bCs/>
-                <w:noProof/>
-              </w:rPr>
-              <w:t>Phúc lợi nhân viên</w:t>
-            </w:r>
-            <w:r>
-              <w:rPr>
-                <w:noProof/>
-                <w:webHidden/>
-              </w:rPr>
-              <w:tab/>
-            </w:r>
-            <w:r>
-              <w:rPr>
-                <w:noProof/>
-                <w:webHidden/>
-              </w:rPr>
-              <w:fldChar w:fldCharType="begin"/>
-            </w:r>
-            <w:r>
-              <w:rPr>
-                <w:noProof/>
-                <w:webHidden/>
-              </w:rPr>
-              <w:instrText xml:space="preserve"> PAGEREF _Toc52963259 \h </w:instrText>
-            </w:r>
-            <w:r>
-              <w:rPr>
-                <w:noProof/>
-                <w:webHidden/>
-              </w:rPr>
-            </w:r>
-            <w:r>
-              <w:rPr>
-                <w:noProof/>
-                <w:webHidden/>
-              </w:rPr>
-              <w:fldChar w:fldCharType="separate"/>
-            </w:r>
-            <w:r>
-              <w:rPr>
-                <w:noProof/>
-                <w:webHidden/>
-              </w:rPr>
-              <w:t>12</w:t>
-            </w:r>
-            <w:r>
-              <w:rPr>
-                <w:noProof/>
-                <w:webHidden/>
-              </w:rPr>
-              <w:fldChar w:fldCharType="end"/>
-            </w:r>
-          </w:hyperlink>
-        </w:p>
-        <w:p>
-          <w:pPr>
-            <w:pStyle w:val="TOC1"/>
-            <w:rPr>
-              <w:rFonts w:eastAsiaTheme="minorEastAsia"/>
-              <w:noProof/>
-            </w:rPr>
-          </w:pPr>
-          <w:hyperlink w:anchor="_Toc52963260" w:history="1">
-            <w:r>
-              <w:rPr>
-                <w:rStyle w:val="Hyperlink"/>
-                <w:rFonts w:ascii="Times New Roman" w:hAnsi="Times New Roman" w:cs="Times New Roman"/>
-                <w:b/>
-                <w:bCs/>
-                <w:noProof/>
-              </w:rPr>
-              <w:t>3.7</w:t>
-            </w:r>
-            <w:r>
-              <w:rPr>
-                <w:rFonts w:eastAsiaTheme="minorEastAsia"/>
-                <w:noProof/>
-              </w:rPr>
-              <w:tab/>
-            </w:r>
-            <w:r>
-              <w:rPr>
-                <w:rStyle w:val="Hyperlink"/>
-                <w:rFonts w:ascii="Times New Roman" w:hAnsi="Times New Roman" w:cs="Times New Roman"/>
-                <w:b/>
-                <w:bCs/>
-                <w:noProof/>
-              </w:rPr>
-              <w:t>Quy định nghỉ</w:t>
-            </w:r>
-            <w:r>
-              <w:rPr>
-                <w:noProof/>
-                <w:webHidden/>
-              </w:rPr>
-              <w:tab/>
-            </w:r>
-            <w:r>
-              <w:rPr>
-                <w:noProof/>
-                <w:webHidden/>
-              </w:rPr>
-              <w:fldChar w:fldCharType="begin"/>
-            </w:r>
-            <w:r>
-              <w:rPr>
-                <w:noProof/>
-                <w:webHidden/>
-              </w:rPr>
-              <w:instrText xml:space="preserve"> PAGEREF _Toc52963260 \h </w:instrText>
-            </w:r>
-            <w:r>
-              <w:rPr>
-                <w:noProof/>
-                <w:webHidden/>
-              </w:rPr>
-            </w:r>
-            <w:r>
-              <w:rPr>
-                <w:noProof/>
-                <w:webHidden/>
-              </w:rPr>
-              <w:fldChar w:fldCharType="separate"/>
-            </w:r>
-            <w:r>
-              <w:rPr>
-                <w:noProof/>
-                <w:webHidden/>
-              </w:rPr>
-              <w:t>13</w:t>
-            </w:r>
-            <w:r>
-              <w:rPr>
-                <w:noProof/>
-                <w:webHidden/>
-              </w:rPr>
-              <w:fldChar w:fldCharType="end"/>
-            </w:r>
-          </w:hyperlink>
-        </w:p>
-        <w:p>
-          <w:pPr>
-            <w:pStyle w:val="TOC1"/>
-            <w:rPr>
-              <w:rFonts w:eastAsiaTheme="minorEastAsia"/>
-              <w:noProof/>
-            </w:rPr>
-          </w:pPr>
-          <w:hyperlink w:anchor="_Toc52963261" w:history="1">
-            <w:r>
-              <w:rPr>
-                <w:rStyle w:val="Hyperlink"/>
-                <w:rFonts w:ascii="Times New Roman" w:hAnsi="Times New Roman" w:cs="Times New Roman"/>
-                <w:b/>
-                <w:bCs/>
-                <w:noProof/>
-              </w:rPr>
-              <w:t>3.8</w:t>
-            </w:r>
-            <w:r>
-              <w:rPr>
-                <w:rFonts w:eastAsiaTheme="minorEastAsia"/>
-                <w:noProof/>
-              </w:rPr>
-              <w:tab/>
-            </w:r>
-            <w:r>
-              <w:rPr>
-                <w:rStyle w:val="Hyperlink"/>
-                <w:rFonts w:ascii="Times New Roman" w:hAnsi="Times New Roman" w:cs="Times New Roman"/>
-                <w:b/>
-                <w:bCs/>
-                <w:noProof/>
-              </w:rPr>
-              <w:t>Chính sách đề bạt, khen thưởng</w:t>
-            </w:r>
-            <w:r>
-              <w:rPr>
-                <w:noProof/>
-                <w:webHidden/>
-              </w:rPr>
-              <w:tab/>
-            </w:r>
-            <w:r>
-              <w:rPr>
-                <w:noProof/>
-                <w:webHidden/>
-              </w:rPr>
-              <w:fldChar w:fldCharType="begin"/>
-            </w:r>
-            <w:r>
-              <w:rPr>
-                <w:noProof/>
-                <w:webHidden/>
-              </w:rPr>
-              <w:instrText xml:space="preserve"> PAGEREF _Toc52963261 \h </w:instrText>
-            </w:r>
-            <w:r>
-              <w:rPr>
-                <w:noProof/>
-                <w:webHidden/>
-              </w:rPr>
-            </w:r>
-            <w:r>
-              <w:rPr>
-                <w:noProof/>
-                <w:webHidden/>
-              </w:rPr>
-              <w:fldChar w:fldCharType="separate"/>
-            </w:r>
-            <w:r>
-              <w:rPr>
-                <w:noProof/>
-                <w:webHidden/>
-              </w:rPr>
-              <w:t>14</w:t>
-            </w:r>
-            <w:r>
-              <w:rPr>
-                <w:noProof/>
-                <w:webHidden/>
-              </w:rPr>
-              <w:fldChar w:fldCharType="end"/>
-            </w:r>
-          </w:hyperlink>
-        </w:p>
-        <w:p>
-          <w:pPr>
-            <w:pStyle w:val="TOC1"/>
-            <w:rPr>
-              <w:rFonts w:eastAsiaTheme="minorEastAsia"/>
-              <w:noProof/>
-            </w:rPr>
-          </w:pPr>
-          <w:hyperlink w:anchor="_Toc52963262" w:history="1">
-            <w:r>
-              <w:rPr>
-                <w:rStyle w:val="Hyperlink"/>
-                <w:rFonts w:ascii="Times New Roman" w:hAnsi="Times New Roman" w:cs="Times New Roman"/>
-                <w:b/>
-                <w:bCs/>
-                <w:noProof/>
-              </w:rPr>
-              <w:t>3.9</w:t>
-            </w:r>
-            <w:r>
-              <w:rPr>
-                <w:rFonts w:eastAsiaTheme="minorEastAsia"/>
-                <w:noProof/>
-              </w:rPr>
-              <w:tab/>
-            </w:r>
-            <w:r>
-              <w:rPr>
-                <w:rStyle w:val="Hyperlink"/>
-                <w:rFonts w:ascii="Times New Roman" w:hAnsi="Times New Roman" w:cs="Times New Roman"/>
-                <w:b/>
-                <w:bCs/>
-                <w:noProof/>
-              </w:rPr>
-              <w:t>Quy định đào tạo và phát triển</w:t>
-            </w:r>
-            <w:r>
-              <w:rPr>
-                <w:noProof/>
-                <w:webHidden/>
-              </w:rPr>
-              <w:tab/>
-            </w:r>
-            <w:r>
-              <w:rPr>
-                <w:noProof/>
-                <w:webHidden/>
-              </w:rPr>
-              <w:fldChar w:fldCharType="begin"/>
-            </w:r>
-            <w:r>
-              <w:rPr>
-                <w:noProof/>
-                <w:webHidden/>
-              </w:rPr>
-              <w:instrText xml:space="preserve"> PAGEREF _Toc52963262 \h </w:instrText>
-            </w:r>
-            <w:r>
-              <w:rPr>
-                <w:noProof/>
-                <w:webHidden/>
-              </w:rPr>
-            </w:r>
-            <w:r>
-              <w:rPr>
-                <w:noProof/>
-                <w:webHidden/>
-              </w:rPr>
-              <w:fldChar w:fldCharType="separate"/>
-            </w:r>
-            <w:r>
-              <w:rPr>
-                <w:noProof/>
-                <w:webHidden/>
-              </w:rPr>
-              <w:t>15</w:t>
-            </w:r>
-            <w:r>
-              <w:rPr>
-                <w:noProof/>
-                <w:webHidden/>
-              </w:rPr>
-              <w:fldChar w:fldCharType="end"/>
-            </w:r>
-          </w:hyperlink>
-        </w:p>
-        <w:p>
-          <w:pPr>
-            <w:pStyle w:val="TOC1"/>
-            <w:rPr>
-              <w:rFonts w:eastAsiaTheme="minorEastAsia"/>
-              <w:noProof/>
-            </w:rPr>
-          </w:pPr>
-          <w:hyperlink w:anchor="_Toc52963263" w:history="1">
-            <w:r>
-              <w:rPr>
-                <w:rStyle w:val="Hyperlink"/>
-                <w:rFonts w:ascii="Times New Roman" w:hAnsi="Times New Roman" w:cs="Times New Roman"/>
-                <w:b/>
-                <w:bCs/>
-                <w:noProof/>
-              </w:rPr>
-              <w:t>3.10</w:t>
-            </w:r>
-            <w:r>
-              <w:rPr>
-                <w:rFonts w:eastAsiaTheme="minorEastAsia"/>
-                <w:noProof/>
-              </w:rPr>
-              <w:tab/>
-            </w:r>
-            <w:r>
-              <w:rPr>
-                <w:rStyle w:val="Hyperlink"/>
-                <w:rFonts w:ascii="Times New Roman" w:hAnsi="Times New Roman" w:cs="Times New Roman"/>
-                <w:b/>
-                <w:bCs/>
-                <w:noProof/>
-              </w:rPr>
-              <w:t>Quy định kỷ luật</w:t>
-            </w:r>
-            <w:r>
-              <w:rPr>
-                <w:noProof/>
-                <w:webHidden/>
-              </w:rPr>
-              <w:tab/>
-            </w:r>
-            <w:r>
-              <w:rPr>
-                <w:noProof/>
-                <w:webHidden/>
-              </w:rPr>
-              <w:fldChar w:fldCharType="begin"/>
-            </w:r>
-            <w:r>
-              <w:rPr>
-                <w:noProof/>
-                <w:webHidden/>
-              </w:rPr>
-              <w:instrText xml:space="preserve"> PAGEREF _Toc52963263 \h </w:instrText>
-            </w:r>
-            <w:r>
-              <w:rPr>
-                <w:noProof/>
-                <w:webHidden/>
-              </w:rPr>
-            </w:r>
-            <w:r>
-              <w:rPr>
-                <w:noProof/>
-                <w:webHidden/>
-              </w:rPr>
-              <w:fldChar w:fldCharType="separate"/>
-            </w:r>
-            <w:r>
-              <w:rPr>
-                <w:noProof/>
-                <w:webHidden/>
-              </w:rPr>
-              <w:t>15</w:t>
-            </w:r>
-            <w:r>
-              <w:rPr>
-                <w:noProof/>
-                <w:webHidden/>
-              </w:rPr>
-              <w:fldChar w:fldCharType="end"/>
-            </w:r>
-          </w:hyperlink>
-        </w:p>
-        <w:p>
-          <w:pPr>
-            <w:pStyle w:val="TOC1"/>
-            <w:rPr>
-              <w:rFonts w:eastAsiaTheme="minorEastAsia"/>
-              <w:noProof/>
-            </w:rPr>
-          </w:pPr>
-          <w:hyperlink w:anchor="_Toc52963264" w:history="1">
-            <w:r>
-              <w:rPr>
-                <w:rStyle w:val="Hyperlink"/>
-                <w:rFonts w:ascii="Times New Roman" w:hAnsi="Times New Roman" w:cs="Times New Roman"/>
-                <w:b/>
-                <w:bCs/>
-                <w:noProof/>
-              </w:rPr>
-              <w:t>IV.</w:t>
-            </w:r>
-            <w:r>
-              <w:rPr>
-                <w:rFonts w:eastAsiaTheme="minorEastAsia"/>
-                <w:noProof/>
-              </w:rPr>
-              <w:tab/>
-            </w:r>
-            <w:r>
-              <w:rPr>
-                <w:rStyle w:val="Hyperlink"/>
-                <w:rFonts w:ascii="Times New Roman" w:hAnsi="Times New Roman" w:cs="Times New Roman"/>
-                <w:b/>
-                <w:bCs/>
-                <w:noProof/>
-              </w:rPr>
-              <w:t>KHIẾU NẠI</w:t>
-            </w:r>
-            <w:r>
-              <w:rPr>
-                <w:noProof/>
-                <w:webHidden/>
-              </w:rPr>
-              <w:tab/>
-            </w:r>
-            <w:r>
-              <w:rPr>
-                <w:noProof/>
-                <w:webHidden/>
-              </w:rPr>
-              <w:fldChar w:fldCharType="begin"/>
-            </w:r>
-            <w:r>
-              <w:rPr>
-                <w:noProof/>
-                <w:webHidden/>
-              </w:rPr>
-              <w:instrText xml:space="preserve"> PAGEREF _Toc52963264 \h </w:instrText>
-            </w:r>
-            <w:r>
-              <w:rPr>
-                <w:noProof/>
-                <w:webHidden/>
-              </w:rPr>
-            </w:r>
-            <w:r>
-              <w:rPr>
-                <w:noProof/>
-                <w:webHidden/>
-              </w:rPr>
-              <w:fldChar w:fldCharType="separate"/>
-            </w:r>
-            <w:r>
-              <w:rPr>
-                <w:noProof/>
-                <w:webHidden/>
-              </w:rPr>
-              <w:t>17</w:t>
-            </w:r>
-            <w:r>
-              <w:rPr>
-                <w:noProof/>
-                <w:webHidden/>
-              </w:rPr>
-              <w:fldChar w:fldCharType="end"/>
-            </w:r>
-          </w:hyperlink>
-        </w:p>
-        <w:p>
-          <w:pPr>
-            <w:pStyle w:val="TOC1"/>
-            <w:rPr>
-              <w:rFonts w:eastAsiaTheme="minorEastAsia"/>
-              <w:noProof/>
-            </w:rPr>
-          </w:pPr>
-          <w:hyperlink w:anchor="_Toc52963265" w:history="1">
-            <w:r>
-              <w:rPr>
-                <w:rStyle w:val="Hyperlink"/>
-                <w:rFonts w:ascii="Times New Roman" w:hAnsi="Times New Roman" w:cs="Times New Roman"/>
-                <w:b/>
-                <w:bCs/>
-                <w:noProof/>
-              </w:rPr>
-              <w:t>V.</w:t>
-            </w:r>
-            <w:r>
-              <w:rPr>
-                <w:rFonts w:eastAsiaTheme="minorEastAsia"/>
-                <w:noProof/>
-              </w:rPr>
-              <w:tab/>
-            </w:r>
-            <w:r>
-              <w:rPr>
-                <w:rStyle w:val="Hyperlink"/>
-                <w:rFonts w:ascii="Times New Roman" w:hAnsi="Times New Roman" w:cs="Times New Roman"/>
-                <w:b/>
-                <w:bCs/>
-                <w:noProof/>
-              </w:rPr>
-              <w:t>HIỆU LỰC VÀ SỬA ĐỔI</w:t>
-            </w:r>
-            <w:r>
-              <w:rPr>
-                <w:noProof/>
-                <w:webHidden/>
-              </w:rPr>
-              <w:tab/>
-            </w:r>
-            <w:r>
-              <w:rPr>
-                <w:noProof/>
-                <w:webHidden/>
-              </w:rPr>
-              <w:fldChar w:fldCharType="begin"/>
-            </w:r>
-            <w:r>
-              <w:rPr>
-                <w:noProof/>
-                <w:webHidden/>
-              </w:rPr>
-              <w:instrText xml:space="preserve"> PAGEREF _Toc52963265 \h </w:instrText>
-            </w:r>
-            <w:r>
-              <w:rPr>
-                <w:noProof/>
-                <w:webHidden/>
-              </w:rPr>
-            </w:r>
-            <w:r>
-              <w:rPr>
-                <w:noProof/>
-                <w:webHidden/>
-              </w:rPr>
-              <w:fldChar w:fldCharType="separate"/>
-            </w:r>
-            <w:r>
-              <w:rPr>
-                <w:noProof/>
-                <w:webHidden/>
-              </w:rPr>
-              <w:t>18</w:t>
-            </w:r>
-            <w:r>
-              <w:rPr>
-                <w:noProof/>
-                <w:webHidden/>
-              </w:rPr>
-              <w:fldChar w:fldCharType="end"/>
-            </w:r>
-          </w:hyperlink>
-        </w:p>
-        <w:p>
-          <w:pPr>
-            <w:spacing w:line="276" w:lineRule="auto"/>
-            <w:jc w:val="both"/>
-            <w:rPr>
-              <w:rFonts w:ascii="Times New Roman" w:hAnsi="Times New Roman" w:cs="Times New Roman"/>
-              <w:sz w:val="26"/>
-              <w:szCs w:val="26"/>
-            </w:rPr>
-          </w:pPr>
-          <w:r>
-            <w:rPr>
-              <w:rFonts w:ascii="Times New Roman" w:hAnsi="Times New Roman" w:cs="Times New Roman"/>
-              <w:b/>
-              <w:bCs/>
-              <w:noProof/>
-              <w:sz w:val="26"/>
-              <w:szCs w:val="26"/>
-            </w:rPr>
-            <w:fldChar w:fldCharType="end"/>
-          </w:r>
-        </w:p>
-      </w:sdtContent>
-    </w:sdt>
-    <w:p>
-      <w:pPr>
-        <w:pStyle w:val="ListParagraph"/>
-        <w:spacing w:line="276" w:lineRule="auto"/>
-        <w:ind w:left="1080"/>
-        <w:jc w:val="both"/>
-        <w:outlineLvl w:val="0"/>
-        <w:rPr>
-          <w:rFonts w:ascii="Times New Roman" w:hAnsi="Times New Roman" w:cs="Times New Roman"/>
-          <w:b/>
-          <w:bCs/>
-          <w:sz w:val="30"/>
-          <w:szCs w:val="30"/>
-        </w:rPr>
-      </w:pPr>
       <w:bookmarkStart w:id="0" w:name="_Hlk19201774"/>
-    </w:p>
-    <w:p>
-      <w:pPr>
-        <w:spacing w:line="276" w:lineRule="auto"/>
-        <w:jc w:val="both"/>
-        <w:outlineLvl w:val="0"/>
-        <w:rPr>
-          <w:rFonts w:ascii="Times New Roman" w:hAnsi="Times New Roman" w:cs="Times New Roman"/>
-          <w:b/>
-          <w:bCs/>
-          <w:sz w:val="30"/>
-          <w:szCs w:val="30"/>
-        </w:rPr>
-      </w:pPr>
     </w:p>
     <w:p>
       <w:pPr>
@@ -3401,7 +1564,7 @@
           <w:szCs w:val="30"/>
         </w:rPr>
       </w:pPr>
-      <w:bookmarkStart w:id="1" w:name="_Toc52963237"/>
+      <w:bookmarkStart w:id="1" w:name="_Toc169272264"/>
       <w:r>
         <w:rPr>
           <w:rFonts w:ascii="Times New Roman" w:hAnsi="Times New Roman" w:cs="Times New Roman"/>
@@ -3410,7 +1573,6 @@
           <w:sz w:val="30"/>
           <w:szCs w:val="30"/>
         </w:rPr>
-        <w:lastRenderedPageBreak/>
         <w:t>GIỚI THIỆU CÔNG TY</w:t>
       </w:r>
       <w:bookmarkEnd w:id="1"/>
@@ -3434,7 +1596,7 @@
           <w:szCs w:val="26"/>
         </w:rPr>
       </w:pPr>
-      <w:bookmarkStart w:id="2" w:name="_Toc52963238"/>
+      <w:bookmarkStart w:id="2" w:name="_Toc169272265"/>
       <w:r>
         <w:rPr>
           <w:rFonts w:ascii="Times New Roman" w:hAnsi="Times New Roman" w:cs="Times New Roman"/>
@@ -3771,7 +1933,7 @@
           <w:szCs w:val="26"/>
         </w:rPr>
       </w:pPr>
-      <w:bookmarkStart w:id="3" w:name="_Toc52963239"/>
+      <w:bookmarkStart w:id="3" w:name="_Toc169272266"/>
       <w:r>
         <w:rPr>
           <w:rFonts w:ascii="Times New Roman" w:hAnsi="Times New Roman" w:cs="Times New Roman"/>
@@ -3904,6 +2066,7 @@
           <w:sz w:val="26"/>
           <w:szCs w:val="26"/>
         </w:rPr>
+        <w:lastRenderedPageBreak/>
         <w:t>Trở thành một trong những môi trường làm việc tốt nhất cho những kỹ sư trẻ đầy đam mê</w:t>
       </w:r>
       <w:r>
@@ -3947,7 +2110,7 @@
           <w:szCs w:val="26"/>
         </w:rPr>
       </w:pPr>
-      <w:bookmarkStart w:id="4" w:name="_Toc52963240"/>
+      <w:bookmarkStart w:id="4" w:name="_Toc169272267"/>
       <w:r>
         <w:rPr>
           <w:rFonts w:ascii="Times New Roman" w:hAnsi="Times New Roman" w:cs="Times New Roman"/>
@@ -4123,7 +2286,7 @@
           <w:szCs w:val="26"/>
         </w:rPr>
       </w:pPr>
-      <w:bookmarkStart w:id="5" w:name="_Toc52963241"/>
+      <w:bookmarkStart w:id="5" w:name="_Toc169272268"/>
       <w:r>
         <w:rPr>
           <w:rFonts w:ascii="Times New Roman" w:hAnsi="Times New Roman" w:cs="Times New Roman"/>
@@ -4205,7 +2368,6 @@
           <w:sz w:val="26"/>
           <w:szCs w:val="26"/>
         </w:rPr>
-        <w:lastRenderedPageBreak/>
         <w:t>Phát triển sản phẩm chính dựa trên nền tảng AI</w:t>
       </w:r>
     </w:p>
@@ -4241,7 +2403,7 @@
           <w:szCs w:val="26"/>
         </w:rPr>
       </w:pPr>
-      <w:bookmarkStart w:id="6" w:name="_Toc52963242"/>
+      <w:bookmarkStart w:id="6" w:name="_Toc169272269"/>
       <w:r>
         <w:rPr>
           <w:rFonts w:ascii="Times New Roman" w:hAnsi="Times New Roman" w:cs="Times New Roman"/>
@@ -4562,7 +2724,7 @@
           <w:szCs w:val="26"/>
         </w:rPr>
       </w:pPr>
-      <w:bookmarkStart w:id="7" w:name="_Toc52963243"/>
+      <w:bookmarkStart w:id="7" w:name="_Toc169272270"/>
       <w:r>
         <w:rPr>
           <w:rFonts w:ascii="Times New Roman" w:hAnsi="Times New Roman" w:cs="Times New Roman"/>
@@ -4732,15 +2894,16 @@
           <w:szCs w:val="26"/>
         </w:rPr>
       </w:pPr>
-      <w:bookmarkStart w:id="8" w:name="_Toc52963244"/>
-      <w:r>
-        <w:rPr>
-          <w:rFonts w:ascii="Times New Roman" w:hAnsi="Times New Roman" w:cs="Times New Roman"/>
-          <w:b/>
-          <w:bCs/>
-          <w:sz w:val="26"/>
-          <w:szCs w:val="26"/>
-        </w:rPr>
+      <w:bookmarkStart w:id="8" w:name="_Toc169272271"/>
+      <w:r>
+        <w:rPr>
+          <w:rFonts w:ascii="Times New Roman" w:hAnsi="Times New Roman" w:cs="Times New Roman"/>
+          <w:b/>
+          <w:bCs/>
+          <w:sz w:val="26"/>
+          <w:szCs w:val="26"/>
+        </w:rPr>
+        <w:lastRenderedPageBreak/>
         <w:t>Văn hóa công ty</w:t>
       </w:r>
       <w:bookmarkEnd w:id="8"/>
@@ -4941,16 +3104,7 @@
           <w:sz w:val="26"/>
           <w:szCs w:val="26"/>
         </w:rPr>
-        <w:t xml:space="preserve">, </w:t>
-      </w:r>
-      <w:r>
-        <w:rPr>
-          <w:rFonts w:ascii="Times New Roman" w:hAnsi="Times New Roman" w:cs="Times New Roman"/>
-          <w:sz w:val="26"/>
-          <w:szCs w:val="26"/>
-        </w:rPr>
-        <w:lastRenderedPageBreak/>
-        <w:t>đồng thời được những người khác lắng nghe</w:t>
+        <w:t>, đồng thời được những người khác lắng nghe</w:t>
       </w:r>
       <w:r>
         <w:rPr>
@@ -5264,203 +3418,467 @@
     <w:p>
       <w:pPr>
         <w:pStyle w:val="ListParagraph"/>
-        <w:spacing w:line="276" w:lineRule="auto"/>
-        <w:ind w:left="1440" w:firstLine="360"/>
-        <w:jc w:val="both"/>
-        <w:rPr>
-          <w:rFonts w:ascii="Times New Roman" w:hAnsi="Times New Roman" w:cs="Times New Roman"/>
-          <w:sz w:val="26"/>
-          <w:szCs w:val="26"/>
-        </w:rPr>
-      </w:pPr>
-    </w:p>
-    <w:p>
-      <w:pPr>
-        <w:pStyle w:val="ListParagraph"/>
-        <w:spacing w:line="276" w:lineRule="auto"/>
-        <w:ind w:left="1440" w:firstLine="360"/>
-        <w:jc w:val="both"/>
-        <w:rPr>
-          <w:rFonts w:ascii="Times New Roman" w:hAnsi="Times New Roman" w:cs="Times New Roman"/>
-          <w:sz w:val="26"/>
-          <w:szCs w:val="26"/>
-        </w:rPr>
-      </w:pPr>
-    </w:p>
-    <w:p>
-      <w:pPr>
-        <w:pStyle w:val="ListParagraph"/>
-        <w:spacing w:line="276" w:lineRule="auto"/>
-        <w:ind w:left="1440" w:firstLine="360"/>
-        <w:jc w:val="both"/>
-        <w:rPr>
-          <w:rFonts w:ascii="Times New Roman" w:hAnsi="Times New Roman" w:cs="Times New Roman"/>
-          <w:sz w:val="26"/>
-          <w:szCs w:val="26"/>
-        </w:rPr>
-      </w:pPr>
-    </w:p>
-    <w:p>
-      <w:pPr>
-        <w:pStyle w:val="ListParagraph"/>
-        <w:spacing w:line="276" w:lineRule="auto"/>
-        <w:ind w:left="1440" w:firstLine="360"/>
-        <w:jc w:val="both"/>
-        <w:rPr>
-          <w:rFonts w:ascii="Times New Roman" w:hAnsi="Times New Roman" w:cs="Times New Roman"/>
-          <w:sz w:val="26"/>
-          <w:szCs w:val="26"/>
-        </w:rPr>
-      </w:pPr>
-    </w:p>
-    <w:p>
-      <w:pPr>
-        <w:pStyle w:val="ListParagraph"/>
-        <w:spacing w:line="276" w:lineRule="auto"/>
-        <w:ind w:left="1440" w:firstLine="360"/>
-        <w:jc w:val="both"/>
-        <w:rPr>
-          <w:rFonts w:ascii="Times New Roman" w:hAnsi="Times New Roman" w:cs="Times New Roman"/>
-          <w:sz w:val="26"/>
-          <w:szCs w:val="26"/>
-        </w:rPr>
-      </w:pPr>
-    </w:p>
-    <w:p>
-      <w:pPr>
-        <w:pStyle w:val="ListParagraph"/>
-        <w:spacing w:line="276" w:lineRule="auto"/>
-        <w:ind w:left="1440" w:firstLine="360"/>
-        <w:jc w:val="both"/>
-        <w:rPr>
-          <w:rFonts w:ascii="Times New Roman" w:hAnsi="Times New Roman" w:cs="Times New Roman"/>
-          <w:sz w:val="26"/>
-          <w:szCs w:val="26"/>
-        </w:rPr>
-      </w:pPr>
-    </w:p>
-    <w:p>
-      <w:pPr>
-        <w:pStyle w:val="ListParagraph"/>
-        <w:spacing w:line="276" w:lineRule="auto"/>
-        <w:ind w:left="1440" w:firstLine="360"/>
-        <w:jc w:val="both"/>
-        <w:rPr>
-          <w:rFonts w:ascii="Times New Roman" w:hAnsi="Times New Roman" w:cs="Times New Roman"/>
-          <w:sz w:val="26"/>
-          <w:szCs w:val="26"/>
-        </w:rPr>
-      </w:pPr>
-    </w:p>
-    <w:p>
-      <w:pPr>
-        <w:pStyle w:val="ListParagraph"/>
-        <w:spacing w:line="276" w:lineRule="auto"/>
-        <w:ind w:left="1440" w:firstLine="360"/>
-        <w:jc w:val="both"/>
-        <w:rPr>
-          <w:rFonts w:ascii="Times New Roman" w:hAnsi="Times New Roman" w:cs="Times New Roman"/>
-          <w:sz w:val="26"/>
-          <w:szCs w:val="26"/>
-        </w:rPr>
-      </w:pPr>
-    </w:p>
-    <w:p>
-      <w:pPr>
-        <w:pStyle w:val="ListParagraph"/>
-        <w:spacing w:line="276" w:lineRule="auto"/>
-        <w:ind w:left="1440" w:firstLine="360"/>
-        <w:jc w:val="both"/>
-        <w:rPr>
-          <w:rFonts w:ascii="Times New Roman" w:hAnsi="Times New Roman" w:cs="Times New Roman"/>
-          <w:sz w:val="26"/>
-          <w:szCs w:val="26"/>
-        </w:rPr>
-      </w:pPr>
-    </w:p>
-    <w:p>
-      <w:pPr>
-        <w:pStyle w:val="ListParagraph"/>
-        <w:spacing w:line="276" w:lineRule="auto"/>
-        <w:ind w:left="1440" w:firstLine="360"/>
-        <w:jc w:val="both"/>
-        <w:rPr>
-          <w:rFonts w:ascii="Times New Roman" w:hAnsi="Times New Roman" w:cs="Times New Roman"/>
-          <w:sz w:val="26"/>
-          <w:szCs w:val="26"/>
-        </w:rPr>
-      </w:pPr>
-    </w:p>
-    <w:p>
-      <w:pPr>
-        <w:pStyle w:val="ListParagraph"/>
-        <w:spacing w:line="276" w:lineRule="auto"/>
-        <w:ind w:left="1440" w:firstLine="360"/>
-        <w:jc w:val="both"/>
-        <w:rPr>
-          <w:rFonts w:ascii="Times New Roman" w:hAnsi="Times New Roman" w:cs="Times New Roman"/>
-          <w:sz w:val="26"/>
-          <w:szCs w:val="26"/>
-        </w:rPr>
-      </w:pPr>
-    </w:p>
-    <w:p>
-      <w:pPr>
-        <w:pStyle w:val="ListParagraph"/>
-        <w:spacing w:line="276" w:lineRule="auto"/>
-        <w:ind w:left="1440" w:firstLine="360"/>
-        <w:jc w:val="both"/>
-        <w:rPr>
-          <w:rFonts w:ascii="Times New Roman" w:hAnsi="Times New Roman" w:cs="Times New Roman"/>
-          <w:sz w:val="26"/>
-          <w:szCs w:val="26"/>
-        </w:rPr>
-      </w:pPr>
-    </w:p>
-    <w:p>
-      <w:pPr>
-        <w:pStyle w:val="ListParagraph"/>
-        <w:spacing w:line="276" w:lineRule="auto"/>
-        <w:ind w:left="1440" w:firstLine="360"/>
-        <w:jc w:val="both"/>
-        <w:rPr>
-          <w:rFonts w:ascii="Times New Roman" w:hAnsi="Times New Roman" w:cs="Times New Roman"/>
-          <w:sz w:val="26"/>
-          <w:szCs w:val="26"/>
-        </w:rPr>
-      </w:pPr>
-    </w:p>
-    <w:p>
-      <w:pPr>
-        <w:pStyle w:val="ListParagraph"/>
-        <w:spacing w:line="276" w:lineRule="auto"/>
-        <w:ind w:left="1440" w:firstLine="360"/>
-        <w:jc w:val="both"/>
-        <w:rPr>
-          <w:rFonts w:ascii="Times New Roman" w:hAnsi="Times New Roman" w:cs="Times New Roman"/>
-          <w:sz w:val="26"/>
-          <w:szCs w:val="26"/>
-        </w:rPr>
-      </w:pPr>
-    </w:p>
-    <w:p>
-      <w:pPr>
-        <w:pStyle w:val="ListParagraph"/>
-        <w:spacing w:line="276" w:lineRule="auto"/>
-        <w:ind w:left="1440" w:firstLine="360"/>
-        <w:jc w:val="both"/>
-        <w:rPr>
-          <w:rFonts w:ascii="Times New Roman" w:hAnsi="Times New Roman" w:cs="Times New Roman"/>
-          <w:sz w:val="26"/>
-          <w:szCs w:val="26"/>
-        </w:rPr>
-      </w:pPr>
-    </w:p>
-    <w:p>
-      <w:pPr>
-        <w:pStyle w:val="ListParagraph"/>
-        <w:spacing w:line="276" w:lineRule="auto"/>
-        <w:ind w:left="1440" w:firstLine="360"/>
+        <w:numPr>
+          <w:ilvl w:val="1"/>
+          <w:numId w:val="2"/>
+        </w:numPr>
+        <w:spacing w:line="276" w:lineRule="auto"/>
+        <w:ind w:left="1080" w:hanging="720"/>
+        <w:jc w:val="both"/>
+        <w:outlineLvl w:val="1"/>
+        <w:rPr>
+          <w:rFonts w:ascii="Times New Roman" w:hAnsi="Times New Roman" w:cs="Times New Roman"/>
+          <w:b/>
+          <w:bCs/>
+          <w:sz w:val="26"/>
+          <w:szCs w:val="26"/>
+        </w:rPr>
+      </w:pPr>
+      <w:bookmarkStart w:id="9" w:name="_Toc169272272"/>
+      <w:r>
+        <w:rPr>
+          <w:rFonts w:ascii="Times New Roman" w:hAnsi="Times New Roman" w:cs="Times New Roman"/>
+          <w:b/>
+          <w:bCs/>
+          <w:sz w:val="26"/>
+          <w:szCs w:val="26"/>
+        </w:rPr>
+        <w:t>Bộ máy công ty theo các văn phòng</w:t>
+      </w:r>
+      <w:bookmarkEnd w:id="9"/>
+    </w:p>
+    <w:p>
+      <w:pPr>
+        <w:spacing w:line="276" w:lineRule="auto"/>
+        <w:ind w:left="1080"/>
+        <w:jc w:val="both"/>
+        <w:rPr>
+          <w:rFonts w:ascii="Times New Roman" w:hAnsi="Times New Roman" w:cs="Times New Roman"/>
+          <w:sz w:val="26"/>
+          <w:szCs w:val="26"/>
+        </w:rPr>
+      </w:pPr>
+      <w:r>
+        <w:rPr>
+          <w:rFonts w:ascii="Times New Roman" w:hAnsi="Times New Roman" w:cs="Times New Roman"/>
+          <w:sz w:val="26"/>
+          <w:szCs w:val="26"/>
+        </w:rPr>
+        <w:t>Giám đốc (CEO) của công ty theo các văn phòng như sau:</w:t>
+      </w:r>
+    </w:p>
+    <w:p>
+      <w:pPr>
+        <w:pStyle w:val="ListParagraph"/>
+        <w:numPr>
+          <w:ilvl w:val="0"/>
+          <w:numId w:val="8"/>
+        </w:numPr>
+        <w:spacing w:line="276" w:lineRule="auto"/>
+        <w:jc w:val="both"/>
+        <w:rPr>
+          <w:rFonts w:ascii="Times New Roman" w:hAnsi="Times New Roman" w:cs="Times New Roman"/>
+          <w:sz w:val="26"/>
+          <w:szCs w:val="26"/>
+        </w:rPr>
+      </w:pPr>
+      <w:r>
+        <w:rPr>
+          <w:rFonts w:ascii="Times New Roman" w:hAnsi="Times New Roman" w:cs="Times New Roman"/>
+          <w:sz w:val="26"/>
+          <w:szCs w:val="26"/>
+        </w:rPr>
+        <w:t>GIÁM ĐỐC</w:t>
+      </w:r>
+      <w:r>
+        <w:rPr>
+          <w:rFonts w:ascii="Times New Roman" w:hAnsi="Times New Roman" w:cs="Times New Roman"/>
+          <w:sz w:val="26"/>
+          <w:szCs w:val="26"/>
+        </w:rPr>
+        <w:t xml:space="preserve"> </w:t>
+      </w:r>
+      <w:r>
+        <w:rPr>
+          <w:rFonts w:ascii="Times New Roman" w:hAnsi="Times New Roman" w:cs="Times New Roman"/>
+          <w:sz w:val="26"/>
+          <w:szCs w:val="26"/>
+        </w:rPr>
+        <w:t>(C</w:t>
+      </w:r>
+      <w:r>
+        <w:rPr>
+          <w:rFonts w:ascii="Times New Roman" w:hAnsi="Times New Roman" w:cs="Times New Roman"/>
+          <w:sz w:val="26"/>
+          <w:szCs w:val="26"/>
+        </w:rPr>
+        <w:t>EO</w:t>
+      </w:r>
+      <w:r>
+        <w:rPr>
+          <w:rFonts w:ascii="Times New Roman" w:hAnsi="Times New Roman" w:cs="Times New Roman"/>
+          <w:sz w:val="26"/>
+          <w:szCs w:val="26"/>
+        </w:rPr>
+        <w:t>)</w:t>
+      </w:r>
+      <w:r>
+        <w:rPr>
+          <w:rFonts w:ascii="Times New Roman" w:hAnsi="Times New Roman" w:cs="Times New Roman"/>
+          <w:sz w:val="26"/>
+          <w:szCs w:val="26"/>
+        </w:rPr>
+        <w:t xml:space="preserve"> của công ty</w:t>
+      </w:r>
+      <w:r>
+        <w:rPr>
+          <w:rFonts w:ascii="Times New Roman" w:hAnsi="Times New Roman" w:cs="Times New Roman"/>
+          <w:sz w:val="26"/>
+          <w:szCs w:val="26"/>
+        </w:rPr>
+        <w:t xml:space="preserve"> NCC</w:t>
+      </w:r>
+      <w:r>
+        <w:rPr>
+          <w:rFonts w:ascii="Times New Roman" w:hAnsi="Times New Roman" w:cs="Times New Roman"/>
+          <w:sz w:val="26"/>
+          <w:szCs w:val="26"/>
+        </w:rPr>
+        <w:t>: Nguyễn Trần Nhàn</w:t>
+      </w:r>
+    </w:p>
+    <w:p>
+      <w:pPr>
+        <w:pStyle w:val="ListParagraph"/>
+        <w:numPr>
+          <w:ilvl w:val="0"/>
+          <w:numId w:val="8"/>
+        </w:numPr>
+        <w:spacing w:line="276" w:lineRule="auto"/>
+        <w:jc w:val="both"/>
+        <w:rPr>
+          <w:rFonts w:ascii="Times New Roman" w:hAnsi="Times New Roman" w:cs="Times New Roman"/>
+          <w:sz w:val="26"/>
+          <w:szCs w:val="26"/>
+        </w:rPr>
+      </w:pPr>
+      <w:r>
+        <w:rPr>
+          <w:rFonts w:ascii="Times New Roman" w:hAnsi="Times New Roman" w:cs="Times New Roman"/>
+          <w:sz w:val="26"/>
+          <w:szCs w:val="26"/>
+        </w:rPr>
+        <w:lastRenderedPageBreak/>
+        <w:t>Giám đốc</w:t>
+      </w:r>
+      <w:r>
+        <w:rPr>
+          <w:rFonts w:ascii="Times New Roman" w:hAnsi="Times New Roman" w:cs="Times New Roman"/>
+          <w:sz w:val="26"/>
+          <w:szCs w:val="26"/>
+        </w:rPr>
+        <w:t xml:space="preserve"> (CEO)</w:t>
+      </w:r>
+      <w:r>
+        <w:rPr>
+          <w:rFonts w:ascii="Times New Roman" w:hAnsi="Times New Roman" w:cs="Times New Roman"/>
+          <w:sz w:val="26"/>
+          <w:szCs w:val="26"/>
+        </w:rPr>
+        <w:t xml:space="preserve"> văn phòng Hà Nội 1: Nguyễn Sơn Tùng</w:t>
+      </w:r>
+    </w:p>
+    <w:p>
+      <w:pPr>
+        <w:pStyle w:val="ListParagraph"/>
+        <w:numPr>
+          <w:ilvl w:val="0"/>
+          <w:numId w:val="8"/>
+        </w:numPr>
+        <w:spacing w:line="276" w:lineRule="auto"/>
+        <w:jc w:val="both"/>
+        <w:rPr>
+          <w:rFonts w:ascii="Times New Roman" w:hAnsi="Times New Roman" w:cs="Times New Roman"/>
+          <w:sz w:val="26"/>
+          <w:szCs w:val="26"/>
+        </w:rPr>
+      </w:pPr>
+      <w:r>
+        <w:rPr>
+          <w:rFonts w:ascii="Times New Roman" w:hAnsi="Times New Roman" w:cs="Times New Roman"/>
+          <w:sz w:val="26"/>
+          <w:szCs w:val="26"/>
+        </w:rPr>
+        <w:t xml:space="preserve">Giám đốc </w:t>
+      </w:r>
+      <w:r>
+        <w:rPr>
+          <w:rFonts w:ascii="Times New Roman" w:hAnsi="Times New Roman" w:cs="Times New Roman"/>
+          <w:sz w:val="26"/>
+          <w:szCs w:val="26"/>
+        </w:rPr>
+        <w:t>(CEO)</w:t>
+      </w:r>
+      <w:r>
+        <w:rPr>
+          <w:rFonts w:ascii="Times New Roman" w:hAnsi="Times New Roman" w:cs="Times New Roman"/>
+          <w:sz w:val="26"/>
+          <w:szCs w:val="26"/>
+        </w:rPr>
+        <w:t xml:space="preserve"> </w:t>
+      </w:r>
+      <w:r>
+        <w:rPr>
+          <w:rFonts w:ascii="Times New Roman" w:hAnsi="Times New Roman" w:cs="Times New Roman"/>
+          <w:sz w:val="26"/>
+          <w:szCs w:val="26"/>
+        </w:rPr>
+        <w:t>văn phòng Hà Nội 2: Đỗ Hoàng Hiếu</w:t>
+      </w:r>
+    </w:p>
+    <w:p>
+      <w:pPr>
+        <w:pStyle w:val="ListParagraph"/>
+        <w:numPr>
+          <w:ilvl w:val="0"/>
+          <w:numId w:val="8"/>
+        </w:numPr>
+        <w:spacing w:line="276" w:lineRule="auto"/>
+        <w:jc w:val="both"/>
+        <w:rPr>
+          <w:rFonts w:ascii="Times New Roman" w:hAnsi="Times New Roman" w:cs="Times New Roman"/>
+          <w:sz w:val="26"/>
+          <w:szCs w:val="26"/>
+        </w:rPr>
+      </w:pPr>
+      <w:r>
+        <w:rPr>
+          <w:rFonts w:ascii="Times New Roman" w:hAnsi="Times New Roman" w:cs="Times New Roman"/>
+          <w:sz w:val="26"/>
+          <w:szCs w:val="26"/>
+        </w:rPr>
+        <w:t xml:space="preserve">Giám đốc </w:t>
+      </w:r>
+      <w:r>
+        <w:rPr>
+          <w:rFonts w:ascii="Times New Roman" w:hAnsi="Times New Roman" w:cs="Times New Roman"/>
+          <w:sz w:val="26"/>
+          <w:szCs w:val="26"/>
+        </w:rPr>
+        <w:t>(CEO)</w:t>
+      </w:r>
+      <w:r>
+        <w:rPr>
+          <w:rFonts w:ascii="Times New Roman" w:hAnsi="Times New Roman" w:cs="Times New Roman"/>
+          <w:sz w:val="26"/>
+          <w:szCs w:val="26"/>
+        </w:rPr>
+        <w:t xml:space="preserve"> </w:t>
+      </w:r>
+      <w:r>
+        <w:rPr>
+          <w:rFonts w:ascii="Times New Roman" w:hAnsi="Times New Roman" w:cs="Times New Roman"/>
+          <w:sz w:val="26"/>
+          <w:szCs w:val="26"/>
+        </w:rPr>
+        <w:t>văn phòng Hà Nội 3: Nguyễn Hữu Tiến</w:t>
+      </w:r>
+    </w:p>
+    <w:p>
+      <w:pPr>
+        <w:pStyle w:val="ListParagraph"/>
+        <w:numPr>
+          <w:ilvl w:val="0"/>
+          <w:numId w:val="8"/>
+        </w:numPr>
+        <w:spacing w:line="276" w:lineRule="auto"/>
+        <w:jc w:val="both"/>
+        <w:rPr>
+          <w:rFonts w:ascii="Times New Roman" w:hAnsi="Times New Roman" w:cs="Times New Roman"/>
+          <w:sz w:val="26"/>
+          <w:szCs w:val="26"/>
+        </w:rPr>
+      </w:pPr>
+      <w:r>
+        <w:rPr>
+          <w:rFonts w:ascii="Times New Roman" w:hAnsi="Times New Roman" w:cs="Times New Roman"/>
+          <w:sz w:val="26"/>
+          <w:szCs w:val="26"/>
+        </w:rPr>
+        <w:t xml:space="preserve">Giám đốc </w:t>
+      </w:r>
+      <w:r>
+        <w:rPr>
+          <w:rFonts w:ascii="Times New Roman" w:hAnsi="Times New Roman" w:cs="Times New Roman"/>
+          <w:sz w:val="26"/>
+          <w:szCs w:val="26"/>
+        </w:rPr>
+        <w:t>(CEO)</w:t>
+      </w:r>
+      <w:r>
+        <w:rPr>
+          <w:rFonts w:ascii="Times New Roman" w:hAnsi="Times New Roman" w:cs="Times New Roman"/>
+          <w:sz w:val="26"/>
+          <w:szCs w:val="26"/>
+        </w:rPr>
+        <w:t xml:space="preserve"> </w:t>
+      </w:r>
+      <w:r>
+        <w:rPr>
+          <w:rFonts w:ascii="Times New Roman" w:hAnsi="Times New Roman" w:cs="Times New Roman"/>
+          <w:sz w:val="26"/>
+          <w:szCs w:val="26"/>
+        </w:rPr>
+        <w:t>văn phòng Vinh: Trịnh Đức Đại</w:t>
+      </w:r>
+    </w:p>
+    <w:p>
+      <w:pPr>
+        <w:pStyle w:val="ListParagraph"/>
+        <w:numPr>
+          <w:ilvl w:val="0"/>
+          <w:numId w:val="8"/>
+        </w:numPr>
+        <w:spacing w:line="276" w:lineRule="auto"/>
+        <w:jc w:val="both"/>
+        <w:rPr>
+          <w:rFonts w:ascii="Times New Roman" w:hAnsi="Times New Roman" w:cs="Times New Roman"/>
+          <w:sz w:val="26"/>
+          <w:szCs w:val="26"/>
+        </w:rPr>
+      </w:pPr>
+      <w:r>
+        <w:rPr>
+          <w:rFonts w:ascii="Times New Roman" w:hAnsi="Times New Roman" w:cs="Times New Roman"/>
+          <w:sz w:val="26"/>
+          <w:szCs w:val="26"/>
+        </w:rPr>
+        <w:t xml:space="preserve">Giám đốc </w:t>
+      </w:r>
+      <w:r>
+        <w:rPr>
+          <w:rFonts w:ascii="Times New Roman" w:hAnsi="Times New Roman" w:cs="Times New Roman"/>
+          <w:sz w:val="26"/>
+          <w:szCs w:val="26"/>
+        </w:rPr>
+        <w:t>(CEO)</w:t>
+      </w:r>
+      <w:r>
+        <w:rPr>
+          <w:rFonts w:ascii="Times New Roman" w:hAnsi="Times New Roman" w:cs="Times New Roman"/>
+          <w:sz w:val="26"/>
+          <w:szCs w:val="26"/>
+        </w:rPr>
+        <w:t xml:space="preserve"> </w:t>
+      </w:r>
+      <w:r>
+        <w:rPr>
+          <w:rFonts w:ascii="Times New Roman" w:hAnsi="Times New Roman" w:cs="Times New Roman"/>
+          <w:sz w:val="26"/>
+          <w:szCs w:val="26"/>
+        </w:rPr>
+        <w:t>văn phòng Đà Nẵng: Đặng An Thiên</w:t>
+      </w:r>
+    </w:p>
+    <w:p>
+      <w:pPr>
+        <w:pStyle w:val="ListParagraph"/>
+        <w:numPr>
+          <w:ilvl w:val="0"/>
+          <w:numId w:val="8"/>
+        </w:numPr>
+        <w:spacing w:line="276" w:lineRule="auto"/>
+        <w:jc w:val="both"/>
+        <w:rPr>
+          <w:rFonts w:ascii="Times New Roman" w:hAnsi="Times New Roman" w:cs="Times New Roman"/>
+          <w:sz w:val="26"/>
+          <w:szCs w:val="26"/>
+        </w:rPr>
+      </w:pPr>
+      <w:r>
+        <w:rPr>
+          <w:rFonts w:ascii="Times New Roman" w:hAnsi="Times New Roman" w:cs="Times New Roman"/>
+          <w:sz w:val="26"/>
+          <w:szCs w:val="26"/>
+        </w:rPr>
+        <w:t xml:space="preserve">Giám đốc </w:t>
+      </w:r>
+      <w:r>
+        <w:rPr>
+          <w:rFonts w:ascii="Times New Roman" w:hAnsi="Times New Roman" w:cs="Times New Roman"/>
+          <w:sz w:val="26"/>
+          <w:szCs w:val="26"/>
+        </w:rPr>
+        <w:t>(CEO)</w:t>
+      </w:r>
+      <w:r>
+        <w:rPr>
+          <w:rFonts w:ascii="Times New Roman" w:hAnsi="Times New Roman" w:cs="Times New Roman"/>
+          <w:sz w:val="26"/>
+          <w:szCs w:val="26"/>
+        </w:rPr>
+        <w:t xml:space="preserve"> </w:t>
+      </w:r>
+      <w:r>
+        <w:rPr>
+          <w:rFonts w:ascii="Times New Roman" w:hAnsi="Times New Roman" w:cs="Times New Roman"/>
+          <w:sz w:val="26"/>
+          <w:szCs w:val="26"/>
+        </w:rPr>
+        <w:t>văn phòng Quy Nhơn: Nguyễn Xuân Duy</w:t>
+      </w:r>
+    </w:p>
+    <w:p>
+      <w:pPr>
+        <w:pStyle w:val="ListParagraph"/>
+        <w:numPr>
+          <w:ilvl w:val="0"/>
+          <w:numId w:val="8"/>
+        </w:numPr>
+        <w:spacing w:line="276" w:lineRule="auto"/>
+        <w:jc w:val="both"/>
+        <w:rPr>
+          <w:rFonts w:ascii="Times New Roman" w:hAnsi="Times New Roman" w:cs="Times New Roman"/>
+          <w:sz w:val="26"/>
+          <w:szCs w:val="26"/>
+        </w:rPr>
+      </w:pPr>
+      <w:r>
+        <w:rPr>
+          <w:rFonts w:ascii="Times New Roman" w:hAnsi="Times New Roman" w:cs="Times New Roman"/>
+          <w:sz w:val="26"/>
+          <w:szCs w:val="26"/>
+        </w:rPr>
+        <w:t xml:space="preserve">Giám đốc </w:t>
+      </w:r>
+      <w:r>
+        <w:rPr>
+          <w:rFonts w:ascii="Times New Roman" w:hAnsi="Times New Roman" w:cs="Times New Roman"/>
+          <w:sz w:val="26"/>
+          <w:szCs w:val="26"/>
+        </w:rPr>
+        <w:t>(CEO)</w:t>
+      </w:r>
+      <w:r>
+        <w:rPr>
+          <w:rFonts w:ascii="Times New Roman" w:hAnsi="Times New Roman" w:cs="Times New Roman"/>
+          <w:sz w:val="26"/>
+          <w:szCs w:val="26"/>
+        </w:rPr>
+        <w:t xml:space="preserve"> </w:t>
+      </w:r>
+      <w:r>
+        <w:rPr>
+          <w:rFonts w:ascii="Times New Roman" w:hAnsi="Times New Roman" w:cs="Times New Roman"/>
+          <w:sz w:val="26"/>
+          <w:szCs w:val="26"/>
+        </w:rPr>
+        <w:t>văn phòng Sài Gòn: Nguyễn Lê Linh</w:t>
+      </w:r>
+    </w:p>
+    <w:p>
+      <w:pPr>
+        <w:spacing w:line="276" w:lineRule="auto"/>
         <w:jc w:val="both"/>
         <w:rPr>
           <w:rFonts w:ascii="Times New Roman" w:hAnsi="Times New Roman" w:cs="Times New Roman"/>
@@ -5487,7 +3905,7 @@
           <w:szCs w:val="30"/>
         </w:rPr>
       </w:pPr>
-      <w:bookmarkStart w:id="9" w:name="_Toc52963245"/>
+      <w:bookmarkStart w:id="10" w:name="_Toc169272273"/>
       <w:bookmarkEnd w:id="0"/>
       <w:r>
         <w:rPr>
@@ -5497,10 +3915,9 @@
           <w:sz w:val="30"/>
           <w:szCs w:val="30"/>
         </w:rPr>
-        <w:lastRenderedPageBreak/>
         <w:t>QUY ĐỊNH CHUNG</w:t>
       </w:r>
-      <w:bookmarkEnd w:id="9"/>
+      <w:bookmarkEnd w:id="10"/>
     </w:p>
     <w:p>
       <w:pPr>
@@ -5521,7 +3938,7 @@
           <w:szCs w:val="26"/>
         </w:rPr>
       </w:pPr>
-      <w:bookmarkStart w:id="10" w:name="_Toc52963246"/>
+      <w:bookmarkStart w:id="11" w:name="_Toc169272274"/>
       <w:r>
         <w:rPr>
           <w:rFonts w:ascii="Times New Roman" w:hAnsi="Times New Roman" w:cs="Times New Roman"/>
@@ -5532,7 +3949,7 @@
         </w:rPr>
         <w:t>Quy định về thời gian làm việc</w:t>
       </w:r>
-      <w:bookmarkEnd w:id="10"/>
+      <w:bookmarkEnd w:id="11"/>
     </w:p>
     <w:p>
       <w:pPr>
@@ -5608,19 +4025,14 @@
         </w:rPr>
         <w:t>Thứ 2 đến thứ 6</w:t>
       </w:r>
-    </w:p>
-    <w:p>
-      <w:pPr>
-        <w:pStyle w:val="ListParagraph"/>
-        <w:spacing w:line="276" w:lineRule="auto"/>
-        <w:ind w:left="2160" w:hanging="360"/>
-        <w:jc w:val="both"/>
-        <w:rPr>
-          <w:rFonts w:ascii="Times New Roman" w:hAnsi="Times New Roman" w:cs="Times New Roman"/>
-          <w:sz w:val="26"/>
-          <w:szCs w:val="26"/>
-        </w:rPr>
-      </w:pPr>
+      <w:r>
+        <w:rPr>
+          <w:rFonts w:ascii="Times New Roman" w:hAnsi="Times New Roman" w:cs="Times New Roman"/>
+          <w:sz w:val="26"/>
+          <w:szCs w:val="26"/>
+        </w:rPr>
+        <w:t xml:space="preserve">. </w:t>
+      </w:r>
       <w:r>
         <w:rPr>
           <w:rFonts w:ascii="Times New Roman" w:hAnsi="Times New Roman" w:cs="Times New Roman"/>
@@ -5677,19 +4089,14 @@
         </w:rPr>
         <w:t>h30</w:t>
       </w:r>
-    </w:p>
-    <w:p>
-      <w:pPr>
-        <w:pStyle w:val="ListParagraph"/>
-        <w:spacing w:line="276" w:lineRule="auto"/>
-        <w:ind w:left="2160" w:hanging="360"/>
-        <w:jc w:val="both"/>
-        <w:rPr>
-          <w:rFonts w:ascii="Times New Roman" w:hAnsi="Times New Roman" w:cs="Times New Roman"/>
-          <w:sz w:val="26"/>
-          <w:szCs w:val="26"/>
-        </w:rPr>
-      </w:pPr>
+      <w:r>
+        <w:rPr>
+          <w:rFonts w:ascii="Times New Roman" w:hAnsi="Times New Roman" w:cs="Times New Roman"/>
+          <w:sz w:val="26"/>
+          <w:szCs w:val="26"/>
+        </w:rPr>
+        <w:t xml:space="preserve">. </w:t>
+      </w:r>
       <w:r>
         <w:rPr>
           <w:rFonts w:ascii="Times New Roman" w:hAnsi="Times New Roman" w:cs="Times New Roman"/>
@@ -5745,21 +4152,32 @@
           <w:sz w:val="26"/>
           <w:szCs w:val="26"/>
         </w:rPr>
-        <w:t>: tối thiểu 2 thứ 7/ tháng</w:t>
-      </w:r>
-    </w:p>
-    <w:p>
-      <w:pPr>
-        <w:pStyle w:val="ListParagraph"/>
-        <w:spacing w:line="276" w:lineRule="auto"/>
-        <w:ind w:left="1800"/>
-        <w:jc w:val="both"/>
-        <w:rPr>
-          <w:rFonts w:ascii="Times New Roman" w:hAnsi="Times New Roman" w:cs="Times New Roman"/>
-          <w:sz w:val="26"/>
-          <w:szCs w:val="26"/>
-        </w:rPr>
-      </w:pPr>
+        <w:t>: tối thiểu 2 thứ 7</w:t>
+      </w:r>
+      <w:r>
+        <w:rPr>
+          <w:rFonts w:ascii="Times New Roman" w:hAnsi="Times New Roman" w:cs="Times New Roman"/>
+          <w:sz w:val="26"/>
+          <w:szCs w:val="26"/>
+        </w:rPr>
+        <w:t xml:space="preserve"> trong một</w:t>
+      </w:r>
+      <w:r>
+        <w:rPr>
+          <w:rFonts w:ascii="Times New Roman" w:hAnsi="Times New Roman" w:cs="Times New Roman"/>
+          <w:sz w:val="26"/>
+          <w:szCs w:val="26"/>
+        </w:rPr>
+        <w:t xml:space="preserve"> tháng</w:t>
+      </w:r>
+      <w:r>
+        <w:rPr>
+          <w:rFonts w:ascii="Times New Roman" w:hAnsi="Times New Roman" w:cs="Times New Roman"/>
+          <w:sz w:val="26"/>
+          <w:szCs w:val="26"/>
+        </w:rPr>
+        <w:t xml:space="preserve">. </w:t>
+      </w:r>
       <w:r>
         <w:rPr>
           <w:rFonts w:ascii="Times New Roman" w:hAnsi="Times New Roman" w:cs="Times New Roman"/>
@@ -5784,19 +4202,14 @@
         </w:rPr>
         <w:t>h00 – 12h00</w:t>
       </w:r>
-    </w:p>
-    <w:p>
-      <w:pPr>
-        <w:pStyle w:val="ListParagraph"/>
-        <w:spacing w:line="276" w:lineRule="auto"/>
-        <w:ind w:left="1800"/>
-        <w:jc w:val="both"/>
-        <w:rPr>
-          <w:rFonts w:ascii="Times New Roman" w:hAnsi="Times New Roman" w:cs="Times New Roman"/>
-          <w:sz w:val="26"/>
-          <w:szCs w:val="26"/>
-        </w:rPr>
-      </w:pPr>
+      <w:r>
+        <w:rPr>
+          <w:rFonts w:ascii="Times New Roman" w:hAnsi="Times New Roman" w:cs="Times New Roman"/>
+          <w:sz w:val="26"/>
+          <w:szCs w:val="26"/>
+        </w:rPr>
+        <w:t xml:space="preserve">. </w:t>
+      </w:r>
       <w:r>
         <w:rPr>
           <w:rFonts w:ascii="Times New Roman" w:hAnsi="Times New Roman" w:cs="Times New Roman"/>
@@ -6161,7 +4574,18 @@
           <w:sz w:val="26"/>
           <w:szCs w:val="26"/>
         </w:rPr>
-        <w:t>rường hợp nhân viên/PM quên không log, submit timesheet nộp phạt 20.000đ 1 lần mở khóa cho 1 tuần làm việc.</w:t>
+        <w:t xml:space="preserve">rường hợp </w:t>
+      </w:r>
+      <w:r>
+        <w:rPr>
+          <w:rFonts w:ascii="Times New Roman" w:hAnsi="Times New Roman" w:cs="Times New Roman"/>
+          <w:b/>
+          <w:bCs/>
+          <w:sz w:val="26"/>
+          <w:szCs w:val="26"/>
+        </w:rPr>
+        <w:lastRenderedPageBreak/>
+        <w:t>nhân viên/PM quên không log, submit timesheet nộp phạt 20.000đ 1 lần mở khóa cho 1 tuần làm việc.</w:t>
       </w:r>
     </w:p>
     <w:p>
@@ -6219,16 +4643,7 @@
           <w:sz w:val="26"/>
           <w:szCs w:val="26"/>
         </w:rPr>
-        <w:t xml:space="preserve"> timesheet của tuần trước đó của PM sẽ bị khóa (PM sẽ không approve hoặc reject được timesheet của nhân viên). Hết ngày 01 hàng tháng sẽ khóa toàn bộ timesheet của tháng trước đó, PM sẽ không approve được timesheet của </w:t>
-      </w:r>
-      <w:r>
-        <w:rPr>
-          <w:rFonts w:ascii="Times New Roman" w:hAnsi="Times New Roman" w:cs="Times New Roman"/>
-          <w:sz w:val="26"/>
-          <w:szCs w:val="26"/>
-        </w:rPr>
-        <w:lastRenderedPageBreak/>
-        <w:t>tháng trước đó.</w:t>
+        <w:t xml:space="preserve"> timesheet của tuần trước đó của PM sẽ bị khóa (PM sẽ không approve hoặc reject được timesheet của nhân viên). Hết ngày 01 hàng tháng sẽ khóa toàn bộ timesheet của tháng trước đó, PM sẽ không approve được timesheet của tháng trước đó.</w:t>
       </w:r>
       <w:r>
         <w:rPr>
@@ -6379,7 +4794,7 @@
           <w:szCs w:val="26"/>
         </w:rPr>
       </w:pPr>
-      <w:bookmarkStart w:id="11" w:name="_Toc52963247"/>
+      <w:bookmarkStart w:id="12" w:name="_Toc169272275"/>
       <w:r>
         <w:rPr>
           <w:rFonts w:ascii="Times New Roman" w:hAnsi="Times New Roman" w:cs="Times New Roman"/>
@@ -6400,7 +4815,7 @@
         </w:rPr>
         <w:t>, thông tin nội bộ</w:t>
       </w:r>
-      <w:bookmarkEnd w:id="11"/>
+      <w:bookmarkEnd w:id="12"/>
     </w:p>
     <w:p>
       <w:pPr>
@@ -6538,7 +4953,7 @@
           <w:szCs w:val="26"/>
         </w:rPr>
       </w:pPr>
-      <w:bookmarkStart w:id="12" w:name="_Toc52963248"/>
+      <w:bookmarkStart w:id="13" w:name="_Toc169272276"/>
       <w:r>
         <w:rPr>
           <w:rFonts w:ascii="Times New Roman" w:hAnsi="Times New Roman" w:cs="Times New Roman"/>
@@ -6549,7 +4964,7 @@
         </w:rPr>
         <w:t>Quy định thực hiện trật tự và vệ sinh nơi làm việc</w:t>
       </w:r>
-      <w:bookmarkEnd w:id="12"/>
+      <w:bookmarkEnd w:id="13"/>
     </w:p>
     <w:p>
       <w:pPr>
@@ -6771,7 +5186,7 @@
           <w:szCs w:val="26"/>
         </w:rPr>
       </w:pPr>
-      <w:bookmarkStart w:id="13" w:name="_Toc52963249"/>
+      <w:bookmarkStart w:id="14" w:name="_Toc169272277"/>
       <w:r>
         <w:rPr>
           <w:rFonts w:ascii="Times New Roman" w:hAnsi="Times New Roman" w:cs="Times New Roman"/>
@@ -6792,7 +5207,7 @@
         </w:rPr>
         <w:t>hồ sơ làm việc, cập nhật thông tin cá nhân</w:t>
       </w:r>
-      <w:bookmarkEnd w:id="13"/>
+      <w:bookmarkEnd w:id="14"/>
     </w:p>
     <w:p>
       <w:pPr>
@@ -6896,6 +5311,7 @@
           <w:sz w:val="26"/>
           <w:szCs w:val="26"/>
         </w:rPr>
+        <w:lastRenderedPageBreak/>
         <w:t>- CCCD (Bản công chứng trong vòng 6 tháng)</w:t>
       </w:r>
       <w:r>
@@ -6984,7 +5400,6 @@
           <w:sz w:val="26"/>
           <w:szCs w:val="26"/>
         </w:rPr>
-        <w:lastRenderedPageBreak/>
         <w:t>- Sơ yếu lý lịch (Bản gốc/Bản công chứng trong vòng 6 tháng) (Có thể xin ở xã hoặc phòng công chứng)</w:t>
       </w:r>
     </w:p>
@@ -7075,7 +5490,7 @@
           <w:szCs w:val="26"/>
         </w:rPr>
       </w:pPr>
-      <w:bookmarkStart w:id="14" w:name="_Toc52963250"/>
+      <w:bookmarkStart w:id="15" w:name="_Toc169272278"/>
       <w:r>
         <w:rPr>
           <w:rFonts w:ascii="Times New Roman" w:hAnsi="Times New Roman" w:cs="Times New Roman"/>
@@ -7086,7 +5501,7 @@
         </w:rPr>
         <w:t>Quy định bảo mật thông tin</w:t>
       </w:r>
-      <w:bookmarkEnd w:id="14"/>
+      <w:bookmarkEnd w:id="15"/>
     </w:p>
     <w:p>
       <w:pPr>
@@ -7246,7 +5661,7 @@
           <w:szCs w:val="26"/>
         </w:rPr>
       </w:pPr>
-      <w:bookmarkStart w:id="15" w:name="_Toc52963251"/>
+      <w:bookmarkStart w:id="16" w:name="_Toc169272279"/>
       <w:r>
         <w:rPr>
           <w:rFonts w:ascii="Times New Roman" w:hAnsi="Times New Roman" w:cs="Times New Roman"/>
@@ -7257,7 +5672,7 @@
         </w:rPr>
         <w:t>Quy định quản lý và sử dụng tài sản của công ty</w:t>
       </w:r>
-      <w:bookmarkEnd w:id="15"/>
+      <w:bookmarkEnd w:id="16"/>
     </w:p>
     <w:p>
       <w:pPr>
@@ -7349,16 +5764,7 @@
           <w:sz w:val="26"/>
           <w:szCs w:val="26"/>
         </w:rPr>
-        <w:t xml:space="preserve"> Khi được giao sử dụng </w:t>
-      </w:r>
-      <w:r>
-        <w:rPr>
-          <w:rFonts w:ascii="Times New Roman" w:hAnsi="Times New Roman" w:cs="Times New Roman"/>
-          <w:sz w:val="26"/>
-          <w:szCs w:val="26"/>
-        </w:rPr>
-        <w:lastRenderedPageBreak/>
-        <w:t>các vật dụng của công ty phải ký nhận và khi trả về phải được xác nhận khả năng sử dụng của vật dụng như trước khi nhận.</w:t>
+        <w:t xml:space="preserve"> Khi được giao sử dụng các vật dụng của công ty phải ký nhận và khi trả về phải được xác nhận khả năng sử dụng của vật dụng như trước khi nhận.</w:t>
       </w:r>
     </w:p>
     <w:p>
@@ -7443,9 +5849,9 @@
           <w:szCs w:val="26"/>
         </w:rPr>
       </w:pPr>
-      <w:bookmarkStart w:id="16" w:name="_Toc19205277"/>
-      <w:bookmarkStart w:id="17" w:name="_Toc52963252"/>
-      <w:bookmarkEnd w:id="16"/>
+      <w:bookmarkStart w:id="17" w:name="_Toc19205277"/>
+      <w:bookmarkStart w:id="18" w:name="_Toc169272280"/>
+      <w:bookmarkEnd w:id="17"/>
       <w:r>
         <w:rPr>
           <w:rFonts w:ascii="Times New Roman" w:hAnsi="Times New Roman" w:cs="Times New Roman"/>
@@ -7456,7 +5862,7 @@
         </w:rPr>
         <w:t>Quy định thực hiện tiết kiệm trong công ty</w:t>
       </w:r>
-      <w:bookmarkEnd w:id="17"/>
+      <w:bookmarkEnd w:id="18"/>
     </w:p>
     <w:p>
       <w:pPr>
@@ -7560,7 +5966,7 @@
           <w:szCs w:val="30"/>
         </w:rPr>
       </w:pPr>
-      <w:bookmarkStart w:id="18" w:name="_Toc52963253"/>
+      <w:bookmarkStart w:id="19" w:name="_Toc169272281"/>
       <w:r>
         <w:rPr>
           <w:rFonts w:ascii="Times New Roman" w:hAnsi="Times New Roman" w:cs="Times New Roman"/>
@@ -7571,7 +5977,7 @@
         </w:rPr>
         <w:t>QUY ĐỊNH NHÂN SỰ</w:t>
       </w:r>
-      <w:bookmarkEnd w:id="18"/>
+      <w:bookmarkEnd w:id="19"/>
     </w:p>
     <w:p>
       <w:pPr>
@@ -7592,7 +5998,7 @@
           <w:szCs w:val="26"/>
         </w:rPr>
       </w:pPr>
-      <w:bookmarkStart w:id="19" w:name="_Toc52963254"/>
+      <w:bookmarkStart w:id="20" w:name="_Toc169272282"/>
       <w:r>
         <w:rPr>
           <w:rFonts w:ascii="Times New Roman" w:hAnsi="Times New Roman" w:cs="Times New Roman"/>
@@ -7603,7 +6009,7 @@
         </w:rPr>
         <w:t>Quy định thực tập</w:t>
       </w:r>
-      <w:bookmarkEnd w:id="19"/>
+      <w:bookmarkEnd w:id="20"/>
     </w:p>
     <w:p>
       <w:pPr>
@@ -7750,6 +6156,7 @@
           <w:sz w:val="26"/>
           <w:szCs w:val="26"/>
         </w:rPr>
+        <w:lastRenderedPageBreak/>
         <w:t>Hết thời gian thực tập, sinh viên thực tập sẽ đựơc xem xét về năng lực, đạo đức, tác phong và có nguyện vọng vào làm việc tại công ty, bộ phận nhân sự sẽ phối hợp với PM và Ban Giám đốc để xem xét tiếp nhận.</w:t>
       </w:r>
     </w:p>
@@ -7785,7 +6192,7 @@
           <w:szCs w:val="26"/>
         </w:rPr>
       </w:pPr>
-      <w:bookmarkStart w:id="20" w:name="_Toc52963255"/>
+      <w:bookmarkStart w:id="21" w:name="_Toc169272283"/>
       <w:r>
         <w:rPr>
           <w:rFonts w:ascii="Times New Roman" w:hAnsi="Times New Roman" w:cs="Times New Roman"/>
@@ -7796,7 +6203,7 @@
         </w:rPr>
         <w:t>Quy định thử việc</w:t>
       </w:r>
-      <w:bookmarkEnd w:id="20"/>
+      <w:bookmarkEnd w:id="21"/>
     </w:p>
     <w:p>
       <w:pPr>
@@ -7861,7 +6268,6 @@
           <w:sz w:val="26"/>
           <w:szCs w:val="26"/>
         </w:rPr>
-        <w:lastRenderedPageBreak/>
         <w:t>Phòng HCNS phụ trách hướng dẫn hội nhập cho người mới bao gồm các</w:t>
       </w:r>
       <w:r>
@@ -8078,7 +6484,7 @@
           <w:szCs w:val="26"/>
         </w:rPr>
       </w:pPr>
-      <w:bookmarkStart w:id="21" w:name="_Toc52963256"/>
+      <w:bookmarkStart w:id="22" w:name="_Toc169272284"/>
       <w:r>
         <w:rPr>
           <w:rFonts w:ascii="Times New Roman" w:hAnsi="Times New Roman" w:cs="Times New Roman"/>
@@ -8089,7 +6495,7 @@
         </w:rPr>
         <w:t>Hợp đồng lao động</w:t>
       </w:r>
-      <w:bookmarkEnd w:id="21"/>
+      <w:bookmarkEnd w:id="22"/>
     </w:p>
     <w:p>
       <w:pPr>
@@ -8189,7 +6595,7 @@
           <w:szCs w:val="26"/>
         </w:rPr>
       </w:pPr>
-      <w:bookmarkStart w:id="22" w:name="_Toc52963257"/>
+      <w:bookmarkStart w:id="23" w:name="_Toc169272285"/>
       <w:r>
         <w:rPr>
           <w:rFonts w:ascii="Times New Roman" w:hAnsi="Times New Roman" w:cs="Times New Roman"/>
@@ -8200,7 +6606,7 @@
         </w:rPr>
         <w:t>Quy định về lương và phụ cấp</w:t>
       </w:r>
-      <w:bookmarkEnd w:id="22"/>
+      <w:bookmarkEnd w:id="23"/>
     </w:p>
     <w:p>
       <w:pPr>
@@ -8545,6 +6951,7 @@
           <w:sz w:val="26"/>
           <w:szCs w:val="26"/>
         </w:rPr>
+        <w:lastRenderedPageBreak/>
         <w:t>Hỗ trợ nhà xa: 300.000vnđ/ tháng (đối với nhân viên có chỗ ở cách công ty từ 20km trở lên)</w:t>
       </w:r>
     </w:p>
@@ -8634,7 +7041,6 @@
           <w:sz w:val="26"/>
           <w:szCs w:val="26"/>
         </w:rPr>
-        <w:lastRenderedPageBreak/>
         <w:t xml:space="preserve">Cách tính OT: </w:t>
       </w:r>
       <w:r>
@@ -8832,7 +7238,7 @@
           <w:szCs w:val="26"/>
         </w:rPr>
       </w:pPr>
-      <w:bookmarkStart w:id="23" w:name="_Toc52963258"/>
+      <w:bookmarkStart w:id="24" w:name="_Toc169272286"/>
       <w:r>
         <w:rPr>
           <w:rFonts w:ascii="Times New Roman" w:hAnsi="Times New Roman" w:cs="Times New Roman"/>
@@ -8843,7 +7249,7 @@
         </w:rPr>
         <w:t>Quy định về bảo hiểm</w:t>
       </w:r>
-      <w:bookmarkEnd w:id="23"/>
+      <w:bookmarkEnd w:id="24"/>
     </w:p>
     <w:p>
       <w:pPr>
@@ -9101,7 +7507,7 @@
           <w:szCs w:val="26"/>
         </w:rPr>
       </w:pPr>
-      <w:bookmarkStart w:id="24" w:name="_Toc52963259"/>
+      <w:bookmarkStart w:id="25" w:name="_Toc169272287"/>
       <w:r>
         <w:rPr>
           <w:rFonts w:ascii="Times New Roman" w:hAnsi="Times New Roman" w:cs="Times New Roman"/>
@@ -9112,7 +7518,7 @@
         </w:rPr>
         <w:t>Phúc lợi nhân viên</w:t>
       </w:r>
-      <w:bookmarkEnd w:id="24"/>
+      <w:bookmarkEnd w:id="25"/>
     </w:p>
     <w:p>
       <w:pPr>
@@ -9421,6 +7827,7 @@
           <w:sz w:val="26"/>
           <w:szCs w:val="26"/>
         </w:rPr>
+        <w:lastRenderedPageBreak/>
         <w:t>3.</w:t>
       </w:r>
       <w:r>
@@ -9619,7 +8026,6 @@
           <w:sz w:val="26"/>
           <w:szCs w:val="26"/>
         </w:rPr>
-        <w:lastRenderedPageBreak/>
         <w:t>Sinh nhật:</w:t>
       </w:r>
       <w:r>
@@ -9889,7 +8295,7 @@
           <w:szCs w:val="26"/>
         </w:rPr>
       </w:pPr>
-      <w:bookmarkStart w:id="25" w:name="_Toc52963260"/>
+      <w:bookmarkStart w:id="26" w:name="_Toc169272288"/>
       <w:r>
         <w:rPr>
           <w:rFonts w:ascii="Times New Roman" w:hAnsi="Times New Roman" w:cs="Times New Roman"/>
@@ -9910,7 +8316,7 @@
         </w:rPr>
         <w:t>nghỉ</w:t>
       </w:r>
-      <w:bookmarkEnd w:id="25"/>
+      <w:bookmarkEnd w:id="26"/>
     </w:p>
     <w:p>
       <w:pPr>
@@ -10170,6 +8576,7 @@
           <w:sz w:val="26"/>
           <w:szCs w:val="26"/>
         </w:rPr>
+        <w:lastRenderedPageBreak/>
         <w:t>Trường hợp nghỉ phép từ 3 ngày trở lên: Nhân viên khi cần nghỉ phép phải được</w:t>
       </w:r>
       <w:r>
@@ -10271,7 +8678,6 @@
           <w:sz w:val="26"/>
           <w:szCs w:val="26"/>
         </w:rPr>
-        <w:lastRenderedPageBreak/>
         <w:t>3.</w:t>
       </w:r>
       <w:r>
@@ -10872,7 +9278,7 @@
           <w:szCs w:val="26"/>
         </w:rPr>
       </w:pPr>
-      <w:bookmarkStart w:id="26" w:name="_Toc52963261"/>
+      <w:bookmarkStart w:id="27" w:name="_Toc169272289"/>
       <w:r>
         <w:rPr>
           <w:rFonts w:ascii="Times New Roman" w:hAnsi="Times New Roman" w:cs="Times New Roman"/>
@@ -10893,7 +9299,7 @@
         </w:rPr>
         <w:t xml:space="preserve"> đề bạt, khen thưởng</w:t>
       </w:r>
-      <w:bookmarkEnd w:id="26"/>
+      <w:bookmarkEnd w:id="27"/>
     </w:p>
     <w:p>
       <w:pPr>
@@ -11060,7 +9466,16 @@
           <w:sz w:val="26"/>
           <w:szCs w:val="26"/>
         </w:rPr>
-        <w:t>thuộc vào cơ cấu tổ chức công ty, nhân viên sẽ được đề bạt lên chức danh cao hơn. Việc đề bạt này phụ thuộc vào kết quả đánh giá cá nhân, tiềm năng và khả năng đảm nhận trách nhiệm cao hơn của chính nhân viên đó.</w:t>
+        <w:t xml:space="preserve">thuộc vào cơ cấu tổ chức công ty, nhân viên sẽ được đề bạt lên chức danh </w:t>
+      </w:r>
+      <w:r>
+        <w:rPr>
+          <w:rFonts w:ascii="Times New Roman" w:hAnsi="Times New Roman" w:cs="Times New Roman"/>
+          <w:sz w:val="26"/>
+          <w:szCs w:val="26"/>
+        </w:rPr>
+        <w:lastRenderedPageBreak/>
+        <w:t>cao hơn. Việc đề bạt này phụ thuộc vào kết quả đánh giá cá nhân, tiềm năng và khả năng đảm nhận trách nhiệm cao hơn của chính nhân viên đó.</w:t>
       </w:r>
     </w:p>
     <w:p>
@@ -11177,16 +9592,7 @@
           <w:sz w:val="26"/>
           <w:szCs w:val="26"/>
         </w:rPr>
-        <w:t xml:space="preserve">ông việc trong từng giai đoạn hoặc trong từng dự án. Việc thừa nhận thành tích chỉ </w:t>
-      </w:r>
-      <w:r>
-        <w:rPr>
-          <w:rFonts w:ascii="Times New Roman" w:hAnsi="Times New Roman" w:cs="Times New Roman"/>
-          <w:sz w:val="26"/>
-          <w:szCs w:val="26"/>
-        </w:rPr>
-        <w:lastRenderedPageBreak/>
-        <w:t>thuần túy dựa vào kết quả công việc và khả năng hoàn thành công việc của cá nhân. Việc xem xét công nhận thành tích có thể thực hiện bằng nâng bậc công tác, nâng mức lương, khen thưởng hoặc kỷ luật.</w:t>
+        <w:t>ông việc trong từng giai đoạn hoặc trong từng dự án. Việc thừa nhận thành tích chỉ thuần túy dựa vào kết quả công việc và khả năng hoàn thành công việc của cá nhân. Việc xem xét công nhận thành tích có thể thực hiện bằng nâng bậc công tác, nâng mức lương, khen thưởng hoặc kỷ luật.</w:t>
       </w:r>
     </w:p>
     <w:p>
@@ -11397,7 +9803,7 @@
           <w:szCs w:val="26"/>
         </w:rPr>
       </w:pPr>
-      <w:bookmarkStart w:id="27" w:name="_Toc52963262"/>
+      <w:bookmarkStart w:id="28" w:name="_Toc169272290"/>
       <w:r>
         <w:rPr>
           <w:rFonts w:ascii="Times New Roman" w:hAnsi="Times New Roman" w:cs="Times New Roman"/>
@@ -11408,7 +9814,7 @@
         </w:rPr>
         <w:t>Quy định đào tạo và phát triển</w:t>
       </w:r>
-      <w:bookmarkEnd w:id="27"/>
+      <w:bookmarkEnd w:id="28"/>
     </w:p>
     <w:p>
       <w:pPr>
@@ -11737,6 +10143,7 @@
           <w:sz w:val="26"/>
           <w:szCs w:val="26"/>
         </w:rPr>
+        <w:lastRenderedPageBreak/>
         <w:t>Khi có giấy mời của tổ chức bên ngoài mà nội dung đào tạo phù hợp với nhu cầu và kế hoạch đào tạo của công ty, công ty sẽ cử người đi đào tạo dựa trên đề xuất của bộ phận nhân sự có sự phê duyệt của tổng giám đốc.</w:t>
       </w:r>
     </w:p>
@@ -11793,7 +10200,7 @@
           <w:szCs w:val="26"/>
         </w:rPr>
       </w:pPr>
-      <w:bookmarkStart w:id="28" w:name="_Toc52963263"/>
+      <w:bookmarkStart w:id="29" w:name="_Toc169272291"/>
       <w:r>
         <w:rPr>
           <w:rFonts w:ascii="Times New Roman" w:hAnsi="Times New Roman" w:cs="Times New Roman"/>
@@ -11804,7 +10211,7 @@
         </w:rPr>
         <w:t>Quy định kỷ luật</w:t>
       </w:r>
-      <w:bookmarkEnd w:id="28"/>
+      <w:bookmarkEnd w:id="29"/>
     </w:p>
     <w:p>
       <w:pPr>
@@ -11828,7 +10235,6 @@
           <w:sz w:val="26"/>
           <w:szCs w:val="26"/>
         </w:rPr>
-        <w:lastRenderedPageBreak/>
         <w:t>3.</w:t>
       </w:r>
       <w:r>
@@ -12677,6 +11083,7 @@
           <w:sz w:val="26"/>
           <w:szCs w:val="26"/>
         </w:rPr>
+        <w:lastRenderedPageBreak/>
         <w:t>Đưa người lạ hoặc người không có trách nhiệm vào Công ty</w:t>
       </w:r>
     </w:p>
@@ -12833,7 +11240,6 @@
           <w:sz w:val="26"/>
           <w:szCs w:val="26"/>
         </w:rPr>
-        <w:lastRenderedPageBreak/>
         <w:t>Giả mạo hay cố tình điền sai tài liệu của công ty.</w:t>
       </w:r>
     </w:p>
@@ -13237,1366 +11643,9 @@
         <w:t xml:space="preserve">Tàng trữ, vận chuyển, sử dụng vũ khí vật liệu cháy nổ, ma túy chất kích thích trong Công ty.  </w:t>
       </w:r>
     </w:p>
-    <w:p>
-      <w:pPr>
-        <w:pStyle w:val="ListParagraph"/>
-        <w:numPr>
-          <w:ilvl w:val="0"/>
-          <w:numId w:val="1"/>
-        </w:numPr>
-        <w:spacing w:line="276" w:lineRule="auto"/>
-        <w:jc w:val="both"/>
-        <w:outlineLvl w:val="0"/>
-        <w:rPr>
-          <w:rFonts w:ascii="Times New Roman" w:hAnsi="Times New Roman" w:cs="Times New Roman"/>
-          <w:b/>
-          <w:bCs/>
-          <w:sz w:val="26"/>
-          <w:szCs w:val="26"/>
-        </w:rPr>
-      </w:pPr>
-      <w:bookmarkStart w:id="29" w:name="_Toc52963264"/>
-      <w:r>
-        <w:rPr>
-          <w:rFonts w:ascii="Times New Roman" w:hAnsi="Times New Roman" w:cs="Times New Roman"/>
-          <w:b/>
-          <w:bCs/>
-          <w:sz w:val="26"/>
-          <w:szCs w:val="26"/>
-        </w:rPr>
-        <w:t>KHIẾU NẠI</w:t>
-      </w:r>
-      <w:bookmarkEnd w:id="29"/>
-    </w:p>
-    <w:p>
-      <w:pPr>
-        <w:pStyle w:val="ListParagraph"/>
-        <w:spacing w:line="276" w:lineRule="auto"/>
-        <w:ind w:firstLine="360"/>
-        <w:jc w:val="both"/>
-        <w:rPr>
-          <w:rFonts w:ascii="Times New Roman" w:hAnsi="Times New Roman" w:cs="Times New Roman"/>
-          <w:sz w:val="26"/>
-          <w:szCs w:val="26"/>
-        </w:rPr>
-      </w:pPr>
-      <w:r>
-        <w:rPr>
-          <w:rFonts w:ascii="Times New Roman" w:hAnsi="Times New Roman" w:cs="Times New Roman"/>
-          <w:sz w:val="26"/>
-          <w:szCs w:val="26"/>
-        </w:rPr>
-        <w:t>Công ty hoan nghênh và trân trọng đón nhận những ý kiến đóng góp hoặc khiếu nại của nhân viên về mọi mặt hoạt động của Công ty để cải tiến cách làm việc và nâng cao hiệu quả công việc.</w:t>
-      </w:r>
-    </w:p>
-    <w:p>
-      <w:pPr>
-        <w:pStyle w:val="ListParagraph"/>
-        <w:spacing w:line="276" w:lineRule="auto"/>
-        <w:ind w:firstLine="240"/>
-        <w:jc w:val="both"/>
-        <w:rPr>
-          <w:rFonts w:ascii="Times New Roman" w:hAnsi="Times New Roman" w:cs="Times New Roman"/>
-          <w:sz w:val="26"/>
-          <w:szCs w:val="26"/>
-        </w:rPr>
-      </w:pPr>
-      <w:r>
-        <w:rPr>
-          <w:rFonts w:ascii="Times New Roman" w:hAnsi="Times New Roman" w:cs="Times New Roman"/>
-          <w:sz w:val="26"/>
-          <w:szCs w:val="26"/>
-        </w:rPr>
-        <w:t>Chủ trương của Công ty là giải quyết những khiếu nại của Nhân viên liên quan đến công việc của họ một cách nhanh chóng và công bằng.</w:t>
-      </w:r>
-    </w:p>
-    <w:p>
-      <w:pPr>
-        <w:pStyle w:val="ListParagraph"/>
-        <w:spacing w:line="276" w:lineRule="auto"/>
-        <w:ind w:firstLine="240"/>
-        <w:jc w:val="both"/>
-        <w:rPr>
-          <w:rFonts w:ascii="Times New Roman" w:hAnsi="Times New Roman" w:cs="Times New Roman"/>
-          <w:sz w:val="26"/>
-          <w:szCs w:val="26"/>
-        </w:rPr>
-      </w:pPr>
-      <w:r>
-        <w:rPr>
-          <w:rFonts w:ascii="Times New Roman" w:hAnsi="Times New Roman" w:cs="Times New Roman"/>
-          <w:sz w:val="26"/>
-          <w:szCs w:val="26"/>
-        </w:rPr>
-        <w:t>Nếu khiếu nại liên quan đến công việc của bản thân thì nhân viên nên trình bày vấn đề</w:t>
-      </w:r>
-      <w:r>
-        <w:rPr>
-          <w:rFonts w:ascii="Times New Roman" w:hAnsi="Times New Roman" w:cs="Times New Roman"/>
-          <w:sz w:val="26"/>
-          <w:szCs w:val="26"/>
-        </w:rPr>
-        <w:t xml:space="preserve"> </w:t>
-      </w:r>
-      <w:r>
-        <w:rPr>
-          <w:rFonts w:ascii="Times New Roman" w:hAnsi="Times New Roman" w:cs="Times New Roman"/>
-          <w:sz w:val="26"/>
-          <w:szCs w:val="26"/>
-        </w:rPr>
-        <w:t xml:space="preserve">với cấp trên trực tiếp và cố gắng đạt được kết quả hợp lý và chấp nhận được. </w:t>
-      </w:r>
-    </w:p>
-    <w:p>
-      <w:pPr>
-        <w:pStyle w:val="ListParagraph"/>
-        <w:spacing w:line="276" w:lineRule="auto"/>
-        <w:ind w:firstLine="240"/>
-        <w:jc w:val="both"/>
-        <w:rPr>
-          <w:rFonts w:ascii="Times New Roman" w:hAnsi="Times New Roman" w:cs="Times New Roman"/>
-          <w:sz w:val="26"/>
-          <w:szCs w:val="26"/>
-        </w:rPr>
-      </w:pPr>
-      <w:r>
-        <w:rPr>
-          <w:rFonts w:ascii="Times New Roman" w:hAnsi="Times New Roman" w:cs="Times New Roman"/>
-          <w:sz w:val="26"/>
-          <w:szCs w:val="26"/>
-        </w:rPr>
-        <w:t>Nếu cấp trên trực tiếp giải quyết chưa thỏa đáng hoặc vấn đề khiếu nại tố cáo liên quan đến cấp trên trực tiếp hoặc khi bạn muốn đóng góp ý kiến về những vấn đề mang tính chất toàn Công ty thì có thể gặp Phòng Nhân sự để được trình bày hoặc đề đạt lên Ban Giám Đốc giải quyết.</w:t>
-      </w:r>
-    </w:p>
-    <w:p>
-      <w:pPr>
-        <w:pStyle w:val="ListParagraph"/>
-        <w:spacing w:line="276" w:lineRule="auto"/>
-        <w:ind w:left="480" w:firstLine="240"/>
-        <w:jc w:val="both"/>
-        <w:rPr>
-          <w:rFonts w:ascii="Times New Roman" w:hAnsi="Times New Roman" w:cs="Times New Roman"/>
-          <w:sz w:val="26"/>
-          <w:szCs w:val="26"/>
-        </w:rPr>
-      </w:pPr>
-    </w:p>
-    <w:p>
-      <w:pPr>
-        <w:pStyle w:val="ListParagraph"/>
-        <w:numPr>
-          <w:ilvl w:val="0"/>
-          <w:numId w:val="1"/>
-        </w:numPr>
-        <w:spacing w:line="276" w:lineRule="auto"/>
-        <w:ind w:left="990" w:hanging="630"/>
-        <w:jc w:val="both"/>
-        <w:outlineLvl w:val="0"/>
-        <w:rPr>
-          <w:rFonts w:ascii="Times New Roman" w:hAnsi="Times New Roman" w:cs="Times New Roman"/>
-          <w:b/>
-          <w:bCs/>
-          <w:sz w:val="26"/>
-          <w:szCs w:val="26"/>
-        </w:rPr>
-      </w:pPr>
-      <w:bookmarkStart w:id="30" w:name="_Toc52963265"/>
-      <w:r>
-        <w:rPr>
-          <w:rFonts w:ascii="Times New Roman" w:hAnsi="Times New Roman" w:cs="Times New Roman"/>
-          <w:b/>
-          <w:bCs/>
-          <w:sz w:val="26"/>
-          <w:szCs w:val="26"/>
-        </w:rPr>
-        <w:t>HIỆU LỰC VÀ SỬA ĐỔI</w:t>
-      </w:r>
-      <w:bookmarkEnd w:id="30"/>
-    </w:p>
-    <w:p>
-      <w:pPr>
-        <w:pStyle w:val="ListParagraph"/>
-        <w:spacing w:line="276" w:lineRule="auto"/>
-        <w:ind w:firstLine="240"/>
-        <w:jc w:val="both"/>
-        <w:rPr>
-          <w:rFonts w:ascii="Times New Roman" w:hAnsi="Times New Roman" w:cs="Times New Roman"/>
-          <w:sz w:val="26"/>
-          <w:szCs w:val="26"/>
-        </w:rPr>
-      </w:pPr>
-      <w:r>
-        <w:rPr>
-          <w:rFonts w:ascii="Times New Roman" w:hAnsi="Times New Roman" w:cs="Times New Roman"/>
-          <w:sz w:val="26"/>
-          <w:szCs w:val="26"/>
-        </w:rPr>
-        <w:t>Sổ tay nhân viên  được biên soạn dựa trên Luật Lao động, điều lệ Công ty và tình hình thực tế hiện tại Công ty. Công ty có quyền tiến hành việc bổ sung, sửa đổi Sổ tay nhân viên này cho phù hợp với thực tế đơn vị và phù hợp với các qui định pháp luật.</w:t>
-      </w:r>
-    </w:p>
-    <w:p>
-      <w:pPr>
-        <w:pStyle w:val="ListParagraph"/>
-        <w:spacing w:line="276" w:lineRule="auto"/>
-        <w:ind w:firstLine="240"/>
-        <w:jc w:val="both"/>
-        <w:rPr>
-          <w:rFonts w:ascii="Times New Roman" w:hAnsi="Times New Roman" w:cs="Times New Roman"/>
-          <w:sz w:val="26"/>
-          <w:szCs w:val="26"/>
-        </w:rPr>
-      </w:pPr>
-    </w:p>
-    <w:p>
-      <w:pPr>
-        <w:spacing w:line="276" w:lineRule="auto"/>
-        <w:jc w:val="both"/>
-        <w:rPr>
-          <w:rFonts w:ascii="Times New Roman" w:hAnsi="Times New Roman" w:cs="Times New Roman"/>
-          <w:sz w:val="26"/>
-          <w:szCs w:val="26"/>
-        </w:rPr>
-      </w:pPr>
-      <w:r>
-        <w:rPr>
-          <w:rFonts w:ascii="Times New Roman" w:hAnsi="Times New Roman" w:cs="Times New Roman"/>
-          <w:sz w:val="26"/>
-          <w:szCs w:val="26"/>
-        </w:rPr>
-        <w:t>QUY ĐỊNH VĂN PHÒNG CHO TẤT CẢ NHÂN VIÊN</w:t>
-      </w:r>
-    </w:p>
-    <w:p>
-      <w:pPr>
-        <w:spacing w:line="276" w:lineRule="auto"/>
-        <w:jc w:val="both"/>
-        <w:rPr>
-          <w:rFonts w:ascii="Times New Roman" w:hAnsi="Times New Roman" w:cs="Times New Roman"/>
-          <w:sz w:val="26"/>
-          <w:szCs w:val="26"/>
-        </w:rPr>
-      </w:pPr>
-      <w:r>
-        <w:rPr>
-          <w:rFonts w:ascii="Times New Roman" w:hAnsi="Times New Roman" w:cs="Times New Roman"/>
-          <w:sz w:val="26"/>
-          <w:szCs w:val="26"/>
-        </w:rPr>
-        <w:t>1. CHECK IN - CHECK OUT:</w:t>
-      </w:r>
-    </w:p>
-    <w:p>
-      <w:pPr>
-        <w:spacing w:line="276" w:lineRule="auto"/>
-        <w:jc w:val="both"/>
-        <w:rPr>
-          <w:rFonts w:ascii="Times New Roman" w:hAnsi="Times New Roman" w:cs="Times New Roman"/>
-          <w:sz w:val="26"/>
-          <w:szCs w:val="26"/>
-        </w:rPr>
-      </w:pPr>
-      <w:r>
-        <w:rPr>
-          <w:rFonts w:ascii="Times New Roman" w:hAnsi="Times New Roman" w:cs="Times New Roman"/>
-          <w:sz w:val="26"/>
-          <w:szCs w:val="26"/>
-        </w:rPr>
-        <w:t>- Nhân viên checkin muộn quá 15phút (so với thời gian đăng ký vào làm): 20k/lần</w:t>
-      </w:r>
-    </w:p>
-    <w:p>
-      <w:pPr>
-        <w:spacing w:line="276" w:lineRule="auto"/>
-        <w:jc w:val="both"/>
-        <w:rPr>
-          <w:rFonts w:ascii="Times New Roman" w:hAnsi="Times New Roman" w:cs="Times New Roman"/>
-          <w:sz w:val="26"/>
-          <w:szCs w:val="26"/>
-        </w:rPr>
-      </w:pPr>
-      <w:r>
-        <w:rPr>
-          <w:rFonts w:ascii="Times New Roman" w:hAnsi="Times New Roman" w:cs="Times New Roman"/>
-          <w:sz w:val="26"/>
-          <w:szCs w:val="26"/>
-        </w:rPr>
-        <w:t>- Nhân viên quên checkin hoặc quên checkout: 30k/lần</w:t>
-      </w:r>
-    </w:p>
-    <w:p>
-      <w:pPr>
-        <w:spacing w:line="276" w:lineRule="auto"/>
-        <w:jc w:val="both"/>
-        <w:rPr>
-          <w:rFonts w:ascii="Times New Roman" w:hAnsi="Times New Roman" w:cs="Times New Roman"/>
-          <w:sz w:val="26"/>
-          <w:szCs w:val="26"/>
-        </w:rPr>
-      </w:pPr>
-      <w:r>
-        <w:rPr>
-          <w:rFonts w:ascii="Times New Roman" w:hAnsi="Times New Roman" w:cs="Times New Roman"/>
-          <w:sz w:val="26"/>
-          <w:szCs w:val="26"/>
-        </w:rPr>
-        <w:t>- Checkin muộn và không checkout: 50k/ lần</w:t>
-      </w:r>
-    </w:p>
-    <w:p>
-      <w:pPr>
-        <w:spacing w:line="276" w:lineRule="auto"/>
-        <w:jc w:val="both"/>
-        <w:rPr>
-          <w:rFonts w:ascii="Times New Roman" w:hAnsi="Times New Roman" w:cs="Times New Roman"/>
-          <w:sz w:val="26"/>
-          <w:szCs w:val="26"/>
-        </w:rPr>
-      </w:pPr>
-      <w:r>
-        <w:rPr>
-          <w:rFonts w:ascii="Times New Roman" w:hAnsi="Times New Roman" w:cs="Times New Roman"/>
-          <w:sz w:val="26"/>
-          <w:szCs w:val="26"/>
-        </w:rPr>
-        <w:t>- Nhân viên quên checkin và quên checkout: 50k/lần</w:t>
-      </w:r>
-    </w:p>
-    <w:p>
-      <w:pPr>
-        <w:spacing w:line="276" w:lineRule="auto"/>
-        <w:jc w:val="both"/>
-        <w:rPr>
-          <w:rFonts w:ascii="Times New Roman" w:hAnsi="Times New Roman" w:cs="Times New Roman"/>
-          <w:sz w:val="26"/>
-          <w:szCs w:val="26"/>
-        </w:rPr>
-      </w:pPr>
-      <w:r>
-        <w:rPr>
-          <w:rFonts w:ascii="Times New Roman" w:hAnsi="Times New Roman" w:cs="Times New Roman"/>
-          <w:sz w:val="26"/>
-          <w:szCs w:val="26"/>
-        </w:rPr>
-        <w:t>Lưu ý: Tracker có thể thay thế cho Checkout NHƯNG không thay thế cho Checkin. Điều kiện sử dụng: Time Tracker &gt;= 85% so với time làm việc thực tế. Các phạt liên quan đến checkin/checkout, đi muộn đã được tích hợp trên timesheet, mọi người chú ý và thông báo cho sao đỏ nếu có sai sót gì không nhé.</w:t>
-      </w:r>
-    </w:p>
-    <w:p>
-      <w:pPr>
-        <w:spacing w:line="276" w:lineRule="auto"/>
-        <w:jc w:val="both"/>
-        <w:rPr>
-          <w:rFonts w:ascii="Times New Roman" w:hAnsi="Times New Roman" w:cs="Times New Roman"/>
-          <w:sz w:val="26"/>
-          <w:szCs w:val="26"/>
-        </w:rPr>
-      </w:pPr>
-      <w:r>
-        <w:rPr>
-          <w:rFonts w:ascii="Times New Roman" w:hAnsi="Times New Roman" w:cs="Times New Roman"/>
-          <w:sz w:val="26"/>
-          <w:szCs w:val="26"/>
-        </w:rPr>
-        <w:t>2. WFH: Hình thức WFH công ty KHÔNG ÁP DỤNG</w:t>
-      </w:r>
-    </w:p>
-    <w:p>
-      <w:pPr>
-        <w:spacing w:line="276" w:lineRule="auto"/>
-        <w:jc w:val="both"/>
-        <w:rPr>
-          <w:rFonts w:ascii="Times New Roman" w:hAnsi="Times New Roman" w:cs="Times New Roman"/>
-          <w:sz w:val="26"/>
-          <w:szCs w:val="26"/>
-        </w:rPr>
-      </w:pPr>
-      <w:r>
-        <w:rPr>
-          <w:rFonts w:ascii="Times New Roman" w:hAnsi="Times New Roman" w:cs="Times New Roman"/>
-          <w:sz w:val="26"/>
-          <w:szCs w:val="26"/>
-        </w:rPr>
-        <w:t>Tuy nhiên, Các trường hợp có lý do chính đáng và mong muốn WFH (dành cho nhân viên chính thức), thì bạn cần:</w:t>
-      </w:r>
-    </w:p>
-    <w:p>
-      <w:pPr>
-        <w:spacing w:line="276" w:lineRule="auto"/>
-        <w:jc w:val="both"/>
-        <w:rPr>
-          <w:rFonts w:ascii="Times New Roman" w:hAnsi="Times New Roman" w:cs="Times New Roman"/>
-          <w:sz w:val="26"/>
-          <w:szCs w:val="26"/>
-        </w:rPr>
-      </w:pPr>
-      <w:r>
-        <w:rPr>
-          <w:rFonts w:ascii="Times New Roman" w:hAnsi="Times New Roman" w:cs="Times New Roman"/>
-          <w:sz w:val="26"/>
-          <w:szCs w:val="26"/>
-        </w:rPr>
-        <w:t>- Tạo request WFH có lý do đầy đủ qua tool W2.nccsoft.vn</w:t>
-      </w:r>
-    </w:p>
-    <w:p>
-      <w:pPr>
-        <w:spacing w:line="276" w:lineRule="auto"/>
-        <w:jc w:val="both"/>
-        <w:rPr>
-          <w:rFonts w:ascii="Times New Roman" w:hAnsi="Times New Roman" w:cs="Times New Roman"/>
-          <w:sz w:val="26"/>
-          <w:szCs w:val="26"/>
-        </w:rPr>
-      </w:pPr>
-      <w:r>
-        <w:rPr>
-          <w:rFonts w:ascii="Times New Roman" w:hAnsi="Times New Roman" w:cs="Times New Roman"/>
-          <w:sz w:val="26"/>
-          <w:szCs w:val="26"/>
-        </w:rPr>
-        <w:t>- Sau khi W2 được duyệt =&gt; Tạo request WFH trên Timesheet và báo PM Approve.</w:t>
-      </w:r>
-    </w:p>
-    <w:p>
-      <w:pPr>
-        <w:spacing w:line="276" w:lineRule="auto"/>
-        <w:jc w:val="both"/>
-        <w:rPr>
-          <w:rFonts w:ascii="Times New Roman" w:hAnsi="Times New Roman" w:cs="Times New Roman"/>
-          <w:sz w:val="26"/>
-          <w:szCs w:val="26"/>
-        </w:rPr>
-      </w:pPr>
-      <w:r>
-        <w:rPr>
-          <w:rFonts w:ascii="Times New Roman" w:hAnsi="Times New Roman" w:cs="Times New Roman"/>
-          <w:sz w:val="26"/>
-          <w:szCs w:val="26"/>
-        </w:rPr>
-        <w:t>Sau khi được approved nhân sự mới được remote</w:t>
-      </w:r>
-    </w:p>
-    <w:p>
-      <w:pPr>
-        <w:spacing w:line="276" w:lineRule="auto"/>
-        <w:jc w:val="both"/>
-        <w:rPr>
-          <w:rFonts w:ascii="Times New Roman" w:hAnsi="Times New Roman" w:cs="Times New Roman"/>
-          <w:sz w:val="26"/>
-          <w:szCs w:val="26"/>
-        </w:rPr>
-      </w:pPr>
-      <w:r>
-        <w:rPr>
-          <w:rFonts w:ascii="Times New Roman" w:hAnsi="Times New Roman" w:cs="Times New Roman"/>
-          <w:sz w:val="26"/>
-          <w:szCs w:val="26"/>
-        </w:rPr>
-        <w:t>- Chấp hành quy định WFH</w:t>
-      </w:r>
-    </w:p>
-    <w:p>
-      <w:pPr>
-        <w:spacing w:line="276" w:lineRule="auto"/>
-        <w:jc w:val="both"/>
-        <w:rPr>
-          <w:rFonts w:ascii="Times New Roman" w:hAnsi="Times New Roman" w:cs="Times New Roman"/>
-          <w:sz w:val="26"/>
-          <w:szCs w:val="26"/>
-        </w:rPr>
-      </w:pPr>
-      <w:r>
-        <w:rPr>
-          <w:rFonts w:ascii="Times New Roman" w:hAnsi="Times New Roman" w:cs="Times New Roman"/>
-          <w:sz w:val="26"/>
-          <w:szCs w:val="26"/>
-        </w:rPr>
-        <w:t xml:space="preserve"> + Bật tracker trong thời gian remote</w:t>
-      </w:r>
-    </w:p>
-    <w:p>
-      <w:pPr>
-        <w:spacing w:line="276" w:lineRule="auto"/>
-        <w:jc w:val="both"/>
-        <w:rPr>
-          <w:rFonts w:ascii="Times New Roman" w:hAnsi="Times New Roman" w:cs="Times New Roman"/>
-          <w:sz w:val="26"/>
-          <w:szCs w:val="26"/>
-        </w:rPr>
-      </w:pPr>
-      <w:r>
-        <w:rPr>
-          <w:rFonts w:ascii="Times New Roman" w:hAnsi="Times New Roman" w:cs="Times New Roman"/>
-          <w:sz w:val="26"/>
-          <w:szCs w:val="26"/>
-        </w:rPr>
-        <w:t xml:space="preserve"> + Check in/out online đúng giờ</w:t>
-      </w:r>
-    </w:p>
-    <w:p>
-      <w:pPr>
-        <w:spacing w:line="276" w:lineRule="auto"/>
-        <w:jc w:val="both"/>
-        <w:rPr>
-          <w:rFonts w:ascii="Times New Roman" w:hAnsi="Times New Roman" w:cs="Times New Roman"/>
-          <w:sz w:val="26"/>
-          <w:szCs w:val="26"/>
-        </w:rPr>
-      </w:pPr>
-      <w:r>
-        <w:rPr>
-          <w:rFonts w:ascii="Times New Roman" w:hAnsi="Times New Roman" w:cs="Times New Roman"/>
-          <w:sz w:val="26"/>
-          <w:szCs w:val="26"/>
-        </w:rPr>
-        <w:t xml:space="preserve"> + Viết bài trên https://ant.ncc.asia/ </w:t>
-      </w:r>
-    </w:p>
-    <w:p>
-      <w:pPr>
-        <w:spacing w:line="276" w:lineRule="auto"/>
-        <w:jc w:val="both"/>
-        <w:rPr>
-          <w:rFonts w:ascii="Times New Roman" w:hAnsi="Times New Roman" w:cs="Times New Roman"/>
-          <w:sz w:val="26"/>
-          <w:szCs w:val="26"/>
-        </w:rPr>
-      </w:pPr>
-      <w:r>
-        <w:rPr>
-          <w:rFonts w:ascii="Times New Roman" w:hAnsi="Times New Roman" w:cs="Times New Roman"/>
-          <w:sz w:val="26"/>
-          <w:szCs w:val="26"/>
-        </w:rPr>
-        <w:t xml:space="preserve"> + Trả lời Komu bot</w:t>
-      </w:r>
-    </w:p>
-    <w:p>
-      <w:pPr>
-        <w:spacing w:line="276" w:lineRule="auto"/>
-        <w:jc w:val="both"/>
-        <w:rPr>
-          <w:rFonts w:ascii="Times New Roman" w:hAnsi="Times New Roman" w:cs="Times New Roman"/>
-          <w:sz w:val="26"/>
-          <w:szCs w:val="26"/>
-        </w:rPr>
-      </w:pPr>
-      <w:r>
-        <w:rPr>
-          <w:rFonts w:ascii="Times New Roman" w:hAnsi="Times New Roman" w:cs="Times New Roman"/>
-          <w:sz w:val="26"/>
-          <w:szCs w:val="26"/>
-        </w:rPr>
-        <w:t xml:space="preserve"> + Daily 2 lần/ngày</w:t>
-      </w:r>
-    </w:p>
-    <w:p>
-      <w:pPr>
-        <w:spacing w:line="276" w:lineRule="auto"/>
-        <w:jc w:val="both"/>
-        <w:rPr>
-          <w:rFonts w:ascii="Times New Roman" w:hAnsi="Times New Roman" w:cs="Times New Roman"/>
-          <w:sz w:val="26"/>
-          <w:szCs w:val="26"/>
-        </w:rPr>
-      </w:pPr>
-      <w:r>
-        <w:rPr>
-          <w:rFonts w:ascii="Times New Roman" w:hAnsi="Times New Roman" w:cs="Times New Roman"/>
-          <w:sz w:val="26"/>
-          <w:szCs w:val="26"/>
-        </w:rPr>
-        <w:t xml:space="preserve"> + Submit timesheet mỗi ngày</w:t>
-      </w:r>
-    </w:p>
-    <w:p>
-      <w:pPr>
-        <w:spacing w:line="276" w:lineRule="auto"/>
-        <w:jc w:val="both"/>
-        <w:rPr>
-          <w:rFonts w:ascii="Times New Roman" w:hAnsi="Times New Roman" w:cs="Times New Roman"/>
-          <w:sz w:val="26"/>
-          <w:szCs w:val="26"/>
-        </w:rPr>
-      </w:pPr>
-      <w:r>
-        <w:rPr>
-          <w:rFonts w:ascii="Times New Roman" w:hAnsi="Times New Roman" w:cs="Times New Roman"/>
-          <w:sz w:val="26"/>
-          <w:szCs w:val="26"/>
-        </w:rPr>
-        <w:lastRenderedPageBreak/>
-        <w:t xml:space="preserve"> + Check mention không quá 30p</w:t>
-      </w:r>
-    </w:p>
-    <w:p>
-      <w:pPr>
-        <w:spacing w:line="276" w:lineRule="auto"/>
-        <w:jc w:val="both"/>
-        <w:rPr>
-          <w:rFonts w:ascii="Times New Roman" w:hAnsi="Times New Roman" w:cs="Times New Roman"/>
-          <w:sz w:val="26"/>
-          <w:szCs w:val="26"/>
-        </w:rPr>
-      </w:pPr>
-      <w:r>
-        <w:rPr>
-          <w:rFonts w:ascii="Times New Roman" w:hAnsi="Times New Roman" w:cs="Times New Roman"/>
-          <w:sz w:val="26"/>
-          <w:szCs w:val="26"/>
-        </w:rPr>
-        <w:t>Tùy mức độ và có thể bị reject request WFH đó</w:t>
-      </w:r>
-    </w:p>
-    <w:p>
-      <w:pPr>
-        <w:spacing w:line="276" w:lineRule="auto"/>
-        <w:jc w:val="both"/>
-        <w:rPr>
-          <w:rFonts w:ascii="Times New Roman" w:hAnsi="Times New Roman" w:cs="Times New Roman"/>
-          <w:sz w:val="26"/>
-          <w:szCs w:val="26"/>
-        </w:rPr>
-      </w:pPr>
-      <w:r>
-        <w:rPr>
-          <w:rFonts w:ascii="Times New Roman" w:hAnsi="Times New Roman" w:cs="Times New Roman"/>
-          <w:sz w:val="26"/>
-          <w:szCs w:val="26"/>
-        </w:rPr>
-        <w:t>Ngoài các mức khi vi phạm tại mục: 1, 3, 4, 5 nhân sự sẽ  bị phạt thêm nếu:</w:t>
-      </w:r>
-    </w:p>
-    <w:p>
-      <w:pPr>
-        <w:spacing w:line="276" w:lineRule="auto"/>
-        <w:jc w:val="both"/>
-        <w:rPr>
-          <w:rFonts w:ascii="Times New Roman" w:hAnsi="Times New Roman" w:cs="Times New Roman"/>
-          <w:sz w:val="26"/>
-          <w:szCs w:val="26"/>
-        </w:rPr>
-      </w:pPr>
-      <w:r>
-        <w:rPr>
-          <w:rFonts w:ascii="Times New Roman" w:hAnsi="Times New Roman" w:cs="Times New Roman"/>
-          <w:sz w:val="26"/>
-          <w:szCs w:val="26"/>
-        </w:rPr>
-        <w:t xml:space="preserve">- Mức phạt tracker: </w:t>
-      </w:r>
-    </w:p>
-    <w:p>
-      <w:pPr>
-        <w:spacing w:line="276" w:lineRule="auto"/>
-        <w:jc w:val="both"/>
-        <w:rPr>
-          <w:rFonts w:ascii="Times New Roman" w:hAnsi="Times New Roman" w:cs="Times New Roman"/>
-          <w:sz w:val="26"/>
-          <w:szCs w:val="26"/>
-        </w:rPr>
-      </w:pPr>
-      <w:r>
-        <w:rPr>
-          <w:rFonts w:ascii="Times New Roman" w:hAnsi="Times New Roman" w:cs="Times New Roman"/>
-          <w:sz w:val="26"/>
-          <w:szCs w:val="26"/>
-        </w:rPr>
-        <w:t xml:space="preserve">Với mỗi ngày remote fullday thì nhân viên cần có time tracker &gt;= 7h. Nếu ko đủ 7 tiếng, sẽ bị phạt theo từng mức độ thời gian làm việc đếm được như sau: </w:t>
-      </w:r>
-    </w:p>
-    <w:p>
-      <w:pPr>
-        <w:spacing w:line="276" w:lineRule="auto"/>
-        <w:jc w:val="both"/>
-        <w:rPr>
-          <w:rFonts w:ascii="Times New Roman" w:hAnsi="Times New Roman" w:cs="Times New Roman"/>
-          <w:sz w:val="26"/>
-          <w:szCs w:val="26"/>
-        </w:rPr>
-      </w:pPr>
-      <w:r>
-        <w:rPr>
-          <w:rFonts w:ascii="Times New Roman" w:hAnsi="Times New Roman" w:cs="Times New Roman"/>
-          <w:sz w:val="26"/>
-          <w:szCs w:val="26"/>
-        </w:rPr>
-        <w:tab/>
-        <w:t>Từ 0h đến 2h: phạt 200k</w:t>
-      </w:r>
-    </w:p>
-    <w:p>
-      <w:pPr>
-        <w:spacing w:line="276" w:lineRule="auto"/>
-        <w:jc w:val="both"/>
-        <w:rPr>
-          <w:rFonts w:ascii="Times New Roman" w:hAnsi="Times New Roman" w:cs="Times New Roman"/>
-          <w:sz w:val="26"/>
-          <w:szCs w:val="26"/>
-        </w:rPr>
-      </w:pPr>
-      <w:r>
-        <w:rPr>
-          <w:rFonts w:ascii="Times New Roman" w:hAnsi="Times New Roman" w:cs="Times New Roman"/>
-          <w:sz w:val="26"/>
-          <w:szCs w:val="26"/>
-        </w:rPr>
-        <w:tab/>
-        <w:t>Từ 2h đến 4h : phạt 100k</w:t>
-      </w:r>
-    </w:p>
-    <w:p>
-      <w:pPr>
-        <w:spacing w:line="276" w:lineRule="auto"/>
-        <w:jc w:val="both"/>
-        <w:rPr>
-          <w:rFonts w:ascii="Times New Roman" w:hAnsi="Times New Roman" w:cs="Times New Roman"/>
-          <w:sz w:val="26"/>
-          <w:szCs w:val="26"/>
-        </w:rPr>
-      </w:pPr>
-      <w:r>
-        <w:rPr>
-          <w:rFonts w:ascii="Times New Roman" w:hAnsi="Times New Roman" w:cs="Times New Roman"/>
-          <w:sz w:val="26"/>
-          <w:szCs w:val="26"/>
-        </w:rPr>
-        <w:tab/>
-        <w:t>Từ 4h đến 6h: phạt 50k</w:t>
-      </w:r>
-    </w:p>
-    <w:p>
-      <w:pPr>
-        <w:spacing w:line="276" w:lineRule="auto"/>
-        <w:jc w:val="both"/>
-        <w:rPr>
-          <w:rFonts w:ascii="Times New Roman" w:hAnsi="Times New Roman" w:cs="Times New Roman"/>
-          <w:sz w:val="26"/>
-          <w:szCs w:val="26"/>
-        </w:rPr>
-      </w:pPr>
-      <w:r>
-        <w:rPr>
-          <w:rFonts w:ascii="Times New Roman" w:hAnsi="Times New Roman" w:cs="Times New Roman"/>
-          <w:sz w:val="26"/>
-          <w:szCs w:val="26"/>
-        </w:rPr>
-        <w:tab/>
-        <w:t>Từ 6h đến 7h: phạt 20k</w:t>
-      </w:r>
-    </w:p>
-    <w:p>
-      <w:pPr>
-        <w:spacing w:line="276" w:lineRule="auto"/>
-        <w:jc w:val="both"/>
-        <w:rPr>
-          <w:rFonts w:ascii="Times New Roman" w:hAnsi="Times New Roman" w:cs="Times New Roman"/>
-          <w:sz w:val="26"/>
-          <w:szCs w:val="26"/>
-        </w:rPr>
-      </w:pPr>
-      <w:r>
-        <w:rPr>
-          <w:rFonts w:ascii="Times New Roman" w:hAnsi="Times New Roman" w:cs="Times New Roman"/>
-          <w:sz w:val="26"/>
-          <w:szCs w:val="26"/>
-        </w:rPr>
-        <w:t>- Mức phạt NẾU Không tuân thủ/ Không bật tracker/Tự ý remote mà không có request: TRỪ NGUYÊN LƯƠNG  ngày hôm đó</w:t>
-      </w:r>
-    </w:p>
-    <w:p>
-      <w:pPr>
-        <w:spacing w:line="276" w:lineRule="auto"/>
-        <w:jc w:val="both"/>
-        <w:rPr>
-          <w:rFonts w:ascii="Times New Roman" w:hAnsi="Times New Roman" w:cs="Times New Roman"/>
-          <w:sz w:val="26"/>
-          <w:szCs w:val="26"/>
-        </w:rPr>
-      </w:pPr>
-      <w:r>
-        <w:rPr>
-          <w:rFonts w:ascii="Times New Roman" w:hAnsi="Times New Roman" w:cs="Times New Roman"/>
-          <w:sz w:val="26"/>
-          <w:szCs w:val="26"/>
-        </w:rPr>
-        <w:t>3. Daily:</w:t>
-      </w:r>
-    </w:p>
-    <w:p>
-      <w:pPr>
-        <w:spacing w:line="276" w:lineRule="auto"/>
-        <w:jc w:val="both"/>
-        <w:rPr>
-          <w:rFonts w:ascii="Times New Roman" w:hAnsi="Times New Roman" w:cs="Times New Roman"/>
-          <w:sz w:val="26"/>
-          <w:szCs w:val="26"/>
-        </w:rPr>
-      </w:pPr>
-      <w:r>
-        <w:rPr>
-          <w:rFonts w:ascii="Times New Roman" w:hAnsi="Times New Roman" w:cs="Times New Roman"/>
-          <w:sz w:val="26"/>
-          <w:szCs w:val="26"/>
-        </w:rPr>
-        <w:t>- Tại văn phòng: 1 lần/ngày (trước 5h chiều)</w:t>
-      </w:r>
-    </w:p>
-    <w:p>
-      <w:pPr>
-        <w:spacing w:line="276" w:lineRule="auto"/>
-        <w:jc w:val="both"/>
-        <w:rPr>
-          <w:rFonts w:ascii="Times New Roman" w:hAnsi="Times New Roman" w:cs="Times New Roman"/>
-          <w:sz w:val="26"/>
-          <w:szCs w:val="26"/>
-        </w:rPr>
-      </w:pPr>
-      <w:r>
-        <w:rPr>
-          <w:rFonts w:ascii="Times New Roman" w:hAnsi="Times New Roman" w:cs="Times New Roman"/>
-          <w:sz w:val="26"/>
-          <w:szCs w:val="26"/>
-        </w:rPr>
-        <w:t>- WFH: 2 lần/ngày (sáng: từ 7h00 - 9h00 am và chiều trước 14h00 pm)</w:t>
-      </w:r>
-    </w:p>
-    <w:p>
-      <w:pPr>
-        <w:spacing w:line="276" w:lineRule="auto"/>
-        <w:jc w:val="both"/>
-        <w:rPr>
-          <w:rFonts w:ascii="Times New Roman" w:hAnsi="Times New Roman" w:cs="Times New Roman"/>
-          <w:sz w:val="26"/>
-          <w:szCs w:val="26"/>
-        </w:rPr>
-      </w:pPr>
-      <w:r>
-        <w:rPr>
-          <w:rFonts w:ascii="Times New Roman" w:hAnsi="Times New Roman" w:cs="Times New Roman"/>
-          <w:sz w:val="26"/>
-          <w:szCs w:val="26"/>
-        </w:rPr>
-        <w:t>- Mức phạt: 20k/lần</w:t>
-      </w:r>
-    </w:p>
-    <w:p>
-      <w:pPr>
-        <w:spacing w:line="276" w:lineRule="auto"/>
-        <w:jc w:val="both"/>
-        <w:rPr>
-          <w:rFonts w:ascii="Times New Roman" w:hAnsi="Times New Roman" w:cs="Times New Roman"/>
-          <w:sz w:val="26"/>
-          <w:szCs w:val="26"/>
-        </w:rPr>
-      </w:pPr>
-      <w:r>
-        <w:rPr>
-          <w:rFonts w:ascii="Times New Roman" w:hAnsi="Times New Roman" w:cs="Times New Roman"/>
-          <w:sz w:val="26"/>
-          <w:szCs w:val="26"/>
-        </w:rPr>
-        <w:t>- Dùng câu lệnh *Daily Help để nắm được format daily</w:t>
-      </w:r>
-    </w:p>
-    <w:p>
-      <w:pPr>
-        <w:spacing w:line="276" w:lineRule="auto"/>
-        <w:jc w:val="both"/>
-        <w:rPr>
-          <w:rFonts w:ascii="Times New Roman" w:hAnsi="Times New Roman" w:cs="Times New Roman"/>
-          <w:sz w:val="26"/>
-          <w:szCs w:val="26"/>
-        </w:rPr>
-      </w:pPr>
-      <w:r>
-        <w:rPr>
-          <w:rFonts w:ascii="Times New Roman" w:hAnsi="Times New Roman" w:cs="Times New Roman"/>
-          <w:sz w:val="26"/>
-          <w:szCs w:val="26"/>
-        </w:rPr>
-        <w:t>4. Timesheet:</w:t>
-      </w:r>
-    </w:p>
-    <w:p>
-      <w:pPr>
-        <w:spacing w:line="276" w:lineRule="auto"/>
-        <w:jc w:val="both"/>
-        <w:rPr>
-          <w:rFonts w:ascii="Times New Roman" w:hAnsi="Times New Roman" w:cs="Times New Roman"/>
-          <w:sz w:val="26"/>
-          <w:szCs w:val="26"/>
-        </w:rPr>
-      </w:pPr>
-      <w:r>
-        <w:rPr>
-          <w:rFonts w:ascii="Times New Roman" w:hAnsi="Times New Roman" w:cs="Times New Roman"/>
-          <w:sz w:val="26"/>
-          <w:szCs w:val="26"/>
-        </w:rPr>
-        <w:t>- Timesheet chỉ cho tạo request đi muộn/về sớm: Tối đa 2 lần/tuần và 4 lần/tháng. Nếu tạo request quá quy định Timesheet sẽ mặc định reject.</w:t>
-      </w:r>
-    </w:p>
-    <w:p>
-      <w:pPr>
-        <w:spacing w:line="276" w:lineRule="auto"/>
-        <w:jc w:val="both"/>
-        <w:rPr>
-          <w:rFonts w:ascii="Times New Roman" w:hAnsi="Times New Roman" w:cs="Times New Roman"/>
-          <w:sz w:val="26"/>
-          <w:szCs w:val="26"/>
-        </w:rPr>
-      </w:pPr>
-      <w:r>
-        <w:rPr>
-          <w:rFonts w:ascii="Times New Roman" w:hAnsi="Times New Roman" w:cs="Times New Roman"/>
-          <w:sz w:val="26"/>
-          <w:szCs w:val="26"/>
-        </w:rPr>
-        <w:t xml:space="preserve">- Nhân sự cần tạo Request off/đi muộn/về sớm trước tối thiểu 1 ngày + báo PM để được Approve/Reject kịp thời. </w:t>
-      </w:r>
-    </w:p>
-    <w:p>
-      <w:pPr>
-        <w:spacing w:line="276" w:lineRule="auto"/>
-        <w:jc w:val="both"/>
-        <w:rPr>
-          <w:rFonts w:ascii="Times New Roman" w:hAnsi="Times New Roman" w:cs="Times New Roman"/>
-          <w:sz w:val="26"/>
-          <w:szCs w:val="26"/>
-        </w:rPr>
-      </w:pPr>
-      <w:r>
-        <w:rPr>
-          <w:rFonts w:ascii="Times New Roman" w:hAnsi="Times New Roman" w:cs="Times New Roman"/>
-          <w:sz w:val="26"/>
-          <w:szCs w:val="26"/>
-        </w:rPr>
-        <w:t>Nếu có trường hợp khẩn cấp chưa thể gửi request, vui lòng thông báo cho PM và Sao đỏ</w:t>
-      </w:r>
-    </w:p>
-    <w:p>
-      <w:pPr>
-        <w:spacing w:line="276" w:lineRule="auto"/>
-        <w:jc w:val="both"/>
-        <w:rPr>
-          <w:rFonts w:ascii="Times New Roman" w:hAnsi="Times New Roman" w:cs="Times New Roman"/>
-          <w:sz w:val="26"/>
-          <w:szCs w:val="26"/>
-        </w:rPr>
-      </w:pPr>
-      <w:r>
-        <w:rPr>
-          <w:rFonts w:ascii="Times New Roman" w:hAnsi="Times New Roman" w:cs="Times New Roman"/>
-          <w:sz w:val="26"/>
-          <w:szCs w:val="26"/>
-        </w:rPr>
-        <w:t>- Timesheet sẽ đóng lại sau 1 tuần và 1 tháng và bạn chỉ Unlock timesheet cho 1 tuần trước đó</w:t>
-      </w:r>
-    </w:p>
-    <w:p>
-      <w:pPr>
-        <w:spacing w:line="276" w:lineRule="auto"/>
-        <w:jc w:val="both"/>
-        <w:rPr>
-          <w:rFonts w:ascii="Times New Roman" w:hAnsi="Times New Roman" w:cs="Times New Roman"/>
-          <w:sz w:val="26"/>
-          <w:szCs w:val="26"/>
-        </w:rPr>
-      </w:pPr>
-      <w:r>
-        <w:rPr>
-          <w:rFonts w:ascii="Times New Roman" w:hAnsi="Times New Roman" w:cs="Times New Roman"/>
-          <w:sz w:val="26"/>
-          <w:szCs w:val="26"/>
-        </w:rPr>
-        <w:t>- Tùy mức độ: 20K/lần unlook</w:t>
-      </w:r>
-    </w:p>
-    <w:p>
-      <w:pPr>
-        <w:spacing w:line="276" w:lineRule="auto"/>
-        <w:jc w:val="both"/>
-        <w:rPr>
-          <w:rFonts w:ascii="Times New Roman" w:hAnsi="Times New Roman" w:cs="Times New Roman"/>
-          <w:sz w:val="26"/>
-          <w:szCs w:val="26"/>
-        </w:rPr>
-      </w:pPr>
-      <w:r>
-        <w:rPr>
-          <w:rFonts w:ascii="Times New Roman" w:hAnsi="Times New Roman" w:cs="Times New Roman"/>
-          <w:sz w:val="26"/>
-          <w:szCs w:val="26"/>
-        </w:rPr>
-        <w:t>Lưu ý: Nếu không được approved  kịp thời thì bạn ấy sẽ bị phạt như:</w:t>
-      </w:r>
-    </w:p>
-    <w:p>
-      <w:pPr>
-        <w:spacing w:line="276" w:lineRule="auto"/>
-        <w:jc w:val="both"/>
-        <w:rPr>
-          <w:rFonts w:ascii="Times New Roman" w:hAnsi="Times New Roman" w:cs="Times New Roman"/>
-          <w:sz w:val="26"/>
-          <w:szCs w:val="26"/>
-        </w:rPr>
-      </w:pPr>
-      <w:r>
-        <w:rPr>
-          <w:rFonts w:ascii="Times New Roman" w:hAnsi="Times New Roman" w:cs="Times New Roman"/>
-          <w:sz w:val="26"/>
-          <w:szCs w:val="26"/>
-        </w:rPr>
-        <w:t>- Phạt checkin-checkout (mục 1)</w:t>
-      </w:r>
-    </w:p>
-    <w:p>
-      <w:pPr>
-        <w:spacing w:line="276" w:lineRule="auto"/>
-        <w:jc w:val="both"/>
-        <w:rPr>
-          <w:rFonts w:ascii="Times New Roman" w:hAnsi="Times New Roman" w:cs="Times New Roman"/>
-          <w:sz w:val="26"/>
-          <w:szCs w:val="26"/>
-        </w:rPr>
-      </w:pPr>
-      <w:r>
-        <w:rPr>
-          <w:rFonts w:ascii="Times New Roman" w:hAnsi="Times New Roman" w:cs="Times New Roman"/>
-          <w:sz w:val="26"/>
-          <w:szCs w:val="26"/>
-        </w:rPr>
-        <w:lastRenderedPageBreak/>
-        <w:t>- Mention (Mục 5)</w:t>
-      </w:r>
-    </w:p>
-    <w:p>
-      <w:pPr>
-        <w:spacing w:line="276" w:lineRule="auto"/>
-        <w:jc w:val="both"/>
-        <w:rPr>
-          <w:rFonts w:ascii="Times New Roman" w:hAnsi="Times New Roman" w:cs="Times New Roman"/>
-          <w:sz w:val="26"/>
-          <w:szCs w:val="26"/>
-        </w:rPr>
-      </w:pPr>
-      <w:r>
-        <w:rPr>
-          <w:rFonts w:ascii="Times New Roman" w:hAnsi="Times New Roman" w:cs="Times New Roman"/>
-          <w:sz w:val="26"/>
-          <w:szCs w:val="26"/>
-        </w:rPr>
-        <w:t xml:space="preserve">5. Mention: </w:t>
-      </w:r>
-    </w:p>
-    <w:p>
-      <w:pPr>
-        <w:spacing w:line="276" w:lineRule="auto"/>
-        <w:jc w:val="both"/>
-        <w:rPr>
-          <w:rFonts w:ascii="Times New Roman" w:hAnsi="Times New Roman" w:cs="Times New Roman"/>
-          <w:sz w:val="26"/>
-          <w:szCs w:val="26"/>
-        </w:rPr>
-      </w:pPr>
-      <w:r>
-        <w:rPr>
-          <w:rFonts w:ascii="Times New Roman" w:hAnsi="Times New Roman" w:cs="Times New Roman"/>
-          <w:sz w:val="26"/>
-          <w:szCs w:val="26"/>
-        </w:rPr>
-        <w:t>- Mention: react hoặc reply tin nhắn được tag tên (mention) trong vòng 30p</w:t>
-      </w:r>
-    </w:p>
-    <w:p>
-      <w:pPr>
-        <w:spacing w:line="276" w:lineRule="auto"/>
-        <w:jc w:val="both"/>
-        <w:rPr>
-          <w:rFonts w:ascii="Times New Roman" w:hAnsi="Times New Roman" w:cs="Times New Roman"/>
-          <w:sz w:val="26"/>
-          <w:szCs w:val="26"/>
-        </w:rPr>
-      </w:pPr>
-      <w:r>
-        <w:rPr>
-          <w:rFonts w:ascii="Times New Roman" w:hAnsi="Times New Roman" w:cs="Times New Roman"/>
-          <w:sz w:val="26"/>
-          <w:szCs w:val="26"/>
-        </w:rPr>
-        <w:t>- Mức phạt: 20k/lần . 3 lần = ngày lương</w:t>
-      </w:r>
-    </w:p>
-    <w:p>
-      <w:pPr>
-        <w:spacing w:line="276" w:lineRule="auto"/>
-        <w:jc w:val="both"/>
-        <w:rPr>
-          <w:rFonts w:ascii="Times New Roman" w:hAnsi="Times New Roman" w:cs="Times New Roman"/>
-          <w:sz w:val="26"/>
-          <w:szCs w:val="26"/>
-        </w:rPr>
-      </w:pPr>
-      <w:r>
-        <w:rPr>
-          <w:rFonts w:ascii="Times New Roman" w:hAnsi="Times New Roman" w:cs="Times New Roman"/>
-          <w:sz w:val="26"/>
-          <w:szCs w:val="26"/>
-        </w:rPr>
-        <w:t>- Nếu khi bị bot ping mà đang call thì có thể complain bằng cách click vào "I'm in a daily call" trong #machleo trong 1h từ khi bot báo và báo PM confirm cho. PM sẽ phải confirm ngay trong ngày làm việc. Nếu bị bot báo sai, báo lỗi cần complain ngay với sao đỏ (nhắn tin riêng) hoặc trên helpdesk để được xóa phạt. Nếu để quá thời gian complain thì sẽ bị phạt như thường, complain mất hiệu lực</w:t>
-      </w:r>
-    </w:p>
-    <w:p>
-      <w:pPr>
-        <w:spacing w:line="276" w:lineRule="auto"/>
-        <w:jc w:val="both"/>
-        <w:rPr>
-          <w:rFonts w:ascii="Times New Roman" w:hAnsi="Times New Roman" w:cs="Times New Roman"/>
-          <w:sz w:val="26"/>
-          <w:szCs w:val="26"/>
-        </w:rPr>
-      </w:pPr>
-      <w:r>
-        <w:rPr>
-          <w:rFonts w:ascii="Times New Roman" w:hAnsi="Times New Roman" w:cs="Times New Roman"/>
-          <w:sz w:val="26"/>
-          <w:szCs w:val="26"/>
-        </w:rPr>
-        <w:t>6. Avatar:</w:t>
-      </w:r>
-    </w:p>
-    <w:p>
-      <w:pPr>
-        <w:spacing w:line="276" w:lineRule="auto"/>
-        <w:jc w:val="both"/>
-        <w:rPr>
-          <w:rFonts w:ascii="Times New Roman" w:hAnsi="Times New Roman" w:cs="Times New Roman"/>
-          <w:sz w:val="26"/>
-          <w:szCs w:val="26"/>
-        </w:rPr>
-      </w:pPr>
-      <w:r>
-        <w:rPr>
-          <w:rFonts w:ascii="Times New Roman" w:hAnsi="Times New Roman" w:cs="Times New Roman"/>
-          <w:sz w:val="26"/>
-          <w:szCs w:val="26"/>
-        </w:rPr>
-        <w:t>- Avatar: đồng bộ trên tất cả các tool nội bộ của công ty: Ảnh chụp trong vòng 6 tháng + rõ mặt</w:t>
-      </w:r>
-    </w:p>
-    <w:p>
-      <w:pPr>
-        <w:spacing w:line="276" w:lineRule="auto"/>
-        <w:jc w:val="both"/>
-        <w:rPr>
-          <w:rFonts w:ascii="Times New Roman" w:hAnsi="Times New Roman" w:cs="Times New Roman"/>
-          <w:sz w:val="26"/>
-          <w:szCs w:val="26"/>
-        </w:rPr>
-      </w:pPr>
-      <w:r>
-        <w:rPr>
-          <w:rFonts w:ascii="Times New Roman" w:hAnsi="Times New Roman" w:cs="Times New Roman"/>
-          <w:sz w:val="26"/>
-          <w:szCs w:val="26"/>
-        </w:rPr>
-        <w:t>- Mức phạt: 20k/lần</w:t>
-      </w:r>
-    </w:p>
-    <w:p>
-      <w:pPr>
-        <w:spacing w:line="276" w:lineRule="auto"/>
-        <w:jc w:val="both"/>
-        <w:rPr>
-          <w:rFonts w:ascii="Times New Roman" w:hAnsi="Times New Roman" w:cs="Times New Roman"/>
-          <w:sz w:val="26"/>
-          <w:szCs w:val="26"/>
-        </w:rPr>
-      </w:pPr>
-      <w:r>
-        <w:rPr>
-          <w:rFonts w:ascii="Times New Roman" w:hAnsi="Times New Roman" w:cs="Times New Roman"/>
-          <w:sz w:val="26"/>
-          <w:szCs w:val="26"/>
-        </w:rPr>
-        <w:t>7. Ra khỏi chỗ làm việc mà không lock màn hình máy tính. Mức phạt: 10k/lần</w:t>
-      </w:r>
-    </w:p>
-    <w:p>
-      <w:pPr>
-        <w:spacing w:line="276" w:lineRule="auto"/>
-        <w:jc w:val="both"/>
-        <w:rPr>
-          <w:rFonts w:ascii="Times New Roman" w:hAnsi="Times New Roman" w:cs="Times New Roman"/>
-          <w:sz w:val="26"/>
-          <w:szCs w:val="26"/>
-        </w:rPr>
-      </w:pPr>
-      <w:r>
-        <w:rPr>
-          <w:rFonts w:ascii="Times New Roman" w:hAnsi="Times New Roman" w:cs="Times New Roman"/>
-          <w:sz w:val="26"/>
-          <w:szCs w:val="26"/>
-        </w:rPr>
-        <w:t>8. Ra khỏi chỗ làm việc mà không đẩy gọn ghế ngồi. Mức phạt: 10k/lần</w:t>
-      </w:r>
-    </w:p>
-    <w:p>
-      <w:pPr>
-        <w:spacing w:line="276" w:lineRule="auto"/>
-        <w:jc w:val="both"/>
-        <w:rPr>
-          <w:rFonts w:ascii="Times New Roman" w:hAnsi="Times New Roman" w:cs="Times New Roman"/>
-          <w:sz w:val="26"/>
-          <w:szCs w:val="26"/>
-        </w:rPr>
-      </w:pPr>
-      <w:r>
-        <w:rPr>
-          <w:rFonts w:ascii="Times New Roman" w:hAnsi="Times New Roman" w:cs="Times New Roman"/>
-          <w:sz w:val="26"/>
-          <w:szCs w:val="26"/>
-        </w:rPr>
-        <w:t>9. Không tập thể dục đầu giờ chiều. Mức phạt: 10k/lần</w:t>
-      </w:r>
-    </w:p>
-    <w:p>
-      <w:pPr>
-        <w:spacing w:line="276" w:lineRule="auto"/>
-        <w:jc w:val="both"/>
-        <w:rPr>
-          <w:rFonts w:ascii="Times New Roman" w:hAnsi="Times New Roman" w:cs="Times New Roman"/>
-          <w:sz w:val="26"/>
-          <w:szCs w:val="26"/>
-        </w:rPr>
-      </w:pPr>
-    </w:p>
-    <w:p>
-      <w:pPr>
-        <w:spacing w:line="276" w:lineRule="auto"/>
-        <w:jc w:val="both"/>
-        <w:rPr>
-          <w:rFonts w:ascii="Times New Roman" w:hAnsi="Times New Roman" w:cs="Times New Roman"/>
-          <w:sz w:val="26"/>
-          <w:szCs w:val="26"/>
-        </w:rPr>
-      </w:pPr>
-      <w:r>
-        <w:rPr>
-          <w:rFonts w:ascii="Times New Roman" w:hAnsi="Times New Roman" w:cs="Times New Roman"/>
-          <w:sz w:val="26"/>
-          <w:szCs w:val="26"/>
-        </w:rPr>
-        <w:t>NỘI QUY, QUY ĐỊNH CHO</w:t>
-      </w:r>
-      <w:r>
-        <w:rPr>
-          <w:rFonts w:ascii="Times New Roman" w:hAnsi="Times New Roman" w:cs="Times New Roman"/>
-          <w:sz w:val="26"/>
-          <w:szCs w:val="26"/>
-        </w:rPr>
-        <w:t xml:space="preserve"> Project Manager </w:t>
-      </w:r>
-    </w:p>
-    <w:p>
-      <w:pPr>
-        <w:spacing w:line="276" w:lineRule="auto"/>
-        <w:jc w:val="both"/>
-        <w:rPr>
-          <w:rFonts w:ascii="Times New Roman" w:hAnsi="Times New Roman" w:cs="Times New Roman"/>
-          <w:sz w:val="26"/>
-          <w:szCs w:val="26"/>
-        </w:rPr>
-      </w:pPr>
-      <w:r>
-        <w:rPr>
-          <w:rFonts w:ascii="Times New Roman" w:hAnsi="Times New Roman" w:cs="Times New Roman"/>
-          <w:sz w:val="26"/>
-          <w:szCs w:val="26"/>
-        </w:rPr>
-        <w:t xml:space="preserve">1. PM có trách nhiệm approve hoặc reject trước hoặc trong ngày áp dụng request đó. </w:t>
-      </w:r>
-    </w:p>
-    <w:p>
-      <w:pPr>
-        <w:spacing w:line="276" w:lineRule="auto"/>
-        <w:jc w:val="both"/>
-        <w:rPr>
-          <w:rFonts w:ascii="Times New Roman" w:hAnsi="Times New Roman" w:cs="Times New Roman"/>
-          <w:sz w:val="26"/>
-          <w:szCs w:val="26"/>
-        </w:rPr>
-      </w:pPr>
-      <w:r>
-        <w:rPr>
-          <w:rFonts w:ascii="Times New Roman" w:hAnsi="Times New Roman" w:cs="Times New Roman"/>
-          <w:sz w:val="26"/>
-          <w:szCs w:val="26"/>
-        </w:rPr>
-        <w:t xml:space="preserve">- Nếu approve muộn, nhân viên đó vẫn phải chịu các mức phạt theo Rule tiêu chuẩn như bình thường. </w:t>
-      </w:r>
-    </w:p>
-    <w:p>
-      <w:pPr>
-        <w:spacing w:line="276" w:lineRule="auto"/>
-        <w:jc w:val="both"/>
-        <w:rPr>
-          <w:rFonts w:ascii="Times New Roman" w:hAnsi="Times New Roman" w:cs="Times New Roman"/>
-          <w:sz w:val="26"/>
-          <w:szCs w:val="26"/>
-        </w:rPr>
-      </w:pPr>
-      <w:r>
-        <w:rPr>
-          <w:rFonts w:ascii="Times New Roman" w:hAnsi="Times New Roman" w:cs="Times New Roman"/>
-          <w:sz w:val="26"/>
-          <w:szCs w:val="26"/>
-        </w:rPr>
-        <w:t>- Nếu phát hiện PM không approve hoặc reject request của nhân viên nào, sẽ bị phạt 50k/lần.</w:t>
-      </w:r>
-    </w:p>
-    <w:p>
-      <w:pPr>
-        <w:spacing w:line="276" w:lineRule="auto"/>
-        <w:jc w:val="both"/>
-        <w:rPr>
-          <w:rFonts w:ascii="Times New Roman" w:hAnsi="Times New Roman" w:cs="Times New Roman"/>
-          <w:sz w:val="26"/>
-          <w:szCs w:val="26"/>
-        </w:rPr>
-      </w:pPr>
-      <w:r>
-        <w:rPr>
-          <w:rFonts w:ascii="Times New Roman" w:hAnsi="Times New Roman" w:cs="Times New Roman"/>
-          <w:sz w:val="26"/>
-          <w:szCs w:val="26"/>
-        </w:rPr>
-        <w:t>2. Đối với các trường hợp khẩn cấp, đột xuất, nhân viên không thể gửi request ngay thì PM cần nhắc nhở nhân viên báo với Sao đỏ về trường hợp đột xuất của mình để được bỏ qua các Rule tiêu chuẩn (hoặc PM báo với Sao đỏ), đồng thời nhân viên cần gửi request sớm nhất có thể và PM cũng cần approve ngay.</w:t>
-      </w:r>
-    </w:p>
-    <w:p>
-      <w:pPr>
-        <w:spacing w:line="276" w:lineRule="auto"/>
-        <w:jc w:val="both"/>
-        <w:rPr>
-          <w:rFonts w:ascii="Times New Roman" w:hAnsi="Times New Roman" w:cs="Times New Roman"/>
-          <w:sz w:val="26"/>
-          <w:szCs w:val="26"/>
-        </w:rPr>
-      </w:pPr>
-      <w:r>
-        <w:rPr>
-          <w:rFonts w:ascii="Times New Roman" w:hAnsi="Times New Roman" w:cs="Times New Roman"/>
-          <w:sz w:val="26"/>
-          <w:szCs w:val="26"/>
-        </w:rPr>
-        <w:t>3.  Nếu hết ngày thứ 2 đầu tuần, PM không approve timesheet của nhân viên =&gt; phạt. Mức phạt: 20k/ lần unlock.</w:t>
-      </w:r>
-    </w:p>
     <w:sectPr>
       <w:headerReference w:type="default" r:id="rId8"/>
       <w:footerReference w:type="default" r:id="rId9"/>
-      <w:headerReference w:type="first" r:id="rId10"/>
       <w:pgSz w:w="11906" w:h="16838" w:code="9"/>
       <w:pgMar w:top="1440" w:right="1170" w:bottom="1440" w:left="1260" w:header="540" w:footer="720" w:gutter="0"/>
       <w:cols w:space="720"/>
@@ -14762,52 +11811,6 @@
             <w:pStyle w:val="Header"/>
             <w:jc w:val="center"/>
           </w:pPr>
-          <w:r>
-            <w:rPr>
-              <w:noProof/>
-            </w:rPr>
-            <w:drawing>
-              <wp:inline distT="0" distB="0" distL="0" distR="0" wp14:anchorId="6AC0F968" wp14:editId="14A31C39">
-                <wp:extent cx="1686539" cy="460346"/>
-                <wp:effectExtent l="0" t="0" r="0" b="0"/>
-                <wp:docPr id="17" name="Picture 17"/>
-                <wp:cNvGraphicFramePr>
-                  <a:graphicFrameLocks xmlns:a="http://schemas.openxmlformats.org/drawingml/2006/main" noChangeAspect="1"/>
-                </wp:cNvGraphicFramePr>
-                <a:graphic xmlns:a="http://schemas.openxmlformats.org/drawingml/2006/main">
-                  <a:graphicData uri="http://schemas.openxmlformats.org/drawingml/2006/picture">
-                    <pic:pic xmlns:pic="http://schemas.openxmlformats.org/drawingml/2006/picture">
-                      <pic:nvPicPr>
-                        <pic:cNvPr id="9" name="imgpsh_fullsize_anim (1).png"/>
-                        <pic:cNvPicPr/>
-                      </pic:nvPicPr>
-                      <pic:blipFill>
-                        <a:blip r:embed="rId1">
-                          <a:extLst>
-                            <a:ext uri="{28A0092B-C50C-407E-A947-70E740481C1C}">
-                              <a14:useLocalDpi xmlns:a14="http://schemas.microsoft.com/office/drawing/2010/main" val="0"/>
-                            </a:ext>
-                          </a:extLst>
-                        </a:blip>
-                        <a:stretch>
-                          <a:fillRect/>
-                        </a:stretch>
-                      </pic:blipFill>
-                      <pic:spPr>
-                        <a:xfrm>
-                          <a:off x="0" y="0"/>
-                          <a:ext cx="1753037" cy="478497"/>
-                        </a:xfrm>
-                        <a:prstGeom prst="rect">
-                          <a:avLst/>
-                        </a:prstGeom>
-                      </pic:spPr>
-                    </pic:pic>
-                  </a:graphicData>
-                </a:graphic>
-              </wp:inline>
-            </w:drawing>
-          </w:r>
         </w:p>
       </w:tc>
       <w:tc>
@@ -14827,15 +11830,6 @@
               <w:szCs w:val="30"/>
             </w:rPr>
           </w:pPr>
-          <w:r>
-            <w:rPr>
-              <w:rFonts w:ascii="Times New Roman" w:hAnsi="Times New Roman" w:cs="Times New Roman"/>
-              <w:b/>
-              <w:sz w:val="30"/>
-              <w:szCs w:val="30"/>
-            </w:rPr>
-            <w:t>SỔ TAY NHÂN VIÊN</w:t>
-          </w:r>
         </w:p>
       </w:tc>
     </w:tr>
@@ -14844,62 +11838,6 @@
     <w:pPr>
       <w:pStyle w:val="Header"/>
     </w:pPr>
-  </w:p>
-</w:hdr>
-</file>
-
-<file path=word/header2.xml><?xml version="1.0" encoding="utf-8"?>
-<w:hdr xmlns:wpc="http://schemas.microsoft.com/office/word/2010/wordprocessingCanvas" xmlns:cx="http://schemas.microsoft.com/office/drawing/2014/chartex" xmlns:cx1="http://schemas.microsoft.com/office/drawing/2015/9/8/chartex" xmlns:cx2="http://schemas.microsoft.com/office/drawing/2015/10/21/chartex" xmlns:cx3="http://schemas.microsoft.com/office/drawing/2016/5/9/chartex" xmlns:cx4="http://schemas.microsoft.com/office/drawing/2016/5/10/chartex" xmlns:cx5="http://schemas.microsoft.com/office/drawing/2016/5/11/chartex" xmlns:cx6="http://schemas.microsoft.com/office/drawing/2016/5/12/chartex" xmlns:cx7="http://schemas.microsoft.com/office/drawing/2016/5/13/chartex" xmlns:cx8="http://schemas.microsoft.com/office/drawing/2016/5/14/chartex" xmlns:mc="http://schemas.openxmlformats.org/markup-compatibility/2006" xmlns:aink="http://schemas.microsoft.com/office/drawing/2016/ink" xmlns:am3d="http://schemas.microsoft.com/office/drawing/2017/model3d" xmlns:o="urn:schemas-microsoft-com:office:office" xmlns:r="http://schemas.openxmlformats.org/officeDocument/2006/relationships" xmlns:m="http://schemas.openxmlformats.org/officeDocument/2006/math" xmlns:v="urn:schemas-microsoft-com:vml" xmlns:wp14="http://schemas.microsoft.com/office/word/2010/wordprocessingDrawing" xmlns:wp="http://schemas.openxmlformats.org/drawingml/2006/wordprocessingDrawing" xmlns:w10="urn:schemas-microsoft-com:office:word" xmlns:w="http://schemas.openxmlformats.org/wordprocessingml/2006/main" xmlns:w14="http://schemas.microsoft.com/office/word/2010/wordml" xmlns:w15="http://schemas.microsoft.com/office/word/2012/wordml" xmlns:w16cex="http://schemas.microsoft.com/office/word/2018/wordml/cex" xmlns:w16cid="http://schemas.microsoft.com/office/word/2016/wordml/cid" xmlns:w16="http://schemas.microsoft.com/office/word/2018/wordml" xmlns:w16sdtdh="http://schemas.microsoft.com/office/word/2020/wordml/sdtdatahash" xmlns:w16se="http://schemas.microsoft.com/office/word/2015/wordml/symex" xmlns:wpg="http://schemas.microsoft.com/office/word/2010/wordprocessingGroup" xmlns:wpi="http://schemas.microsoft.com/office/word/2010/wordprocessingInk" xmlns:wne="http://schemas.microsoft.com/office/word/2006/wordml" xmlns:wps="http://schemas.microsoft.com/office/word/2010/wordprocessingShape" mc:Ignorable="w14 w15 w16se w16cid w16 w16cex w16sdtdh wp14">
-  <w:p>
-    <w:pPr>
-      <w:pStyle w:val="Header"/>
-    </w:pPr>
-    <w:r>
-      <w:rPr>
-        <w:noProof/>
-      </w:rPr>
-      <w:drawing>
-        <wp:inline distT="0" distB="0" distL="0" distR="0" wp14:anchorId="1FBD992B" wp14:editId="72BD7562">
-          <wp:extent cx="1786713" cy="704850"/>
-          <wp:effectExtent l="0" t="0" r="4445" b="0"/>
-          <wp:docPr id="18" name="Picture 18"/>
-          <wp:cNvGraphicFramePr>
-            <a:graphicFrameLocks xmlns:a="http://schemas.openxmlformats.org/drawingml/2006/main" noChangeAspect="1"/>
-          </wp:cNvGraphicFramePr>
-          <a:graphic xmlns:a="http://schemas.openxmlformats.org/drawingml/2006/main">
-            <a:graphicData uri="http://schemas.openxmlformats.org/drawingml/2006/picture">
-              <pic:pic xmlns:pic="http://schemas.openxmlformats.org/drawingml/2006/picture">
-                <pic:nvPicPr>
-                  <pic:cNvPr id="1" name="imgpsh_fullsize_anim (1).png"/>
-                  <pic:cNvPicPr/>
-                </pic:nvPicPr>
-                <pic:blipFill>
-                  <a:blip r:embed="rId1">
-                    <a:extLst>
-                      <a:ext uri="{28A0092B-C50C-407E-A947-70E740481C1C}">
-                        <a14:useLocalDpi xmlns:a14="http://schemas.microsoft.com/office/drawing/2010/main" val="0"/>
-                      </a:ext>
-                    </a:extLst>
-                  </a:blip>
-                  <a:stretch>
-                    <a:fillRect/>
-                  </a:stretch>
-                </pic:blipFill>
-                <pic:spPr>
-                  <a:xfrm>
-                    <a:off x="0" y="0"/>
-                    <a:ext cx="1801421" cy="710652"/>
-                  </a:xfrm>
-                  <a:prstGeom prst="rect">
-                    <a:avLst/>
-                  </a:prstGeom>
-                </pic:spPr>
-              </pic:pic>
-            </a:graphicData>
-          </a:graphic>
-        </wp:inline>
-      </w:drawing>
-    </w:r>
   </w:p>
 </w:hdr>
 </file>
